--- a/NGP 텀프로젝트 추진계획서(1차) - 2016180006 김동석, 2016180012 김영준 - 복사본.docx
+++ b/NGP 텀프로젝트 추진계획서(1차) - 2016180006 김동석, 2016180012 김영준 - 복사본.docx
@@ -1,6 +1,6 @@
 
 <file path=word/document.xml><?xml version="1.0" encoding="utf-8"?>
-<w:document xmlns:wpc="http://schemas.microsoft.com/office/word/2010/wordprocessingCanvas" xmlns:cx="http://schemas.microsoft.com/office/drawing/2014/chartex" xmlns:cx1="http://schemas.microsoft.com/office/drawing/2015/9/8/chartex" xmlns:cx2="http://schemas.microsoft.com/office/drawing/2015/10/21/chartex" xmlns:cx3="http://schemas.microsoft.com/office/drawing/2016/5/9/chartex" xmlns:cx4="http://schemas.microsoft.com/office/drawing/2016/5/10/chartex" xmlns:cx5="http://schemas.microsoft.com/office/drawing/2016/5/11/chartex" xmlns:cx6="http://schemas.microsoft.com/office/drawing/2016/5/12/chartex" xmlns:cx7="http://schemas.microsoft.com/office/drawing/2016/5/13/chartex" xmlns:cx8="http://schemas.microsoft.com/office/drawing/2016/5/14/chartex" xmlns:mc="http://schemas.openxmlformats.org/markup-compatibility/2006" xmlns:aink="http://schemas.microsoft.com/office/drawing/2016/ink" xmlns:am3d="http://schemas.microsoft.com/office/drawing/2017/model3d" xmlns:o="urn:schemas-microsoft-com:office:office" xmlns:r="http://schemas.openxmlformats.org/officeDocument/2006/relationships" xmlns:m="http://schemas.openxmlformats.org/officeDocument/2006/math" xmlns:v="urn:schemas-microsoft-com:vml" xmlns:wp14="http://schemas.microsoft.com/office/word/2010/wordprocessingDrawing" xmlns:wp="http://schemas.openxmlformats.org/drawingml/2006/wordprocessingDrawing" xmlns:w10="urn:schemas-microsoft-com:office:word" xmlns:w="http://schemas.openxmlformats.org/wordprocessingml/2006/main" xmlns:w14="http://schemas.microsoft.com/office/word/2010/wordml" xmlns:w15="http://schemas.microsoft.com/office/word/2012/wordml" xmlns:w16cid="http://schemas.microsoft.com/office/word/2016/wordml/cid" xmlns:w16se="http://schemas.microsoft.com/office/word/2015/wordml/symex" xmlns:wpg="http://schemas.microsoft.com/office/word/2010/wordprocessingGroup" xmlns:wpi="http://schemas.microsoft.com/office/word/2010/wordprocessingInk" xmlns:wne="http://schemas.microsoft.com/office/word/2006/wordml" xmlns:wps="http://schemas.microsoft.com/office/word/2010/wordprocessingShape" mc:Ignorable="w14 w15 w16se w16cid wp14">
+<w:document xmlns:wpc="http://schemas.microsoft.com/office/word/2010/wordprocessingCanvas" xmlns:cx="http://schemas.microsoft.com/office/drawing/2014/chartex" xmlns:cx1="http://schemas.microsoft.com/office/drawing/2015/9/8/chartex" xmlns:cx2="http://schemas.microsoft.com/office/drawing/2015/10/21/chartex" xmlns:cx3="http://schemas.microsoft.com/office/drawing/2016/5/9/chartex" xmlns:cx4="http://schemas.microsoft.com/office/drawing/2016/5/10/chartex" xmlns:cx5="http://schemas.microsoft.com/office/drawing/2016/5/11/chartex" xmlns:cx6="http://schemas.microsoft.com/office/drawing/2016/5/12/chartex" xmlns:cx7="http://schemas.microsoft.com/office/drawing/2016/5/13/chartex" xmlns:cx8="http://schemas.microsoft.com/office/drawing/2016/5/14/chartex" xmlns:mc="http://schemas.openxmlformats.org/markup-compatibility/2006" xmlns:aink="http://schemas.microsoft.com/office/drawing/2016/ink" xmlns:am3d="http://schemas.microsoft.com/office/drawing/2017/model3d" xmlns:o="urn:schemas-microsoft-com:office:office" xmlns:r="http://schemas.openxmlformats.org/officeDocument/2006/relationships" xmlns:m="http://schemas.openxmlformats.org/officeDocument/2006/math" xmlns:v="urn:schemas-microsoft-com:vml" xmlns:wp14="http://schemas.microsoft.com/office/word/2010/wordprocessingDrawing" xmlns:wp="http://schemas.openxmlformats.org/drawingml/2006/wordprocessingDrawing" xmlns:w10="urn:schemas-microsoft-com:office:word" xmlns:w="http://schemas.openxmlformats.org/wordprocessingml/2006/main" xmlns:w14="http://schemas.microsoft.com/office/word/2010/wordml" xmlns:w15="http://schemas.microsoft.com/office/word/2012/wordml" xmlns:w16cex="http://schemas.microsoft.com/office/word/2018/wordml/cex" xmlns:w16cid="http://schemas.microsoft.com/office/word/2016/wordml/cid" xmlns:w16="http://schemas.microsoft.com/office/word/2018/wordml" xmlns:w16se="http://schemas.microsoft.com/office/word/2015/wordml/symex" xmlns:wpg="http://schemas.microsoft.com/office/word/2010/wordprocessingGroup" xmlns:wpi="http://schemas.microsoft.com/office/word/2010/wordprocessingInk" xmlns:wne="http://schemas.microsoft.com/office/word/2006/wordml" xmlns:wps="http://schemas.microsoft.com/office/word/2010/wordprocessingShape" mc:Ignorable="w14 w15 w16se w16cid w16 w16cex wp14">
   <w:body>
     <w:p>
       <w:pPr>
@@ -371,9 +371,6 @@
           <w:p>
             <w:pPr>
               <w:jc w:val="center"/>
-              <w:rPr>
-                <w:rFonts w:hint="eastAsia"/>
-              </w:rPr>
             </w:pPr>
             <w:proofErr w:type="gramStart"/>
             <w:r>
@@ -1477,7 +1474,6 @@
         <w:pStyle w:val="a4"/>
         <w:ind w:leftChars="0" w:left="1440"/>
         <w:rPr>
-          <w:rFonts w:hint="eastAsia"/>
           <w:sz w:val="24"/>
           <w:szCs w:val="28"/>
         </w:rPr>
@@ -2268,7 +2264,6 @@
         <w:autoSpaceDE/>
         <w:autoSpaceDN/>
         <w:rPr>
-          <w:rFonts w:hint="eastAsia"/>
           <w:noProof/>
         </w:rPr>
       </w:pPr>
@@ -7414,7 +7409,6 @@
                               <w:pStyle w:val="a8"/>
                               <w:jc w:val="center"/>
                               <w:rPr>
-                                <w:rFonts w:hint="eastAsia"/>
                                 <w:noProof/>
                               </w:rPr>
                             </w:pPr>
@@ -7578,7 +7572,6 @@
         <w:autoSpaceDE/>
         <w:autoSpaceDN/>
         <w:rPr>
-          <w:rFonts w:hint="eastAsia"/>
           <w:sz w:val="24"/>
           <w:szCs w:val="28"/>
         </w:rPr>
@@ -7687,7 +7680,6 @@
         <w:autoSpaceDE/>
         <w:autoSpaceDN/>
         <w:rPr>
-          <w:rFonts w:hint="eastAsia"/>
           <w:sz w:val="24"/>
           <w:szCs w:val="28"/>
         </w:rPr>
@@ -8104,7 +8096,6 @@
         <w:autoSpaceDE/>
         <w:autoSpaceDN/>
         <w:rPr>
-          <w:rFonts w:hint="eastAsia"/>
           <w:sz w:val="24"/>
           <w:szCs w:val="28"/>
         </w:rPr>
@@ -8250,13 +8241,10 @@
         <w:ind w:leftChars="0"/>
         <w:jc w:val="left"/>
         <w:rPr>
-          <w:rFonts w:hint="eastAsia"/>
           <w:sz w:val="36"/>
           <w:szCs w:val="40"/>
         </w:rPr>
       </w:pPr>
-      <w:bookmarkStart w:id="1" w:name="_GoBack"/>
-      <w:bookmarkEnd w:id="1"/>
     </w:p>
     <w:p>
       <w:pPr>
@@ -8718,11 +8706,6 @@
             <w:tcW w:w="4820" w:type="dxa"/>
           </w:tcPr>
           <w:p>
-            <w:pPr>
-              <w:rPr>
-                <w:rFonts w:hint="eastAsia"/>
-              </w:rPr>
-            </w:pPr>
             <w:proofErr w:type="spellStart"/>
             <w:r>
               <w:t>Send_</w:t>
@@ -8749,7 +8732,6 @@
             <w:pPr>
               <w:jc w:val="center"/>
               <w:rPr>
-                <w:rFonts w:hint="eastAsia"/>
                 <w:b/>
                 <w:bCs/>
               </w:rPr>
@@ -8772,7 +8754,6 @@
             <w:pPr>
               <w:jc w:val="center"/>
               <w:rPr>
-                <w:rFonts w:hint="eastAsia"/>
                 <w:b/>
                 <w:bCs/>
               </w:rPr>
@@ -8845,7 +8826,6 @@
             <w:pPr>
               <w:jc w:val="center"/>
               <w:rPr>
-                <w:rFonts w:hint="eastAsia"/>
                 <w:b/>
                 <w:bCs/>
               </w:rPr>
@@ -8868,7 +8848,6 @@
             <w:pPr>
               <w:jc w:val="center"/>
               <w:rPr>
-                <w:rFonts w:hint="eastAsia"/>
                 <w:b/>
                 <w:bCs/>
               </w:rPr>
@@ -9073,11 +9052,6 @@
             <w:tcW w:w="4820" w:type="dxa"/>
           </w:tcPr>
           <w:p>
-            <w:pPr>
-              <w:rPr>
-                <w:rFonts w:hint="eastAsia"/>
-              </w:rPr>
-            </w:pPr>
             <w:proofErr w:type="spellStart"/>
             <w:r>
               <w:rPr>
@@ -9099,7 +9073,6 @@
             <w:pPr>
               <w:jc w:val="center"/>
               <w:rPr>
-                <w:rFonts w:hint="eastAsia"/>
                 <w:b/>
                 <w:bCs/>
               </w:rPr>
@@ -9122,7 +9095,6 @@
             <w:pPr>
               <w:jc w:val="center"/>
               <w:rPr>
-                <w:rFonts w:hint="eastAsia"/>
                 <w:b/>
                 <w:bCs/>
               </w:rPr>
@@ -9374,13 +9346,7 @@
     <w:p/>
     <w:p/>
     <w:p/>
-    <w:p>
-      <w:pPr>
-        <w:rPr>
-          <w:rFonts w:hint="eastAsia"/>
-        </w:rPr>
-      </w:pPr>
-    </w:p>
+    <w:p/>
     <w:tbl>
       <w:tblPr>
         <w:tblStyle w:val="a3"/>
@@ -9410,7 +9376,6 @@
             <w:pPr>
               <w:jc w:val="center"/>
               <w:rPr>
-                <w:rFonts w:hint="eastAsia"/>
                 <w:b/>
               </w:rPr>
             </w:pPr>
@@ -9434,7 +9399,6 @@
             <w:pPr>
               <w:jc w:val="center"/>
               <w:rPr>
-                <w:rFonts w:hint="eastAsia"/>
                 <w:b/>
               </w:rPr>
             </w:pPr>
@@ -9457,7 +9421,6 @@
             <w:pPr>
               <w:jc w:val="center"/>
               <w:rPr>
-                <w:rFonts w:hint="eastAsia"/>
                 <w:b/>
               </w:rPr>
             </w:pPr>
@@ -9484,9 +9447,6 @@
           <w:p>
             <w:pPr>
               <w:jc w:val="center"/>
-              <w:rPr>
-                <w:rFonts w:hint="eastAsia"/>
-              </w:rPr>
             </w:pPr>
             <w:r>
               <w:rPr>
@@ -9508,30 +9468,7 @@
           <w:p>
             <w:pPr>
               <w:jc w:val="center"/>
-              <w:rPr>
-                <w:rFonts w:hint="eastAsia"/>
-              </w:rPr>
             </w:pPr>
-            <w:proofErr w:type="spellStart"/>
-            <w:r>
-              <w:rPr>
-                <w:rFonts w:hint="eastAsia"/>
-              </w:rPr>
-              <w:t>G</w:t>
-            </w:r>
-            <w:r>
-              <w:t>ameFrameWork</w:t>
-            </w:r>
-            <w:proofErr w:type="spellEnd"/>
-            <w:r>
-              <w:t xml:space="preserve"> </w:t>
-            </w:r>
-            <w:r>
-              <w:rPr>
-                <w:rFonts w:hint="eastAsia"/>
-              </w:rPr>
-              <w:t>제작</w:t>
-            </w:r>
           </w:p>
         </w:tc>
         <w:tc>
@@ -9543,9 +9480,6 @@
           <w:p>
             <w:pPr>
               <w:jc w:val="center"/>
-              <w:rPr>
-                <w:rFonts w:hint="eastAsia"/>
-              </w:rPr>
             </w:pPr>
             <w:proofErr w:type="spellStart"/>
             <w:r>
@@ -9583,9 +9517,6 @@
           <w:p>
             <w:pPr>
               <w:jc w:val="center"/>
-              <w:rPr>
-                <w:rFonts w:hint="eastAsia"/>
-              </w:rPr>
             </w:pPr>
             <w:r>
               <w:rPr>
@@ -9607,9 +9538,6 @@
           <w:p>
             <w:pPr>
               <w:jc w:val="center"/>
-              <w:rPr>
-                <w:rFonts w:hint="eastAsia"/>
-              </w:rPr>
             </w:pPr>
           </w:p>
         </w:tc>
@@ -9622,9 +9550,6 @@
           <w:p>
             <w:pPr>
               <w:jc w:val="center"/>
-              <w:rPr>
-                <w:rFonts w:hint="eastAsia"/>
-              </w:rPr>
             </w:pPr>
           </w:p>
         </w:tc>
@@ -9642,9 +9567,6 @@
           <w:p>
             <w:pPr>
               <w:jc w:val="center"/>
-              <w:rPr>
-                <w:rFonts w:hint="eastAsia"/>
-              </w:rPr>
             </w:pPr>
             <w:r>
               <w:rPr>
@@ -9666,9 +9588,6 @@
           <w:p>
             <w:pPr>
               <w:jc w:val="center"/>
-              <w:rPr>
-                <w:rFonts w:hint="eastAsia"/>
-              </w:rPr>
             </w:pPr>
             <w:proofErr w:type="spellStart"/>
             <w:r>
@@ -9688,7 +9607,7 @@
               <w:rPr>
                 <w:rFonts w:hint="eastAsia"/>
               </w:rPr>
-              <w:t>점검</w:t>
+              <w:t>제작</w:t>
             </w:r>
           </w:p>
         </w:tc>
@@ -9701,9 +9620,6 @@
           <w:p>
             <w:pPr>
               <w:jc w:val="center"/>
-              <w:rPr>
-                <w:rFonts w:hint="eastAsia"/>
-              </w:rPr>
             </w:pPr>
             <w:proofErr w:type="spellStart"/>
             <w:r>
@@ -9747,7 +9663,13 @@
               <w:rPr>
                 <w:rFonts w:hint="eastAsia"/>
               </w:rPr>
-              <w:t xml:space="preserve"> 제작</w:t>
+              <w:t xml:space="preserve"> </w:t>
+            </w:r>
+            <w:r>
+              <w:rPr>
+                <w:rFonts w:hint="eastAsia"/>
+              </w:rPr>
+              <w:t>설계</w:t>
             </w:r>
           </w:p>
         </w:tc>
@@ -9765,9 +9687,6 @@
           <w:p>
             <w:pPr>
               <w:jc w:val="center"/>
-              <w:rPr>
-                <w:rFonts w:hint="eastAsia"/>
-              </w:rPr>
             </w:pPr>
             <w:r>
               <w:rPr>
@@ -9789,9 +9708,6 @@
           <w:p>
             <w:pPr>
               <w:jc w:val="center"/>
-              <w:rPr>
-                <w:rFonts w:hint="eastAsia"/>
-              </w:rPr>
             </w:pPr>
           </w:p>
         </w:tc>
@@ -9804,9 +9720,6 @@
           <w:p>
             <w:pPr>
               <w:jc w:val="center"/>
-              <w:rPr>
-                <w:rFonts w:hint="eastAsia"/>
-              </w:rPr>
             </w:pPr>
           </w:p>
         </w:tc>
@@ -9824,9 +9737,6 @@
           <w:p>
             <w:pPr>
               <w:jc w:val="center"/>
-              <w:rPr>
-                <w:rFonts w:hint="eastAsia"/>
-              </w:rPr>
             </w:pPr>
             <w:r>
               <w:rPr>
@@ -9853,9 +9763,6 @@
           <w:p>
             <w:pPr>
               <w:jc w:val="center"/>
-              <w:rPr>
-                <w:rFonts w:hint="eastAsia"/>
-              </w:rPr>
             </w:pPr>
             <w:r>
               <w:rPr>
@@ -9879,9 +9786,6 @@
           <w:p>
             <w:pPr>
               <w:jc w:val="center"/>
-              <w:rPr>
-                <w:rFonts w:hint="eastAsia"/>
-              </w:rPr>
             </w:pPr>
             <w:r>
               <w:rPr>
@@ -9908,9 +9812,6 @@
           <w:p>
             <w:pPr>
               <w:jc w:val="center"/>
-              <w:rPr>
-                <w:rFonts w:hint="eastAsia"/>
-              </w:rPr>
             </w:pPr>
             <w:r>
               <w:rPr>
@@ -9934,9 +9835,6 @@
           <w:p>
             <w:pPr>
               <w:jc w:val="center"/>
-              <w:rPr>
-                <w:rFonts w:hint="eastAsia"/>
-              </w:rPr>
             </w:pPr>
             <w:r>
               <w:rPr>
@@ -9958,19 +9856,13 @@
           <w:p>
             <w:pPr>
               <w:jc w:val="center"/>
-              <w:rPr>
-                <w:rFonts w:hint="eastAsia"/>
-              </w:rPr>
             </w:pPr>
             <w:proofErr w:type="spellStart"/>
             <w:r>
-              <w:rPr>
-                <w:rFonts w:hint="eastAsia"/>
-              </w:rPr>
-              <w:t>S</w:t>
-            </w:r>
-            <w:r>
-              <w:t>erverFrameWork</w:t>
+              <w:t>Clinet</w:t>
+            </w:r>
+            <w:r>
+              <w:t>FrameWork</w:t>
             </w:r>
             <w:proofErr w:type="spellEnd"/>
             <w:r>
@@ -9993,13 +9885,16 @@
           <w:p>
             <w:pPr>
               <w:jc w:val="center"/>
-              <w:rPr>
-                <w:rFonts w:hint="eastAsia"/>
-              </w:rPr>
             </w:pPr>
             <w:proofErr w:type="spellStart"/>
             <w:r>
-              <w:t>Client</w:t>
+              <w:rPr>
+                <w:rFonts w:hint="eastAsia"/>
+              </w:rPr>
+              <w:t>S</w:t>
+            </w:r>
+            <w:r>
+              <w:t>erver</w:t>
             </w:r>
             <w:r>
               <w:t>FrameWork</w:t>
@@ -10030,9 +9925,6 @@
           <w:p>
             <w:pPr>
               <w:jc w:val="center"/>
-              <w:rPr>
-                <w:rFonts w:hint="eastAsia"/>
-              </w:rPr>
             </w:pPr>
             <w:r>
               <w:rPr>
@@ -10054,9 +9946,6 @@
           <w:p>
             <w:pPr>
               <w:jc w:val="center"/>
-              <w:rPr>
-                <w:rFonts w:hint="eastAsia"/>
-              </w:rPr>
             </w:pPr>
           </w:p>
         </w:tc>
@@ -10069,9 +9958,6 @@
           <w:p>
             <w:pPr>
               <w:jc w:val="center"/>
-              <w:rPr>
-                <w:rFonts w:hint="eastAsia"/>
-              </w:rPr>
             </w:pPr>
           </w:p>
         </w:tc>
@@ -10089,9 +9975,6 @@
           <w:p>
             <w:pPr>
               <w:jc w:val="center"/>
-              <w:rPr>
-                <w:rFonts w:hint="eastAsia"/>
-              </w:rPr>
             </w:pPr>
             <w:r>
               <w:rPr>
@@ -10114,9 +9997,6 @@
           <w:p>
             <w:pPr>
               <w:jc w:val="center"/>
-              <w:rPr>
-                <w:rFonts w:hint="eastAsia"/>
-              </w:rPr>
             </w:pPr>
             <w:r>
               <w:rPr>
@@ -10140,9 +10020,6 @@
           <w:p>
             <w:pPr>
               <w:jc w:val="center"/>
-              <w:rPr>
-                <w:rFonts w:hint="eastAsia"/>
-              </w:rPr>
             </w:pPr>
             <w:r>
               <w:rPr>
@@ -10164,28 +10041,15 @@
           <w:p>
             <w:pPr>
               <w:jc w:val="center"/>
+            </w:pPr>
+            <w:r>
+              <w:t xml:space="preserve">Framework </w:t>
+            </w:r>
+            <w:r>
               <w:rPr>
                 <w:rFonts w:hint="eastAsia"/>
               </w:rPr>
-            </w:pPr>
-            <w:proofErr w:type="spellStart"/>
-            <w:proofErr w:type="gramStart"/>
-            <w:r>
-              <w:rPr>
-                <w:rFonts w:hint="eastAsia"/>
-              </w:rPr>
-              <w:t>A</w:t>
-            </w:r>
-            <w:r>
-              <w:t>ddForce</w:t>
-            </w:r>
-            <w:proofErr w:type="spellEnd"/>
-            <w:r>
-              <w:t>(</w:t>
-            </w:r>
-            <w:proofErr w:type="gramEnd"/>
-            <w:r>
-              <w:t>)</w:t>
+              <w:t>종합</w:t>
             </w:r>
           </w:p>
         </w:tc>
@@ -10203,9 +10067,6 @@
           <w:p>
             <w:pPr>
               <w:jc w:val="center"/>
-              <w:rPr>
-                <w:rFonts w:hint="eastAsia"/>
-              </w:rPr>
             </w:pPr>
             <w:r>
               <w:rPr>
@@ -10231,23 +10092,18 @@
               </w:rPr>
             </w:pPr>
             <w:proofErr w:type="spellStart"/>
-            <w:proofErr w:type="gramStart"/>
+            <w:r>
+              <w:t>GameScene</w:t>
+            </w:r>
+            <w:proofErr w:type="spellEnd"/>
+            <w:r>
+              <w:t xml:space="preserve"> </w:t>
+            </w:r>
             <w:r>
               <w:rPr>
                 <w:rFonts w:hint="eastAsia"/>
               </w:rPr>
-              <w:t>B</w:t>
-            </w:r>
-            <w:r>
-              <w:t>lockDrop</w:t>
-            </w:r>
-            <w:proofErr w:type="spellEnd"/>
-            <w:r>
-              <w:t>(</w:t>
-            </w:r>
-            <w:proofErr w:type="gramEnd"/>
-            <w:r>
-              <w:t>)</w:t>
+              <w:t>수정</w:t>
             </w:r>
           </w:p>
         </w:tc>
@@ -10263,24 +10119,26 @@
                 <w:rFonts w:hint="eastAsia"/>
               </w:rPr>
             </w:pPr>
-            <w:proofErr w:type="spellStart"/>
-            <w:proofErr w:type="gramStart"/>
             <w:r>
               <w:rPr>
                 <w:rFonts w:hint="eastAsia"/>
               </w:rPr>
-              <w:t>H</w:t>
-            </w:r>
-            <w:r>
-              <w:t>eroMove</w:t>
-            </w:r>
-            <w:proofErr w:type="spellEnd"/>
-            <w:r>
-              <w:t>(</w:t>
-            </w:r>
-            <w:proofErr w:type="gramEnd"/>
-            <w:r>
-              <w:t>)</w:t>
+              <w:t xml:space="preserve">원격 </w:t>
+            </w:r>
+            <w:r>
+              <w:t xml:space="preserve">IP </w:t>
+            </w:r>
+            <w:r>
+              <w:rPr>
+                <w:rFonts w:hint="eastAsia"/>
+              </w:rPr>
+              <w:t>접근</w:t>
+            </w:r>
+            <w:r>
+              <w:rPr>
+                <w:rFonts w:hint="eastAsia"/>
+              </w:rPr>
+              <w:t xml:space="preserve"> 구현</w:t>
             </w:r>
           </w:p>
         </w:tc>
@@ -10298,9 +10156,6 @@
           <w:p>
             <w:pPr>
               <w:jc w:val="center"/>
-              <w:rPr>
-                <w:rFonts w:hint="eastAsia"/>
-              </w:rPr>
             </w:pPr>
             <w:r>
               <w:rPr>
@@ -10327,9 +10182,6 @@
           <w:p>
             <w:pPr>
               <w:jc w:val="center"/>
-              <w:rPr>
-                <w:rFonts w:hint="eastAsia"/>
-              </w:rPr>
             </w:pPr>
             <w:r>
               <w:rPr>
@@ -10353,9 +10205,6 @@
           <w:p>
             <w:pPr>
               <w:jc w:val="center"/>
-              <w:rPr>
-                <w:rFonts w:hint="eastAsia"/>
-              </w:rPr>
             </w:pPr>
             <w:r>
               <w:rPr>
@@ -10382,9 +10231,6 @@
           <w:p>
             <w:pPr>
               <w:jc w:val="center"/>
-              <w:rPr>
-                <w:rFonts w:hint="eastAsia"/>
-              </w:rPr>
             </w:pPr>
             <w:r>
               <w:rPr>
@@ -10408,9 +10254,6 @@
           <w:p>
             <w:pPr>
               <w:jc w:val="center"/>
-              <w:rPr>
-                <w:rFonts w:hint="eastAsia"/>
-              </w:rPr>
             </w:pPr>
             <w:r>
               <w:rPr>
@@ -10433,36 +10276,12 @@
           <w:p>
             <w:pPr>
               <w:jc w:val="center"/>
+            </w:pPr>
+            <w:r>
               <w:rPr>
                 <w:rFonts w:hint="eastAsia"/>
               </w:rPr>
-            </w:pPr>
-            <w:proofErr w:type="spellStart"/>
-            <w:proofErr w:type="gramStart"/>
-            <w:r>
-              <w:rPr>
-                <w:rFonts w:hint="eastAsia"/>
-              </w:rPr>
-              <w:t>S</w:t>
-            </w:r>
-            <w:r>
-              <w:t>endThread</w:t>
-            </w:r>
-            <w:proofErr w:type="spellEnd"/>
-            <w:r>
-              <w:t>(</w:t>
-            </w:r>
-            <w:proofErr w:type="gramEnd"/>
-            <w:r>
-              <w:t xml:space="preserve">) – </w:t>
-            </w:r>
-            <w:proofErr w:type="spellStart"/>
-            <w:r>
-              <w:t>ColisionLogic</w:t>
-            </w:r>
-            <w:proofErr w:type="spellEnd"/>
-            <w:r>
-              <w:t>()</w:t>
+              <w:t>기획내용 변경 및 구조 변경</w:t>
             </w:r>
           </w:p>
         </w:tc>
@@ -10480,9 +10299,6 @@
           <w:p>
             <w:pPr>
               <w:jc w:val="center"/>
-              <w:rPr>
-                <w:rFonts w:hint="eastAsia"/>
-              </w:rPr>
             </w:pPr>
             <w:r>
               <w:rPr>
@@ -10505,9 +10321,6 @@
           <w:p>
             <w:pPr>
               <w:jc w:val="center"/>
-              <w:rPr>
-                <w:rFonts w:hint="eastAsia"/>
-              </w:rPr>
             </w:pPr>
           </w:p>
         </w:tc>
@@ -10525,9 +10338,6 @@
           <w:p>
             <w:pPr>
               <w:jc w:val="center"/>
-              <w:rPr>
-                <w:rFonts w:hint="eastAsia"/>
-              </w:rPr>
             </w:pPr>
             <w:r>
               <w:rPr>
@@ -10550,9 +10360,6 @@
           <w:p>
             <w:pPr>
               <w:jc w:val="center"/>
-              <w:rPr>
-                <w:rFonts w:hint="eastAsia"/>
-              </w:rPr>
             </w:pPr>
             <w:r>
               <w:rPr>
@@ -10576,9 +10383,6 @@
           <w:p>
             <w:pPr>
               <w:jc w:val="center"/>
-              <w:rPr>
-                <w:rFonts w:hint="eastAsia"/>
-              </w:rPr>
             </w:pPr>
             <w:r>
               <w:rPr>
@@ -10605,35 +10409,18 @@
               </w:rPr>
             </w:pPr>
             <w:proofErr w:type="spellStart"/>
-            <w:proofErr w:type="gramStart"/>
+            <w:r>
+              <w:t>GameFramework</w:t>
+            </w:r>
+            <w:proofErr w:type="spellEnd"/>
+            <w:r>
+              <w:t xml:space="preserve"> </w:t>
+            </w:r>
             <w:r>
               <w:rPr>
                 <w:rFonts w:hint="eastAsia"/>
               </w:rPr>
-              <w:t>S</w:t>
-            </w:r>
-            <w:r>
-              <w:t>endThread</w:t>
-            </w:r>
-            <w:proofErr w:type="spellEnd"/>
-            <w:r>
-              <w:t>(</w:t>
-            </w:r>
-            <w:proofErr w:type="gramEnd"/>
-            <w:r>
-              <w:t>) – jump</w:t>
-            </w:r>
-            <w:r>
-              <w:t xml:space="preserve">(), </w:t>
-            </w:r>
-            <w:r>
-              <w:rPr>
-                <w:rFonts w:hint="eastAsia"/>
-              </w:rPr>
-              <w:t>m</w:t>
-            </w:r>
-            <w:r>
-              <w:t>ove()</w:t>
+              <w:t>점검</w:t>
             </w:r>
           </w:p>
         </w:tc>
@@ -10646,20 +10433,11 @@
           <w:p>
             <w:pPr>
               <w:jc w:val="center"/>
-              <w:rPr>
-                <w:rFonts w:hint="eastAsia"/>
-              </w:rPr>
             </w:pPr>
             <w:proofErr w:type="spellStart"/>
             <w:proofErr w:type="gramStart"/>
             <w:r>
-              <w:rPr>
-                <w:rFonts w:hint="eastAsia"/>
-              </w:rPr>
-              <w:t>S</w:t>
-            </w:r>
-            <w:r>
-              <w:t>endThread</w:t>
+              <w:t>SendThread</w:t>
             </w:r>
             <w:proofErr w:type="spellEnd"/>
             <w:r>
@@ -10667,15 +10445,7 @@
             </w:r>
             <w:proofErr w:type="gramEnd"/>
             <w:r>
-              <w:t xml:space="preserve">) – </w:t>
-            </w:r>
-            <w:proofErr w:type="spellStart"/>
-            <w:r>
-              <w:t>ColisionLogic</w:t>
-            </w:r>
-            <w:proofErr w:type="spellEnd"/>
-            <w:r>
-              <w:t>()</w:t>
+              <w:t>)</w:t>
             </w:r>
           </w:p>
         </w:tc>
@@ -10693,9 +10463,6 @@
           <w:p>
             <w:pPr>
               <w:jc w:val="center"/>
-              <w:rPr>
-                <w:rFonts w:hint="eastAsia"/>
-              </w:rPr>
             </w:pPr>
             <w:r>
               <w:rPr>
@@ -10717,9 +10484,6 @@
           <w:p>
             <w:pPr>
               <w:jc w:val="center"/>
-              <w:rPr>
-                <w:rFonts w:hint="eastAsia"/>
-              </w:rPr>
             </w:pPr>
           </w:p>
         </w:tc>
@@ -10732,9 +10496,6 @@
           <w:p>
             <w:pPr>
               <w:jc w:val="center"/>
-              <w:rPr>
-                <w:rFonts w:hint="eastAsia"/>
-              </w:rPr>
             </w:pPr>
           </w:p>
         </w:tc>
@@ -10752,9 +10513,6 @@
           <w:p>
             <w:pPr>
               <w:jc w:val="center"/>
-              <w:rPr>
-                <w:rFonts w:hint="eastAsia"/>
-              </w:rPr>
             </w:pPr>
             <w:r>
               <w:rPr>
@@ -10781,9 +10539,6 @@
           <w:p>
             <w:pPr>
               <w:jc w:val="center"/>
-              <w:rPr>
-                <w:rFonts w:hint="eastAsia"/>
-              </w:rPr>
             </w:pPr>
             <w:r>
               <w:rPr>
@@ -10807,9 +10562,6 @@
           <w:p>
             <w:pPr>
               <w:jc w:val="center"/>
-              <w:rPr>
-                <w:rFonts w:hint="eastAsia"/>
-              </w:rPr>
             </w:pPr>
             <w:r>
               <w:rPr>
@@ -10836,9 +10588,6 @@
           <w:p>
             <w:pPr>
               <w:jc w:val="center"/>
-              <w:rPr>
-                <w:rFonts w:hint="eastAsia"/>
-              </w:rPr>
             </w:pPr>
             <w:r>
               <w:rPr>
@@ -10862,9 +10611,6 @@
           <w:p>
             <w:pPr>
               <w:jc w:val="center"/>
-              <w:rPr>
-                <w:rFonts w:hint="eastAsia"/>
-              </w:rPr>
             </w:pPr>
             <w:r>
               <w:rPr>
@@ -10886,9 +10632,6 @@
           <w:p>
             <w:pPr>
               <w:jc w:val="center"/>
-              <w:rPr>
-                <w:rFonts w:hint="eastAsia"/>
-              </w:rPr>
             </w:pPr>
             <w:proofErr w:type="spellStart"/>
             <w:proofErr w:type="gramStart"/>
@@ -10907,7 +10650,32 @@
             </w:r>
             <w:proofErr w:type="gramEnd"/>
             <w:r>
-              <w:t>) – Skill()</w:t>
+              <w:t>)</w:t>
+            </w:r>
+          </w:p>
+          <w:p>
+            <w:pPr>
+              <w:jc w:val="center"/>
+            </w:pPr>
+            <w:proofErr w:type="spellStart"/>
+            <w:r>
+              <w:rPr>
+                <w:rFonts w:hint="eastAsia"/>
+              </w:rPr>
+              <w:t>R</w:t>
+            </w:r>
+            <w:r>
+              <w:t>esultScene</w:t>
+            </w:r>
+            <w:proofErr w:type="spellEnd"/>
+            <w:r>
+              <w:t xml:space="preserve"> </w:t>
+            </w:r>
+            <w:r>
+              <w:rPr>
+                <w:rFonts w:hint="eastAsia"/>
+              </w:rPr>
+              <w:t>제작</w:t>
             </w:r>
           </w:p>
         </w:tc>
@@ -10919,12 +10687,8 @@
           <w:p>
             <w:pPr>
               <w:jc w:val="center"/>
-              <w:rPr>
-                <w:rFonts w:hint="eastAsia"/>
-              </w:rPr>
             </w:pPr>
             <w:proofErr w:type="spellStart"/>
-            <w:proofErr w:type="gramStart"/>
             <w:r>
               <w:rPr>
                 <w:rFonts w:hint="eastAsia"/>
@@ -10936,11 +10700,16 @@
             </w:r>
             <w:proofErr w:type="spellEnd"/>
             <w:r>
-              <w:t>(</w:t>
-            </w:r>
-            <w:proofErr w:type="gramEnd"/>
-            <w:r>
-              <w:t>) – Ready</w:t>
+              <w:t>()</w:t>
+            </w:r>
+            <w:r>
+              <w:t xml:space="preserve"> </w:t>
+            </w:r>
+            <w:r>
+              <w:rPr>
+                <w:rFonts w:hint="eastAsia"/>
+              </w:rPr>
+              <w:t>패킷 분류</w:t>
             </w:r>
           </w:p>
         </w:tc>
@@ -10958,9 +10727,6 @@
           <w:p>
             <w:pPr>
               <w:jc w:val="center"/>
-              <w:rPr>
-                <w:rFonts w:hint="eastAsia"/>
-              </w:rPr>
             </w:pPr>
             <w:r>
               <w:rPr>
@@ -10982,9 +10748,6 @@
           <w:p>
             <w:pPr>
               <w:jc w:val="center"/>
-              <w:rPr>
-                <w:rFonts w:hint="eastAsia"/>
-              </w:rPr>
             </w:pPr>
           </w:p>
         </w:tc>
@@ -10996,28 +10759,24 @@
           <w:p>
             <w:pPr>
               <w:jc w:val="center"/>
-              <w:rPr>
-                <w:rFonts w:hint="eastAsia"/>
-              </w:rPr>
             </w:pPr>
             <w:proofErr w:type="spellStart"/>
-            <w:proofErr w:type="gramStart"/>
             <w:r>
               <w:t>RecvThread</w:t>
             </w:r>
             <w:proofErr w:type="spellEnd"/>
             <w:r>
-              <w:t>(</w:t>
-            </w:r>
-            <w:proofErr w:type="gramEnd"/>
-            <w:r>
-              <w:t xml:space="preserve">) – </w:t>
-            </w:r>
-            <w:proofErr w:type="spellStart"/>
-            <w:r>
-              <w:t>GameStart</w:t>
-            </w:r>
-            <w:proofErr w:type="spellEnd"/>
+              <w:t>()</w:t>
+            </w:r>
+            <w:r>
+              <w:t xml:space="preserve"> </w:t>
+            </w:r>
+            <w:r>
+              <w:rPr>
+                <w:rFonts w:hint="eastAsia"/>
+              </w:rPr>
+              <w:t>구현</w:t>
+            </w:r>
           </w:p>
         </w:tc>
       </w:tr>
@@ -11034,9 +10793,6 @@
           <w:p>
             <w:pPr>
               <w:jc w:val="center"/>
-              <w:rPr>
-                <w:rFonts w:hint="eastAsia"/>
-              </w:rPr>
             </w:pPr>
             <w:r>
               <w:rPr>
@@ -11059,9 +10815,6 @@
           <w:p>
             <w:pPr>
               <w:jc w:val="center"/>
-              <w:rPr>
-                <w:rFonts w:hint="eastAsia"/>
-              </w:rPr>
             </w:pPr>
             <w:r>
               <w:rPr>
@@ -11085,9 +10838,6 @@
           <w:p>
             <w:pPr>
               <w:jc w:val="center"/>
-              <w:rPr>
-                <w:rFonts w:hint="eastAsia"/>
-              </w:rPr>
             </w:pPr>
             <w:r>
               <w:rPr>
@@ -11109,9 +10859,6 @@
           <w:p>
             <w:pPr>
               <w:jc w:val="center"/>
-              <w:rPr>
-                <w:rFonts w:hint="eastAsia"/>
-              </w:rPr>
             </w:pPr>
             <w:proofErr w:type="spellStart"/>
             <w:r>
@@ -11144,9 +10891,6 @@
           <w:p>
             <w:pPr>
               <w:jc w:val="center"/>
-              <w:rPr>
-                <w:rFonts w:hint="eastAsia"/>
-              </w:rPr>
             </w:pPr>
             <w:proofErr w:type="spellStart"/>
             <w:r>
@@ -11190,9 +10934,6 @@
           <w:p>
             <w:pPr>
               <w:jc w:val="center"/>
-              <w:rPr>
-                <w:rFonts w:hint="eastAsia"/>
-              </w:rPr>
             </w:pPr>
             <w:r>
               <w:rPr>
@@ -11214,9 +10955,6 @@
           <w:p>
             <w:pPr>
               <w:jc w:val="center"/>
-              <w:rPr>
-                <w:rFonts w:hint="eastAsia"/>
-              </w:rPr>
             </w:pPr>
           </w:p>
         </w:tc>
@@ -11229,9 +10967,6 @@
           <w:p>
             <w:pPr>
               <w:jc w:val="center"/>
-              <w:rPr>
-                <w:rFonts w:hint="eastAsia"/>
-              </w:rPr>
             </w:pPr>
           </w:p>
         </w:tc>
@@ -11249,9 +10984,6 @@
           <w:p>
             <w:pPr>
               <w:jc w:val="center"/>
-              <w:rPr>
-                <w:rFonts w:hint="eastAsia"/>
-              </w:rPr>
             </w:pPr>
             <w:r>
               <w:rPr>
@@ -11278,9 +11010,6 @@
           <w:p>
             <w:pPr>
               <w:jc w:val="center"/>
-              <w:rPr>
-                <w:rFonts w:hint="eastAsia"/>
-              </w:rPr>
             </w:pPr>
             <w:r>
               <w:rPr>
@@ -11304,9 +11033,6 @@
           <w:p>
             <w:pPr>
               <w:jc w:val="center"/>
-              <w:rPr>
-                <w:rFonts w:hint="eastAsia"/>
-              </w:rPr>
             </w:pPr>
             <w:r>
               <w:rPr>
@@ -11333,9 +11059,6 @@
           <w:p>
             <w:pPr>
               <w:jc w:val="center"/>
-              <w:rPr>
-                <w:rFonts w:hint="eastAsia"/>
-              </w:rPr>
             </w:pPr>
             <w:r>
               <w:rPr>
@@ -11359,9 +11082,6 @@
           <w:p>
             <w:pPr>
               <w:jc w:val="center"/>
-              <w:rPr>
-                <w:rFonts w:hint="eastAsia"/>
-              </w:rPr>
             </w:pPr>
             <w:r>
               <w:rPr>
@@ -11383,9 +11103,6 @@
           <w:p>
             <w:pPr>
               <w:jc w:val="center"/>
-              <w:rPr>
-                <w:rFonts w:hint="eastAsia"/>
-              </w:rPr>
             </w:pPr>
             <w:r>
               <w:rPr>
@@ -11433,9 +11150,6 @@
           <w:p>
             <w:pPr>
               <w:jc w:val="center"/>
-              <w:rPr>
-                <w:rFonts w:hint="eastAsia"/>
-              </w:rPr>
             </w:pPr>
             <w:r>
               <w:rPr>
@@ -11457,36 +11171,26 @@
           <w:p>
             <w:pPr>
               <w:jc w:val="center"/>
+            </w:pPr>
+            <w:proofErr w:type="spellStart"/>
+            <w:r>
               <w:rPr>
                 <w:rFonts w:hint="eastAsia"/>
               </w:rPr>
-            </w:pPr>
+              <w:t>R</w:t>
+            </w:r>
+            <w:r>
+              <w:t>eGame</w:t>
+            </w:r>
+            <w:proofErr w:type="spellEnd"/>
+            <w:r>
+              <w:t xml:space="preserve"> </w:t>
+            </w:r>
             <w:r>
               <w:rPr>
                 <w:rFonts w:hint="eastAsia"/>
               </w:rPr>
-              <w:t xml:space="preserve">동기화 작업 </w:t>
-            </w:r>
-            <w:r>
-              <w:t>– (</w:t>
-            </w:r>
-            <w:r>
-              <w:rPr>
-                <w:rFonts w:hint="eastAsia"/>
-              </w:rPr>
-              <w:t>플레이어,</w:t>
-            </w:r>
-            <w:r>
-              <w:t xml:space="preserve"> </w:t>
-            </w:r>
-            <w:r>
-              <w:rPr>
-                <w:rFonts w:hint="eastAsia"/>
-              </w:rPr>
-              <w:t>플레이어</w:t>
-            </w:r>
-            <w:r>
-              <w:t>)</w:t>
+              <w:t>구현</w:t>
             </w:r>
           </w:p>
         </w:tc>
@@ -11504,9 +11208,6 @@
           <w:p>
             <w:pPr>
               <w:jc w:val="center"/>
-              <w:rPr>
-                <w:rFonts w:hint="eastAsia"/>
-              </w:rPr>
             </w:pPr>
             <w:r>
               <w:rPr>
@@ -11529,9 +11230,6 @@
           <w:p>
             <w:pPr>
               <w:jc w:val="center"/>
-              <w:rPr>
-                <w:rFonts w:hint="eastAsia"/>
-              </w:rPr>
             </w:pPr>
             <w:r>
               <w:rPr>
@@ -11555,9 +11253,6 @@
           <w:p>
             <w:pPr>
               <w:jc w:val="center"/>
-              <w:rPr>
-                <w:rFonts w:hint="eastAsia"/>
-              </w:rPr>
             </w:pPr>
             <w:r>
               <w:rPr>
@@ -11580,9 +11275,6 @@
           <w:p>
             <w:pPr>
               <w:jc w:val="center"/>
-              <w:rPr>
-                <w:rFonts w:hint="eastAsia"/>
-              </w:rPr>
             </w:pPr>
             <w:r>
               <w:rPr>
@@ -11606,9 +11298,6 @@
           <w:p>
             <w:pPr>
               <w:jc w:val="center"/>
-              <w:rPr>
-                <w:rFonts w:hint="eastAsia"/>
-              </w:rPr>
             </w:pPr>
             <w:r>
               <w:rPr>
@@ -11631,9 +11320,6 @@
           <w:p>
             <w:pPr>
               <w:jc w:val="center"/>
-              <w:rPr>
-                <w:rFonts w:hint="eastAsia"/>
-              </w:rPr>
             </w:pPr>
           </w:p>
         </w:tc>
@@ -11651,9 +11337,6 @@
           <w:p>
             <w:pPr>
               <w:jc w:val="center"/>
-              <w:rPr>
-                <w:rFonts w:hint="eastAsia"/>
-              </w:rPr>
             </w:pPr>
             <w:r>
               <w:rPr>
@@ -11680,9 +11363,6 @@
           <w:p>
             <w:pPr>
               <w:jc w:val="center"/>
-              <w:rPr>
-                <w:rFonts w:hint="eastAsia"/>
-              </w:rPr>
             </w:pPr>
             <w:r>
               <w:rPr>
@@ -11715,9 +11395,6 @@
           <w:p>
             <w:pPr>
               <w:jc w:val="center"/>
-              <w:rPr>
-                <w:rFonts w:hint="eastAsia"/>
-              </w:rPr>
             </w:pPr>
             <w:r>
               <w:rPr>
@@ -11744,9 +11421,6 @@
           <w:p>
             <w:pPr>
               <w:jc w:val="center"/>
-              <w:rPr>
-                <w:rFonts w:hint="eastAsia"/>
-              </w:rPr>
             </w:pPr>
             <w:r>
               <w:rPr>
@@ -11770,9 +11444,6 @@
           <w:p>
             <w:pPr>
               <w:jc w:val="center"/>
-              <w:rPr>
-                <w:rFonts w:hint="eastAsia"/>
-              </w:rPr>
             </w:pPr>
             <w:r>
               <w:rPr>
@@ -11794,9 +11465,6 @@
           <w:p>
             <w:pPr>
               <w:jc w:val="center"/>
-              <w:rPr>
-                <w:rFonts w:hint="eastAsia"/>
-              </w:rPr>
             </w:pPr>
             <w:r>
               <w:rPr>
@@ -11820,9 +11488,6 @@
           <w:p>
             <w:pPr>
               <w:jc w:val="center"/>
-              <w:rPr>
-                <w:rFonts w:hint="eastAsia"/>
-              </w:rPr>
             </w:pPr>
             <w:r>
               <w:rPr>
@@ -11845,9 +11510,6 @@
           <w:p>
             <w:pPr>
               <w:jc w:val="center"/>
-              <w:rPr>
-                <w:rFonts w:hint="eastAsia"/>
-              </w:rPr>
             </w:pPr>
             <w:r>
               <w:rPr>
@@ -11859,13 +11521,7 @@
         </w:tc>
       </w:tr>
     </w:tbl>
-    <w:p>
-      <w:pPr>
-        <w:rPr>
-          <w:rFonts w:hint="eastAsia"/>
-        </w:rPr>
-      </w:pPr>
-    </w:p>
+    <w:p/>
     <w:sectPr>
       <w:footerReference w:type="default" r:id="rId15"/>
       <w:pgSz w:w="11906" w:h="16838"/>
@@ -11880,7 +11536,7 @@
 </file>
 
 <file path=word/endnotes.xml><?xml version="1.0" encoding="utf-8"?>
-<w:endnotes xmlns:wpc="http://schemas.microsoft.com/office/word/2010/wordprocessingCanvas" xmlns:cx="http://schemas.microsoft.com/office/drawing/2014/chartex" xmlns:cx1="http://schemas.microsoft.com/office/drawing/2015/9/8/chartex" xmlns:cx2="http://schemas.microsoft.com/office/drawing/2015/10/21/chartex" xmlns:cx3="http://schemas.microsoft.com/office/drawing/2016/5/9/chartex" xmlns:cx4="http://schemas.microsoft.com/office/drawing/2016/5/10/chartex" xmlns:cx5="http://schemas.microsoft.com/office/drawing/2016/5/11/chartex" xmlns:cx6="http://schemas.microsoft.com/office/drawing/2016/5/12/chartex" xmlns:cx7="http://schemas.microsoft.com/office/drawing/2016/5/13/chartex" xmlns:cx8="http://schemas.microsoft.com/office/drawing/2016/5/14/chartex" xmlns:mc="http://schemas.openxmlformats.org/markup-compatibility/2006" xmlns:aink="http://schemas.microsoft.com/office/drawing/2016/ink" xmlns:am3d="http://schemas.microsoft.com/office/drawing/2017/model3d" xmlns:o="urn:schemas-microsoft-com:office:office" xmlns:r="http://schemas.openxmlformats.org/officeDocument/2006/relationships" xmlns:m="http://schemas.openxmlformats.org/officeDocument/2006/math" xmlns:v="urn:schemas-microsoft-com:vml" xmlns:wp14="http://schemas.microsoft.com/office/word/2010/wordprocessingDrawing" xmlns:wp="http://schemas.openxmlformats.org/drawingml/2006/wordprocessingDrawing" xmlns:w10="urn:schemas-microsoft-com:office:word" xmlns:w="http://schemas.openxmlformats.org/wordprocessingml/2006/main" xmlns:w14="http://schemas.microsoft.com/office/word/2010/wordml" xmlns:w15="http://schemas.microsoft.com/office/word/2012/wordml" xmlns:w16cid="http://schemas.microsoft.com/office/word/2016/wordml/cid" xmlns:w16se="http://schemas.microsoft.com/office/word/2015/wordml/symex" xmlns:wpg="http://schemas.microsoft.com/office/word/2010/wordprocessingGroup" xmlns:wpi="http://schemas.microsoft.com/office/word/2010/wordprocessingInk" xmlns:wne="http://schemas.microsoft.com/office/word/2006/wordml" xmlns:wps="http://schemas.microsoft.com/office/word/2010/wordprocessingShape" mc:Ignorable="w14 w15 w16se w16cid wp14">
+<w:endnotes xmlns:wpc="http://schemas.microsoft.com/office/word/2010/wordprocessingCanvas" xmlns:cx="http://schemas.microsoft.com/office/drawing/2014/chartex" xmlns:cx1="http://schemas.microsoft.com/office/drawing/2015/9/8/chartex" xmlns:cx2="http://schemas.microsoft.com/office/drawing/2015/10/21/chartex" xmlns:cx3="http://schemas.microsoft.com/office/drawing/2016/5/9/chartex" xmlns:cx4="http://schemas.microsoft.com/office/drawing/2016/5/10/chartex" xmlns:cx5="http://schemas.microsoft.com/office/drawing/2016/5/11/chartex" xmlns:cx6="http://schemas.microsoft.com/office/drawing/2016/5/12/chartex" xmlns:cx7="http://schemas.microsoft.com/office/drawing/2016/5/13/chartex" xmlns:cx8="http://schemas.microsoft.com/office/drawing/2016/5/14/chartex" xmlns:mc="http://schemas.openxmlformats.org/markup-compatibility/2006" xmlns:aink="http://schemas.microsoft.com/office/drawing/2016/ink" xmlns:am3d="http://schemas.microsoft.com/office/drawing/2017/model3d" xmlns:o="urn:schemas-microsoft-com:office:office" xmlns:r="http://schemas.openxmlformats.org/officeDocument/2006/relationships" xmlns:m="http://schemas.openxmlformats.org/officeDocument/2006/math" xmlns:v="urn:schemas-microsoft-com:vml" xmlns:wp14="http://schemas.microsoft.com/office/word/2010/wordprocessingDrawing" xmlns:wp="http://schemas.openxmlformats.org/drawingml/2006/wordprocessingDrawing" xmlns:w10="urn:schemas-microsoft-com:office:word" xmlns:w="http://schemas.openxmlformats.org/wordprocessingml/2006/main" xmlns:w14="http://schemas.microsoft.com/office/word/2010/wordml" xmlns:w15="http://schemas.microsoft.com/office/word/2012/wordml" xmlns:w16cex="http://schemas.microsoft.com/office/word/2018/wordml/cex" xmlns:w16cid="http://schemas.microsoft.com/office/word/2016/wordml/cid" xmlns:w16="http://schemas.microsoft.com/office/word/2018/wordml" xmlns:w16se="http://schemas.microsoft.com/office/word/2015/wordml/symex" xmlns:wpg="http://schemas.microsoft.com/office/word/2010/wordprocessingGroup" xmlns:wpi="http://schemas.microsoft.com/office/word/2010/wordprocessingInk" xmlns:wne="http://schemas.microsoft.com/office/word/2006/wordml" xmlns:wps="http://schemas.microsoft.com/office/word/2010/wordprocessingShape" mc:Ignorable="w14 w15 w16se w16cid w16 w16cex wp14">
   <w:endnote w:type="separator" w:id="-1">
     <w:p>
       <w:pPr>
@@ -11905,7 +11561,7 @@
 </file>
 
 <file path=word/footer1.xml><?xml version="1.0" encoding="utf-8"?>
-<w:ftr xmlns:wpc="http://schemas.microsoft.com/office/word/2010/wordprocessingCanvas" xmlns:cx="http://schemas.microsoft.com/office/drawing/2014/chartex" xmlns:cx1="http://schemas.microsoft.com/office/drawing/2015/9/8/chartex" xmlns:cx2="http://schemas.microsoft.com/office/drawing/2015/10/21/chartex" xmlns:cx3="http://schemas.microsoft.com/office/drawing/2016/5/9/chartex" xmlns:cx4="http://schemas.microsoft.com/office/drawing/2016/5/10/chartex" xmlns:cx5="http://schemas.microsoft.com/office/drawing/2016/5/11/chartex" xmlns:cx6="http://schemas.microsoft.com/office/drawing/2016/5/12/chartex" xmlns:cx7="http://schemas.microsoft.com/office/drawing/2016/5/13/chartex" xmlns:cx8="http://schemas.microsoft.com/office/drawing/2016/5/14/chartex" xmlns:mc="http://schemas.openxmlformats.org/markup-compatibility/2006" xmlns:aink="http://schemas.microsoft.com/office/drawing/2016/ink" xmlns:am3d="http://schemas.microsoft.com/office/drawing/2017/model3d" xmlns:o="urn:schemas-microsoft-com:office:office" xmlns:r="http://schemas.openxmlformats.org/officeDocument/2006/relationships" xmlns:m="http://schemas.openxmlformats.org/officeDocument/2006/math" xmlns:v="urn:schemas-microsoft-com:vml" xmlns:wp14="http://schemas.microsoft.com/office/word/2010/wordprocessingDrawing" xmlns:wp="http://schemas.openxmlformats.org/drawingml/2006/wordprocessingDrawing" xmlns:w10="urn:schemas-microsoft-com:office:word" xmlns:w="http://schemas.openxmlformats.org/wordprocessingml/2006/main" xmlns:w14="http://schemas.microsoft.com/office/word/2010/wordml" xmlns:w15="http://schemas.microsoft.com/office/word/2012/wordml" xmlns:w16cid="http://schemas.microsoft.com/office/word/2016/wordml/cid" xmlns:w16se="http://schemas.microsoft.com/office/word/2015/wordml/symex" xmlns:wpg="http://schemas.microsoft.com/office/word/2010/wordprocessingGroup" xmlns:wpi="http://schemas.microsoft.com/office/word/2010/wordprocessingInk" xmlns:wne="http://schemas.microsoft.com/office/word/2006/wordml" xmlns:wps="http://schemas.microsoft.com/office/word/2010/wordprocessingShape" mc:Ignorable="w14 w15 w16se w16cid wp14">
+<w:ftr xmlns:wpc="http://schemas.microsoft.com/office/word/2010/wordprocessingCanvas" xmlns:cx="http://schemas.microsoft.com/office/drawing/2014/chartex" xmlns:cx1="http://schemas.microsoft.com/office/drawing/2015/9/8/chartex" xmlns:cx2="http://schemas.microsoft.com/office/drawing/2015/10/21/chartex" xmlns:cx3="http://schemas.microsoft.com/office/drawing/2016/5/9/chartex" xmlns:cx4="http://schemas.microsoft.com/office/drawing/2016/5/10/chartex" xmlns:cx5="http://schemas.microsoft.com/office/drawing/2016/5/11/chartex" xmlns:cx6="http://schemas.microsoft.com/office/drawing/2016/5/12/chartex" xmlns:cx7="http://schemas.microsoft.com/office/drawing/2016/5/13/chartex" xmlns:cx8="http://schemas.microsoft.com/office/drawing/2016/5/14/chartex" xmlns:mc="http://schemas.openxmlformats.org/markup-compatibility/2006" xmlns:aink="http://schemas.microsoft.com/office/drawing/2016/ink" xmlns:am3d="http://schemas.microsoft.com/office/drawing/2017/model3d" xmlns:o="urn:schemas-microsoft-com:office:office" xmlns:r="http://schemas.openxmlformats.org/officeDocument/2006/relationships" xmlns:m="http://schemas.openxmlformats.org/officeDocument/2006/math" xmlns:v="urn:schemas-microsoft-com:vml" xmlns:wp14="http://schemas.microsoft.com/office/word/2010/wordprocessingDrawing" xmlns:wp="http://schemas.openxmlformats.org/drawingml/2006/wordprocessingDrawing" xmlns:w10="urn:schemas-microsoft-com:office:word" xmlns:w="http://schemas.openxmlformats.org/wordprocessingml/2006/main" xmlns:w14="http://schemas.microsoft.com/office/word/2010/wordml" xmlns:w15="http://schemas.microsoft.com/office/word/2012/wordml" xmlns:w16cex="http://schemas.microsoft.com/office/word/2018/wordml/cex" xmlns:w16cid="http://schemas.microsoft.com/office/word/2016/wordml/cid" xmlns:w16="http://schemas.microsoft.com/office/word/2018/wordml" xmlns:w16se="http://schemas.microsoft.com/office/word/2015/wordml/symex" xmlns:wpg="http://schemas.microsoft.com/office/word/2010/wordprocessingGroup" xmlns:wpi="http://schemas.microsoft.com/office/word/2010/wordprocessingInk" xmlns:wne="http://schemas.microsoft.com/office/word/2006/wordml" xmlns:wps="http://schemas.microsoft.com/office/word/2010/wordprocessingShape" mc:Ignorable="w14 w15 w16se w16cid w16 w16cex wp14">
   <w:sdt>
     <w:sdtPr>
       <w:id w:val="-1852940728"/>
@@ -11914,6 +11570,7 @@
         <w:docPartUnique/>
       </w:docPartObj>
     </w:sdtPr>
+    <w:sdtEndPr/>
     <w:sdtContent>
       <w:sdt>
         <w:sdtPr>
@@ -11923,6 +11580,7 @@
             <w:docPartUnique/>
           </w:docPartObj>
         </w:sdtPr>
+        <w:sdtEndPr/>
         <w:sdtContent>
           <w:p>
             <w:pPr>
@@ -12039,7 +11697,7 @@
 </file>
 
 <file path=word/footnotes.xml><?xml version="1.0" encoding="utf-8"?>
-<w:footnotes xmlns:wpc="http://schemas.microsoft.com/office/word/2010/wordprocessingCanvas" xmlns:cx="http://schemas.microsoft.com/office/drawing/2014/chartex" xmlns:cx1="http://schemas.microsoft.com/office/drawing/2015/9/8/chartex" xmlns:cx2="http://schemas.microsoft.com/office/drawing/2015/10/21/chartex" xmlns:cx3="http://schemas.microsoft.com/office/drawing/2016/5/9/chartex" xmlns:cx4="http://schemas.microsoft.com/office/drawing/2016/5/10/chartex" xmlns:cx5="http://schemas.microsoft.com/office/drawing/2016/5/11/chartex" xmlns:cx6="http://schemas.microsoft.com/office/drawing/2016/5/12/chartex" xmlns:cx7="http://schemas.microsoft.com/office/drawing/2016/5/13/chartex" xmlns:cx8="http://schemas.microsoft.com/office/drawing/2016/5/14/chartex" xmlns:mc="http://schemas.openxmlformats.org/markup-compatibility/2006" xmlns:aink="http://schemas.microsoft.com/office/drawing/2016/ink" xmlns:am3d="http://schemas.microsoft.com/office/drawing/2017/model3d" xmlns:o="urn:schemas-microsoft-com:office:office" xmlns:r="http://schemas.openxmlformats.org/officeDocument/2006/relationships" xmlns:m="http://schemas.openxmlformats.org/officeDocument/2006/math" xmlns:v="urn:schemas-microsoft-com:vml" xmlns:wp14="http://schemas.microsoft.com/office/word/2010/wordprocessingDrawing" xmlns:wp="http://schemas.openxmlformats.org/drawingml/2006/wordprocessingDrawing" xmlns:w10="urn:schemas-microsoft-com:office:word" xmlns:w="http://schemas.openxmlformats.org/wordprocessingml/2006/main" xmlns:w14="http://schemas.microsoft.com/office/word/2010/wordml" xmlns:w15="http://schemas.microsoft.com/office/word/2012/wordml" xmlns:w16cid="http://schemas.microsoft.com/office/word/2016/wordml/cid" xmlns:w16se="http://schemas.microsoft.com/office/word/2015/wordml/symex" xmlns:wpg="http://schemas.microsoft.com/office/word/2010/wordprocessingGroup" xmlns:wpi="http://schemas.microsoft.com/office/word/2010/wordprocessingInk" xmlns:wne="http://schemas.microsoft.com/office/word/2006/wordml" xmlns:wps="http://schemas.microsoft.com/office/word/2010/wordprocessingShape" mc:Ignorable="w14 w15 w16se w16cid wp14">
+<w:footnotes xmlns:wpc="http://schemas.microsoft.com/office/word/2010/wordprocessingCanvas" xmlns:cx="http://schemas.microsoft.com/office/drawing/2014/chartex" xmlns:cx1="http://schemas.microsoft.com/office/drawing/2015/9/8/chartex" xmlns:cx2="http://schemas.microsoft.com/office/drawing/2015/10/21/chartex" xmlns:cx3="http://schemas.microsoft.com/office/drawing/2016/5/9/chartex" xmlns:cx4="http://schemas.microsoft.com/office/drawing/2016/5/10/chartex" xmlns:cx5="http://schemas.microsoft.com/office/drawing/2016/5/11/chartex" xmlns:cx6="http://schemas.microsoft.com/office/drawing/2016/5/12/chartex" xmlns:cx7="http://schemas.microsoft.com/office/drawing/2016/5/13/chartex" xmlns:cx8="http://schemas.microsoft.com/office/drawing/2016/5/14/chartex" xmlns:mc="http://schemas.openxmlformats.org/markup-compatibility/2006" xmlns:aink="http://schemas.microsoft.com/office/drawing/2016/ink" xmlns:am3d="http://schemas.microsoft.com/office/drawing/2017/model3d" xmlns:o="urn:schemas-microsoft-com:office:office" xmlns:r="http://schemas.openxmlformats.org/officeDocument/2006/relationships" xmlns:m="http://schemas.openxmlformats.org/officeDocument/2006/math" xmlns:v="urn:schemas-microsoft-com:vml" xmlns:wp14="http://schemas.microsoft.com/office/word/2010/wordprocessingDrawing" xmlns:wp="http://schemas.openxmlformats.org/drawingml/2006/wordprocessingDrawing" xmlns:w10="urn:schemas-microsoft-com:office:word" xmlns:w="http://schemas.openxmlformats.org/wordprocessingml/2006/main" xmlns:w14="http://schemas.microsoft.com/office/word/2010/wordml" xmlns:w15="http://schemas.microsoft.com/office/word/2012/wordml" xmlns:w16cex="http://schemas.microsoft.com/office/word/2018/wordml/cex" xmlns:w16cid="http://schemas.microsoft.com/office/word/2016/wordml/cid" xmlns:w16="http://schemas.microsoft.com/office/word/2018/wordml" xmlns:w16se="http://schemas.microsoft.com/office/word/2015/wordml/symex" xmlns:wpg="http://schemas.microsoft.com/office/word/2010/wordprocessingGroup" xmlns:wpi="http://schemas.microsoft.com/office/word/2010/wordprocessingInk" xmlns:wne="http://schemas.microsoft.com/office/word/2006/wordml" xmlns:wps="http://schemas.microsoft.com/office/word/2010/wordprocessingShape" mc:Ignorable="w14 w15 w16se w16cid w16 w16cex wp14">
   <w:footnote w:type="separator" w:id="-1">
     <w:p>
       <w:pPr>
@@ -12064,7 +11722,7 @@
 </file>
 
 <file path=word/numbering.xml><?xml version="1.0" encoding="utf-8"?>
-<w:numbering xmlns:wpc="http://schemas.microsoft.com/office/word/2010/wordprocessingCanvas" xmlns:cx="http://schemas.microsoft.com/office/drawing/2014/chartex" xmlns:cx1="http://schemas.microsoft.com/office/drawing/2015/9/8/chartex" xmlns:cx2="http://schemas.microsoft.com/office/drawing/2015/10/21/chartex" xmlns:cx3="http://schemas.microsoft.com/office/drawing/2016/5/9/chartex" xmlns:cx4="http://schemas.microsoft.com/office/drawing/2016/5/10/chartex" xmlns:cx5="http://schemas.microsoft.com/office/drawing/2016/5/11/chartex" xmlns:cx6="http://schemas.microsoft.com/office/drawing/2016/5/12/chartex" xmlns:cx7="http://schemas.microsoft.com/office/drawing/2016/5/13/chartex" xmlns:cx8="http://schemas.microsoft.com/office/drawing/2016/5/14/chartex" xmlns:mc="http://schemas.openxmlformats.org/markup-compatibility/2006" xmlns:aink="http://schemas.microsoft.com/office/drawing/2016/ink" xmlns:am3d="http://schemas.microsoft.com/office/drawing/2017/model3d" xmlns:o="urn:schemas-microsoft-com:office:office" xmlns:r="http://schemas.openxmlformats.org/officeDocument/2006/relationships" xmlns:m="http://schemas.openxmlformats.org/officeDocument/2006/math" xmlns:v="urn:schemas-microsoft-com:vml" xmlns:wp14="http://schemas.microsoft.com/office/word/2010/wordprocessingDrawing" xmlns:wp="http://schemas.openxmlformats.org/drawingml/2006/wordprocessingDrawing" xmlns:w10="urn:schemas-microsoft-com:office:word" xmlns:w="http://schemas.openxmlformats.org/wordprocessingml/2006/main" xmlns:w14="http://schemas.microsoft.com/office/word/2010/wordml" xmlns:w15="http://schemas.microsoft.com/office/word/2012/wordml" xmlns:w16cid="http://schemas.microsoft.com/office/word/2016/wordml/cid" xmlns:w16se="http://schemas.microsoft.com/office/word/2015/wordml/symex" xmlns:wpg="http://schemas.microsoft.com/office/word/2010/wordprocessingGroup" xmlns:wpi="http://schemas.microsoft.com/office/word/2010/wordprocessingInk" xmlns:wne="http://schemas.microsoft.com/office/word/2006/wordml" xmlns:wps="http://schemas.microsoft.com/office/word/2010/wordprocessingShape" mc:Ignorable="w14 w15 w16se w16cid wp14">
+<w:numbering xmlns:wpc="http://schemas.microsoft.com/office/word/2010/wordprocessingCanvas" xmlns:cx="http://schemas.microsoft.com/office/drawing/2014/chartex" xmlns:cx1="http://schemas.microsoft.com/office/drawing/2015/9/8/chartex" xmlns:cx2="http://schemas.microsoft.com/office/drawing/2015/10/21/chartex" xmlns:cx3="http://schemas.microsoft.com/office/drawing/2016/5/9/chartex" xmlns:cx4="http://schemas.microsoft.com/office/drawing/2016/5/10/chartex" xmlns:cx5="http://schemas.microsoft.com/office/drawing/2016/5/11/chartex" xmlns:cx6="http://schemas.microsoft.com/office/drawing/2016/5/12/chartex" xmlns:cx7="http://schemas.microsoft.com/office/drawing/2016/5/13/chartex" xmlns:cx8="http://schemas.microsoft.com/office/drawing/2016/5/14/chartex" xmlns:mc="http://schemas.openxmlformats.org/markup-compatibility/2006" xmlns:aink="http://schemas.microsoft.com/office/drawing/2016/ink" xmlns:am3d="http://schemas.microsoft.com/office/drawing/2017/model3d" xmlns:o="urn:schemas-microsoft-com:office:office" xmlns:r="http://schemas.openxmlformats.org/officeDocument/2006/relationships" xmlns:m="http://schemas.openxmlformats.org/officeDocument/2006/math" xmlns:v="urn:schemas-microsoft-com:vml" xmlns:wp14="http://schemas.microsoft.com/office/word/2010/wordprocessingDrawing" xmlns:wp="http://schemas.openxmlformats.org/drawingml/2006/wordprocessingDrawing" xmlns:w10="urn:schemas-microsoft-com:office:word" xmlns:w="http://schemas.openxmlformats.org/wordprocessingml/2006/main" xmlns:w14="http://schemas.microsoft.com/office/word/2010/wordml" xmlns:w15="http://schemas.microsoft.com/office/word/2012/wordml" xmlns:w16cex="http://schemas.microsoft.com/office/word/2018/wordml/cex" xmlns:w16cid="http://schemas.microsoft.com/office/word/2016/wordml/cid" xmlns:w16="http://schemas.microsoft.com/office/word/2018/wordml" xmlns:w16se="http://schemas.microsoft.com/office/word/2015/wordml/symex" xmlns:wpg="http://schemas.microsoft.com/office/word/2010/wordprocessingGroup" xmlns:wpi="http://schemas.microsoft.com/office/word/2010/wordprocessingInk" xmlns:wne="http://schemas.microsoft.com/office/word/2006/wordml" xmlns:wps="http://schemas.microsoft.com/office/word/2010/wordprocessingShape" mc:Ignorable="w14 w15 w16se w16cid w16 w16cex wp14">
   <w:abstractNum w:abstractNumId="0" w15:restartNumberingAfterBreak="0">
     <w:nsid w:val="013F0A52"/>
     <w:multiLevelType w:val="hybridMultilevel"/>
@@ -16541,7 +16199,7 @@
 </file>
 
 <file path=word/styles.xml><?xml version="1.0" encoding="utf-8"?>
-<w:styles xmlns:mc="http://schemas.openxmlformats.org/markup-compatibility/2006" xmlns:r="http://schemas.openxmlformats.org/officeDocument/2006/relationships" xmlns:w="http://schemas.openxmlformats.org/wordprocessingml/2006/main" xmlns:w14="http://schemas.microsoft.com/office/word/2010/wordml" xmlns:w15="http://schemas.microsoft.com/office/word/2012/wordml" xmlns:w16cid="http://schemas.microsoft.com/office/word/2016/wordml/cid" xmlns:w16se="http://schemas.microsoft.com/office/word/2015/wordml/symex" mc:Ignorable="w14 w15 w16se w16cid">
+<w:styles xmlns:mc="http://schemas.openxmlformats.org/markup-compatibility/2006" xmlns:r="http://schemas.openxmlformats.org/officeDocument/2006/relationships" xmlns:w="http://schemas.openxmlformats.org/wordprocessingml/2006/main" xmlns:w14="http://schemas.microsoft.com/office/word/2010/wordml" xmlns:w15="http://schemas.microsoft.com/office/word/2012/wordml" xmlns:w16cex="http://schemas.microsoft.com/office/word/2018/wordml/cex" xmlns:w16cid="http://schemas.microsoft.com/office/word/2016/wordml/cid" xmlns:w16="http://schemas.microsoft.com/office/word/2018/wordml" xmlns:w16se="http://schemas.microsoft.com/office/word/2015/wordml/symex" mc:Ignorable="w14 w15 w16se w16cid w16 w16cex">
   <w:docDefaults>
     <w:rPrDefault>
       <w:rPr>
@@ -16558,7 +16216,7 @@
       </w:pPr>
     </w:pPrDefault>
   </w:docDefaults>
-  <w:latentStyles w:defLockedState="0" w:defUIPriority="99" w:defSemiHidden="0" w:defUnhideWhenUsed="0" w:defQFormat="0" w:count="375">
+  <w:latentStyles w:defLockedState="0" w:defUIPriority="99" w:defSemiHidden="0" w:defUnhideWhenUsed="0" w:defQFormat="0" w:count="376">
     <w:lsdException w:name="Normal" w:uiPriority="0" w:qFormat="1"/>
     <w:lsdException w:name="heading 1" w:uiPriority="9" w:qFormat="1"/>
     <w:lsdException w:name="heading 2" w:semiHidden="1" w:uiPriority="9" w:unhideWhenUsed="1" w:qFormat="1"/>
@@ -16664,7 +16322,6 @@
     <w:lsdException w:name="HTML Sample" w:semiHidden="1" w:unhideWhenUsed="1"/>
     <w:lsdException w:name="HTML Typewriter" w:semiHidden="1" w:unhideWhenUsed="1"/>
     <w:lsdException w:name="HTML Variable" w:semiHidden="1" w:unhideWhenUsed="1"/>
-    <w:lsdException w:name="Normal Table" w:semiHidden="1" w:unhideWhenUsed="1"/>
     <w:lsdException w:name="annotation subject" w:semiHidden="1" w:unhideWhenUsed="1"/>
     <w:lsdException w:name="No List" w:semiHidden="1" w:unhideWhenUsed="1"/>
     <w:lsdException w:name="Outline List 1" w:semiHidden="1" w:unhideWhenUsed="1"/>
@@ -16711,10 +16368,8 @@
     <w:lsdException w:name="Table Subtle 2" w:semiHidden="1" w:unhideWhenUsed="1"/>
     <w:lsdException w:name="Table Web 1" w:semiHidden="1" w:unhideWhenUsed="1"/>
     <w:lsdException w:name="Table Web 2" w:semiHidden="1" w:unhideWhenUsed="1"/>
-    <w:lsdException w:name="Table Web 3" w:semiHidden="1" w:unhideWhenUsed="1"/>
     <w:lsdException w:name="Balloon Text" w:semiHidden="1" w:unhideWhenUsed="1"/>
     <w:lsdException w:name="Table Grid" w:uiPriority="39"/>
-    <w:lsdException w:name="Table Theme" w:semiHidden="1" w:unhideWhenUsed="1"/>
     <w:lsdException w:name="Placeholder Text" w:semiHidden="1"/>
     <w:lsdException w:name="No Spacing" w:uiPriority="1" w:qFormat="1"/>
     <w:lsdException w:name="Light Shading" w:uiPriority="60"/>
@@ -16934,6 +16589,7 @@
     <w:lsdException w:name="Smart Hyperlink" w:semiHidden="1" w:unhideWhenUsed="1"/>
     <w:lsdException w:name="Hashtag" w:semiHidden="1" w:unhideWhenUsed="1"/>
     <w:lsdException w:name="Unresolved Mention" w:semiHidden="1" w:unhideWhenUsed="1"/>
+    <w:lsdException w:name="Smart Link" w:semiHidden="1" w:unhideWhenUsed="1"/>
   </w:latentStyles>
   <w:style w:type="paragraph" w:default="1" w:styleId="a">
     <w:name w:val="Normal"/>
@@ -16949,6 +16605,7 @@
   <w:style w:type="character" w:default="1" w:styleId="a0">
     <w:name w:val="Default Paragraph Font"/>
     <w:uiPriority w:val="1"/>
+    <w:semiHidden/>
     <w:unhideWhenUsed/>
   </w:style>
   <w:style w:type="table" w:default="1" w:styleId="a1">

--- a/NGP 텀프로젝트 추진계획서(1차) - 2016180006 김동석, 2016180012 김영준 - 복사본.docx
+++ b/NGP 텀프로젝트 추진계획서(1차) - 2016180006 김동석, 2016180012 김영준 - 복사본.docx
@@ -1,6 +1,6 @@
 
 <file path=word/document.xml><?xml version="1.0" encoding="utf-8"?>
-<w:document xmlns:wpc="http://schemas.microsoft.com/office/word/2010/wordprocessingCanvas" xmlns:cx="http://schemas.microsoft.com/office/drawing/2014/chartex" xmlns:cx1="http://schemas.microsoft.com/office/drawing/2015/9/8/chartex" xmlns:cx2="http://schemas.microsoft.com/office/drawing/2015/10/21/chartex" xmlns:cx3="http://schemas.microsoft.com/office/drawing/2016/5/9/chartex" xmlns:cx4="http://schemas.microsoft.com/office/drawing/2016/5/10/chartex" xmlns:cx5="http://schemas.microsoft.com/office/drawing/2016/5/11/chartex" xmlns:cx6="http://schemas.microsoft.com/office/drawing/2016/5/12/chartex" xmlns:cx7="http://schemas.microsoft.com/office/drawing/2016/5/13/chartex" xmlns:cx8="http://schemas.microsoft.com/office/drawing/2016/5/14/chartex" xmlns:mc="http://schemas.openxmlformats.org/markup-compatibility/2006" xmlns:aink="http://schemas.microsoft.com/office/drawing/2016/ink" xmlns:am3d="http://schemas.microsoft.com/office/drawing/2017/model3d" xmlns:o="urn:schemas-microsoft-com:office:office" xmlns:r="http://schemas.openxmlformats.org/officeDocument/2006/relationships" xmlns:m="http://schemas.openxmlformats.org/officeDocument/2006/math" xmlns:v="urn:schemas-microsoft-com:vml" xmlns:wp14="http://schemas.microsoft.com/office/word/2010/wordprocessingDrawing" xmlns:wp="http://schemas.openxmlformats.org/drawingml/2006/wordprocessingDrawing" xmlns:w10="urn:schemas-microsoft-com:office:word" xmlns:w="http://schemas.openxmlformats.org/wordprocessingml/2006/main" xmlns:w14="http://schemas.microsoft.com/office/word/2010/wordml" xmlns:w15="http://schemas.microsoft.com/office/word/2012/wordml" xmlns:w16cex="http://schemas.microsoft.com/office/word/2018/wordml/cex" xmlns:w16cid="http://schemas.microsoft.com/office/word/2016/wordml/cid" xmlns:w16="http://schemas.microsoft.com/office/word/2018/wordml" xmlns:w16se="http://schemas.microsoft.com/office/word/2015/wordml/symex" xmlns:wpg="http://schemas.microsoft.com/office/word/2010/wordprocessingGroup" xmlns:wpi="http://schemas.microsoft.com/office/word/2010/wordprocessingInk" xmlns:wne="http://schemas.microsoft.com/office/word/2006/wordml" xmlns:wps="http://schemas.microsoft.com/office/word/2010/wordprocessingShape" mc:Ignorable="w14 w15 w16se w16cid w16 w16cex wp14">
+<w:document xmlns:wpc="http://schemas.microsoft.com/office/word/2010/wordprocessingCanvas" xmlns:cx="http://schemas.microsoft.com/office/drawing/2014/chartex" xmlns:cx1="http://schemas.microsoft.com/office/drawing/2015/9/8/chartex" xmlns:cx2="http://schemas.microsoft.com/office/drawing/2015/10/21/chartex" xmlns:cx3="http://schemas.microsoft.com/office/drawing/2016/5/9/chartex" xmlns:cx4="http://schemas.microsoft.com/office/drawing/2016/5/10/chartex" xmlns:cx5="http://schemas.microsoft.com/office/drawing/2016/5/11/chartex" xmlns:cx6="http://schemas.microsoft.com/office/drawing/2016/5/12/chartex" xmlns:cx7="http://schemas.microsoft.com/office/drawing/2016/5/13/chartex" xmlns:cx8="http://schemas.microsoft.com/office/drawing/2016/5/14/chartex" xmlns:mc="http://schemas.openxmlformats.org/markup-compatibility/2006" xmlns:aink="http://schemas.microsoft.com/office/drawing/2016/ink" xmlns:am3d="http://schemas.microsoft.com/office/drawing/2017/model3d" xmlns:o="urn:schemas-microsoft-com:office:office" xmlns:r="http://schemas.openxmlformats.org/officeDocument/2006/relationships" xmlns:m="http://schemas.openxmlformats.org/officeDocument/2006/math" xmlns:v="urn:schemas-microsoft-com:vml" xmlns:wp14="http://schemas.microsoft.com/office/word/2010/wordprocessingDrawing" xmlns:wp="http://schemas.openxmlformats.org/drawingml/2006/wordprocessingDrawing" xmlns:w10="urn:schemas-microsoft-com:office:word" xmlns:w="http://schemas.openxmlformats.org/wordprocessingml/2006/main" xmlns:w14="http://schemas.microsoft.com/office/word/2010/wordml" xmlns:w15="http://schemas.microsoft.com/office/word/2012/wordml" xmlns:w16cid="http://schemas.microsoft.com/office/word/2016/wordml/cid" xmlns:w16se="http://schemas.microsoft.com/office/word/2015/wordml/symex" xmlns:wpg="http://schemas.microsoft.com/office/word/2010/wordprocessingGroup" xmlns:wpi="http://schemas.microsoft.com/office/word/2010/wordprocessingInk" xmlns:wne="http://schemas.microsoft.com/office/word/2006/wordml" xmlns:wps="http://schemas.microsoft.com/office/word/2010/wordprocessingShape" mc:Ignorable="w14 w15 w16se w16cid wp14">
   <w:body>
     <w:p>
       <w:pPr>
@@ -7446,7 +7446,6 @@
                         <w:pStyle w:val="a8"/>
                         <w:jc w:val="center"/>
                         <w:rPr>
-                          <w:rFonts w:hint="eastAsia"/>
                           <w:noProof/>
                         </w:rPr>
                       </w:pPr>
@@ -9353,7 +9352,6 @@
         <w:tblpPr w:leftFromText="142" w:rightFromText="142" w:vertAnchor="text" w:tblpXSpec="center" w:tblpY="1"/>
         <w:tblOverlap w:val="never"/>
         <w:tblW w:w="5029" w:type="pct"/>
-        <w:jc w:val="center"/>
         <w:tblLook w:val="04A0" w:firstRow="1" w:lastRow="0" w:firstColumn="1" w:lastColumn="0" w:noHBand="0" w:noVBand="1"/>
       </w:tblPr>
       <w:tblGrid>
@@ -9364,13 +9362,19 @@
       <w:tr>
         <w:trPr>
           <w:trHeight w:val="338"/>
-          <w:jc w:val="center"/>
         </w:trPr>
         <w:tc>
           <w:tcPr>
             <w:tcW w:w="868" w:type="pct"/>
+            <w:tcBorders>
+              <w:top w:val="single" w:sz="4" w:space="0" w:color="auto"/>
+              <w:left w:val="single" w:sz="4" w:space="0" w:color="auto"/>
+              <w:bottom w:val="single" w:sz="4" w:space="0" w:color="auto"/>
+              <w:right w:val="single" w:sz="4" w:space="0" w:color="auto"/>
+            </w:tcBorders>
             <w:shd w:val="clear" w:color="auto" w:fill="F4B083" w:themeFill="accent2" w:themeFillTint="99"/>
             <w:vAlign w:val="center"/>
+            <w:hideMark/>
           </w:tcPr>
           <w:p>
             <w:pPr>
@@ -9392,13 +9396,21 @@
         <w:tc>
           <w:tcPr>
             <w:tcW w:w="2066" w:type="pct"/>
+            <w:tcBorders>
+              <w:top w:val="single" w:sz="4" w:space="0" w:color="auto"/>
+              <w:left w:val="single" w:sz="4" w:space="0" w:color="auto"/>
+              <w:bottom w:val="single" w:sz="4" w:space="0" w:color="auto"/>
+              <w:right w:val="single" w:sz="4" w:space="0" w:color="auto"/>
+            </w:tcBorders>
             <w:shd w:val="clear" w:color="auto" w:fill="F4B083" w:themeFill="accent2" w:themeFillTint="99"/>
             <w:vAlign w:val="center"/>
+            <w:hideMark/>
           </w:tcPr>
           <w:p>
             <w:pPr>
               <w:jc w:val="center"/>
               <w:rPr>
+                <w:rFonts w:hint="eastAsia"/>
                 <w:b/>
               </w:rPr>
             </w:pPr>
@@ -9414,13 +9426,21 @@
         <w:tc>
           <w:tcPr>
             <w:tcW w:w="2066" w:type="pct"/>
+            <w:tcBorders>
+              <w:top w:val="single" w:sz="4" w:space="0" w:color="auto"/>
+              <w:left w:val="single" w:sz="4" w:space="0" w:color="auto"/>
+              <w:bottom w:val="single" w:sz="4" w:space="0" w:color="auto"/>
+              <w:right w:val="single" w:sz="4" w:space="0" w:color="auto"/>
+            </w:tcBorders>
             <w:shd w:val="clear" w:color="auto" w:fill="F4B083" w:themeFill="accent2" w:themeFillTint="99"/>
             <w:vAlign w:val="center"/>
+            <w:hideMark/>
           </w:tcPr>
           <w:p>
             <w:pPr>
               <w:jc w:val="center"/>
               <w:rPr>
+                <w:rFonts w:hint="eastAsia"/>
                 <w:b/>
               </w:rPr>
             </w:pPr>
@@ -9437,25 +9457,31 @@
       <w:tr>
         <w:trPr>
           <w:trHeight w:val="351"/>
-          <w:jc w:val="center"/>
         </w:trPr>
         <w:tc>
           <w:tcPr>
             <w:tcW w:w="868" w:type="pct"/>
+            <w:tcBorders>
+              <w:top w:val="single" w:sz="4" w:space="0" w:color="auto"/>
+              <w:left w:val="single" w:sz="4" w:space="0" w:color="auto"/>
+              <w:bottom w:val="single" w:sz="4" w:space="0" w:color="auto"/>
+              <w:right w:val="single" w:sz="4" w:space="0" w:color="auto"/>
+            </w:tcBorders>
             <w:vAlign w:val="center"/>
+            <w:hideMark/>
           </w:tcPr>
           <w:p>
             <w:pPr>
               <w:jc w:val="center"/>
+              <w:rPr>
+                <w:rFonts w:hint="eastAsia"/>
+              </w:rPr>
             </w:pPr>
             <w:r>
               <w:rPr>
                 <w:rFonts w:hint="eastAsia"/>
               </w:rPr>
-              <w:t>1</w:t>
-            </w:r>
-            <w:r>
-              <w:t>1/03</w:t>
+              <w:t>11/03</w:t>
             </w:r>
           </w:p>
         </w:tc>
@@ -9463,43 +9489,71 @@
           <w:tcPr>
             <w:tcW w:w="2066" w:type="pct"/>
             <w:vMerge w:val="restart"/>
+            <w:tcBorders>
+              <w:top w:val="single" w:sz="4" w:space="0" w:color="auto"/>
+              <w:left w:val="single" w:sz="4" w:space="0" w:color="auto"/>
+              <w:bottom w:val="single" w:sz="4" w:space="0" w:color="auto"/>
+              <w:right w:val="single" w:sz="4" w:space="0" w:color="auto"/>
+            </w:tcBorders>
             <w:vAlign w:val="center"/>
+            <w:hideMark/>
           </w:tcPr>
           <w:p>
             <w:pPr>
               <w:jc w:val="center"/>
+              <w:rPr>
+                <w:rFonts w:hint="eastAsia"/>
+              </w:rPr>
             </w:pPr>
+            <w:proofErr w:type="spellStart"/>
+            <w:r>
+              <w:rPr>
+                <w:rFonts w:hint="eastAsia"/>
+              </w:rPr>
+              <w:t>GameFrameWork</w:t>
+            </w:r>
+            <w:proofErr w:type="spellEnd"/>
+            <w:r>
+              <w:rPr>
+                <w:rFonts w:hint="eastAsia"/>
+              </w:rPr>
+              <w:t xml:space="preserve"> 제작</w:t>
+            </w:r>
           </w:p>
         </w:tc>
         <w:tc>
           <w:tcPr>
             <w:tcW w:w="2066" w:type="pct"/>
             <w:vMerge w:val="restart"/>
+            <w:tcBorders>
+              <w:top w:val="single" w:sz="4" w:space="0" w:color="auto"/>
+              <w:left w:val="single" w:sz="4" w:space="0" w:color="auto"/>
+              <w:bottom w:val="single" w:sz="4" w:space="0" w:color="auto"/>
+              <w:right w:val="single" w:sz="4" w:space="0" w:color="auto"/>
+            </w:tcBorders>
             <w:vAlign w:val="center"/>
+            <w:hideMark/>
           </w:tcPr>
           <w:p>
             <w:pPr>
               <w:jc w:val="center"/>
+              <w:rPr>
+                <w:rFonts w:hint="eastAsia"/>
+              </w:rPr>
             </w:pPr>
             <w:proofErr w:type="spellStart"/>
             <w:r>
               <w:rPr>
                 <w:rFonts w:hint="eastAsia"/>
               </w:rPr>
-              <w:t>S</w:t>
-            </w:r>
-            <w:r>
-              <w:t>ceneManager</w:t>
+              <w:t>SceneManager</w:t>
             </w:r>
             <w:proofErr w:type="spellEnd"/>
             <w:r>
-              <w:t xml:space="preserve"> </w:t>
-            </w:r>
-            <w:r>
-              <w:rPr>
-                <w:rFonts w:hint="eastAsia"/>
-              </w:rPr>
-              <w:t>제작</w:t>
+              <w:rPr>
+                <w:rFonts w:hint="eastAsia"/>
+              </w:rPr>
+              <w:t xml:space="preserve"> 제작</w:t>
             </w:r>
           </w:p>
         </w:tc>
@@ -9507,49 +9561,75 @@
       <w:tr>
         <w:trPr>
           <w:trHeight w:val="338"/>
-          <w:jc w:val="center"/>
         </w:trPr>
         <w:tc>
           <w:tcPr>
             <w:tcW w:w="868" w:type="pct"/>
+            <w:tcBorders>
+              <w:top w:val="single" w:sz="4" w:space="0" w:color="auto"/>
+              <w:left w:val="single" w:sz="4" w:space="0" w:color="auto"/>
+              <w:bottom w:val="single" w:sz="4" w:space="0" w:color="auto"/>
+              <w:right w:val="single" w:sz="4" w:space="0" w:color="auto"/>
+            </w:tcBorders>
             <w:vAlign w:val="center"/>
+            <w:hideMark/>
           </w:tcPr>
           <w:p>
             <w:pPr>
               <w:jc w:val="center"/>
+              <w:rPr>
+                <w:rFonts w:hint="eastAsia"/>
+              </w:rPr>
             </w:pPr>
             <w:r>
               <w:rPr>
                 <w:rFonts w:hint="eastAsia"/>
               </w:rPr>
-              <w:t>1</w:t>
-            </w:r>
-            <w:r>
-              <w:t>1/04</w:t>
+              <w:t>11/04</w:t>
             </w:r>
           </w:p>
         </w:tc>
         <w:tc>
           <w:tcPr>
-            <w:tcW w:w="2066" w:type="pct"/>
+            <w:tcW w:w="0" w:type="auto"/>
             <w:vMerge/>
+            <w:tcBorders>
+              <w:top w:val="single" w:sz="4" w:space="0" w:color="auto"/>
+              <w:left w:val="single" w:sz="4" w:space="0" w:color="auto"/>
+              <w:bottom w:val="single" w:sz="4" w:space="0" w:color="auto"/>
+              <w:right w:val="single" w:sz="4" w:space="0" w:color="auto"/>
+            </w:tcBorders>
             <w:vAlign w:val="center"/>
+            <w:hideMark/>
           </w:tcPr>
           <w:p>
             <w:pPr>
-              <w:jc w:val="center"/>
+              <w:widowControl/>
+              <w:wordWrap/>
+              <w:autoSpaceDE/>
+              <w:autoSpaceDN/>
             </w:pPr>
           </w:p>
         </w:tc>
         <w:tc>
           <w:tcPr>
-            <w:tcW w:w="2066" w:type="pct"/>
+            <w:tcW w:w="0" w:type="auto"/>
             <w:vMerge/>
+            <w:tcBorders>
+              <w:top w:val="single" w:sz="4" w:space="0" w:color="auto"/>
+              <w:left w:val="single" w:sz="4" w:space="0" w:color="auto"/>
+              <w:bottom w:val="single" w:sz="4" w:space="0" w:color="auto"/>
+              <w:right w:val="single" w:sz="4" w:space="0" w:color="auto"/>
+            </w:tcBorders>
             <w:vAlign w:val="center"/>
+            <w:hideMark/>
           </w:tcPr>
           <w:p>
             <w:pPr>
-              <w:jc w:val="center"/>
+              <w:widowControl/>
+              <w:wordWrap/>
+              <w:autoSpaceDE/>
+              <w:autoSpaceDN/>
             </w:pPr>
           </w:p>
         </w:tc>
@@ -9557,25 +9637,31 @@
       <w:tr>
         <w:trPr>
           <w:trHeight w:val="338"/>
-          <w:jc w:val="center"/>
         </w:trPr>
         <w:tc>
           <w:tcPr>
             <w:tcW w:w="868" w:type="pct"/>
+            <w:tcBorders>
+              <w:top w:val="single" w:sz="4" w:space="0" w:color="auto"/>
+              <w:left w:val="single" w:sz="4" w:space="0" w:color="auto"/>
+              <w:bottom w:val="single" w:sz="4" w:space="0" w:color="auto"/>
+              <w:right w:val="single" w:sz="4" w:space="0" w:color="auto"/>
+            </w:tcBorders>
             <w:vAlign w:val="center"/>
+            <w:hideMark/>
           </w:tcPr>
           <w:p>
             <w:pPr>
               <w:jc w:val="center"/>
+              <w:rPr>
+                <w:rFonts w:hint="eastAsia"/>
+              </w:rPr>
             </w:pPr>
             <w:r>
               <w:rPr>
                 <w:rFonts w:hint="eastAsia"/>
               </w:rPr>
-              <w:t>1</w:t>
-            </w:r>
-            <w:r>
-              <w:t>1/05</w:t>
+              <w:t>11/05</w:t>
             </w:r>
           </w:p>
         </w:tc>
@@ -9583,31 +9669,35 @@
           <w:tcPr>
             <w:tcW w:w="2066" w:type="pct"/>
             <w:vMerge w:val="restart"/>
+            <w:tcBorders>
+              <w:top w:val="single" w:sz="4" w:space="0" w:color="auto"/>
+              <w:left w:val="single" w:sz="4" w:space="0" w:color="auto"/>
+              <w:bottom w:val="single" w:sz="4" w:space="0" w:color="auto"/>
+              <w:right w:val="single" w:sz="4" w:space="0" w:color="auto"/>
+            </w:tcBorders>
             <w:vAlign w:val="center"/>
+            <w:hideMark/>
           </w:tcPr>
           <w:p>
             <w:pPr>
               <w:jc w:val="center"/>
+              <w:rPr>
+                <w:rFonts w:hint="eastAsia"/>
+              </w:rPr>
             </w:pPr>
             <w:proofErr w:type="spellStart"/>
             <w:r>
               <w:rPr>
                 <w:rFonts w:hint="eastAsia"/>
               </w:rPr>
-              <w:t>G</w:t>
-            </w:r>
-            <w:r>
-              <w:t>ameFrameWork</w:t>
+              <w:t>GameFrameWork</w:t>
             </w:r>
             <w:proofErr w:type="spellEnd"/>
             <w:r>
-              <w:t xml:space="preserve"> </w:t>
-            </w:r>
-            <w:r>
-              <w:rPr>
-                <w:rFonts w:hint="eastAsia"/>
-              </w:rPr>
-              <w:t>제작</w:t>
+              <w:rPr>
+                <w:rFonts w:hint="eastAsia"/>
+              </w:rPr>
+              <w:t xml:space="preserve"> 점검</w:t>
             </w:r>
           </w:p>
         </w:tc>
@@ -9615,61 +9705,35 @@
           <w:tcPr>
             <w:tcW w:w="2066" w:type="pct"/>
             <w:vMerge w:val="restart"/>
+            <w:tcBorders>
+              <w:top w:val="single" w:sz="4" w:space="0" w:color="auto"/>
+              <w:left w:val="single" w:sz="4" w:space="0" w:color="auto"/>
+              <w:bottom w:val="single" w:sz="4" w:space="0" w:color="auto"/>
+              <w:right w:val="single" w:sz="4" w:space="0" w:color="auto"/>
+            </w:tcBorders>
             <w:vAlign w:val="center"/>
+            <w:hideMark/>
           </w:tcPr>
           <w:p>
             <w:pPr>
               <w:jc w:val="center"/>
+              <w:rPr>
+                <w:rFonts w:hint="eastAsia"/>
+              </w:rPr>
             </w:pPr>
             <w:proofErr w:type="spellStart"/>
             <w:r>
               <w:rPr>
                 <w:rFonts w:hint="eastAsia"/>
               </w:rPr>
-              <w:t>M</w:t>
-            </w:r>
-            <w:r>
-              <w:t>essege</w:t>
+              <w:t>Messege</w:t>
             </w:r>
             <w:proofErr w:type="spellEnd"/>
             <w:r>
               <w:rPr>
                 <w:rFonts w:hint="eastAsia"/>
               </w:rPr>
-              <w:t>,</w:t>
-            </w:r>
-            <w:r>
-              <w:t xml:space="preserve"> </w:t>
-            </w:r>
-            <w:r>
-              <w:rPr>
-                <w:rFonts w:hint="eastAsia"/>
-              </w:rPr>
-              <w:t>P</w:t>
-            </w:r>
-            <w:r>
-              <w:t>acket</w:t>
-            </w:r>
-            <w:r>
-              <w:t xml:space="preserve"> </w:t>
-            </w:r>
-            <w:r>
-              <w:rPr>
-                <w:rFonts w:hint="eastAsia"/>
-              </w:rPr>
-              <w:t>관련</w:t>
-            </w:r>
-            <w:r>
-              <w:rPr>
-                <w:rFonts w:hint="eastAsia"/>
-              </w:rPr>
-              <w:t xml:space="preserve"> </w:t>
-            </w:r>
-            <w:r>
-              <w:rPr>
-                <w:rFonts w:hint="eastAsia"/>
-              </w:rPr>
-              <w:t>설계</w:t>
+              <w:t>, Packet 관련 제작</w:t>
             </w:r>
           </w:p>
         </w:tc>
@@ -9677,49 +9741,75 @@
       <w:tr>
         <w:trPr>
           <w:trHeight w:val="338"/>
-          <w:jc w:val="center"/>
         </w:trPr>
         <w:tc>
           <w:tcPr>
             <w:tcW w:w="868" w:type="pct"/>
+            <w:tcBorders>
+              <w:top w:val="single" w:sz="4" w:space="0" w:color="auto"/>
+              <w:left w:val="single" w:sz="4" w:space="0" w:color="auto"/>
+              <w:bottom w:val="single" w:sz="4" w:space="0" w:color="auto"/>
+              <w:right w:val="single" w:sz="4" w:space="0" w:color="auto"/>
+            </w:tcBorders>
             <w:vAlign w:val="center"/>
+            <w:hideMark/>
           </w:tcPr>
           <w:p>
             <w:pPr>
               <w:jc w:val="center"/>
+              <w:rPr>
+                <w:rFonts w:hint="eastAsia"/>
+              </w:rPr>
             </w:pPr>
             <w:r>
               <w:rPr>
                 <w:rFonts w:hint="eastAsia"/>
               </w:rPr>
-              <w:t>1</w:t>
-            </w:r>
-            <w:r>
-              <w:t>1/06</w:t>
+              <w:t>11/06</w:t>
             </w:r>
           </w:p>
         </w:tc>
         <w:tc>
           <w:tcPr>
-            <w:tcW w:w="2066" w:type="pct"/>
+            <w:tcW w:w="0" w:type="auto"/>
             <w:vMerge/>
+            <w:tcBorders>
+              <w:top w:val="single" w:sz="4" w:space="0" w:color="auto"/>
+              <w:left w:val="single" w:sz="4" w:space="0" w:color="auto"/>
+              <w:bottom w:val="single" w:sz="4" w:space="0" w:color="auto"/>
+              <w:right w:val="single" w:sz="4" w:space="0" w:color="auto"/>
+            </w:tcBorders>
             <w:vAlign w:val="center"/>
+            <w:hideMark/>
           </w:tcPr>
           <w:p>
             <w:pPr>
-              <w:jc w:val="center"/>
+              <w:widowControl/>
+              <w:wordWrap/>
+              <w:autoSpaceDE/>
+              <w:autoSpaceDN/>
             </w:pPr>
           </w:p>
         </w:tc>
         <w:tc>
           <w:tcPr>
-            <w:tcW w:w="2066" w:type="pct"/>
+            <w:tcW w:w="0" w:type="auto"/>
             <w:vMerge/>
+            <w:tcBorders>
+              <w:top w:val="single" w:sz="4" w:space="0" w:color="auto"/>
+              <w:left w:val="single" w:sz="4" w:space="0" w:color="auto"/>
+              <w:bottom w:val="single" w:sz="4" w:space="0" w:color="auto"/>
+              <w:right w:val="single" w:sz="4" w:space="0" w:color="auto"/>
+            </w:tcBorders>
             <w:vAlign w:val="center"/>
+            <w:hideMark/>
           </w:tcPr>
           <w:p>
             <w:pPr>
-              <w:jc w:val="center"/>
+              <w:widowControl/>
+              <w:wordWrap/>
+              <w:autoSpaceDE/>
+              <w:autoSpaceDN/>
             </w:pPr>
           </w:p>
         </w:tc>
@@ -9727,29 +9817,32 @@
       <w:tr>
         <w:trPr>
           <w:trHeight w:val="338"/>
-          <w:jc w:val="center"/>
         </w:trPr>
         <w:tc>
           <w:tcPr>
             <w:tcW w:w="868" w:type="pct"/>
+            <w:tcBorders>
+              <w:top w:val="single" w:sz="4" w:space="0" w:color="auto"/>
+              <w:left w:val="single" w:sz="4" w:space="0" w:color="auto"/>
+              <w:bottom w:val="single" w:sz="4" w:space="0" w:color="auto"/>
+              <w:right w:val="single" w:sz="4" w:space="0" w:color="auto"/>
+            </w:tcBorders>
             <w:vAlign w:val="center"/>
+            <w:hideMark/>
           </w:tcPr>
           <w:p>
             <w:pPr>
               <w:jc w:val="center"/>
+              <w:rPr>
+                <w:rFonts w:hint="eastAsia"/>
+              </w:rPr>
             </w:pPr>
             <w:r>
               <w:rPr>
                 <w:rFonts w:hint="eastAsia"/>
                 <w:color w:val="4472C4" w:themeColor="accent1"/>
               </w:rPr>
-              <w:t>1</w:t>
-            </w:r>
-            <w:r>
-              <w:rPr>
-                <w:color w:val="4472C4" w:themeColor="accent1"/>
-              </w:rPr>
-              <w:t>1/07</w:t>
+              <w:t>11/07</w:t>
             </w:r>
           </w:p>
         </w:tc>
@@ -9757,12 +9850,22 @@
           <w:tcPr>
             <w:tcW w:w="4132" w:type="pct"/>
             <w:gridSpan w:val="2"/>
+            <w:tcBorders>
+              <w:top w:val="single" w:sz="4" w:space="0" w:color="auto"/>
+              <w:left w:val="single" w:sz="4" w:space="0" w:color="auto"/>
+              <w:bottom w:val="single" w:sz="4" w:space="0" w:color="auto"/>
+              <w:right w:val="single" w:sz="4" w:space="0" w:color="auto"/>
+            </w:tcBorders>
             <w:shd w:val="clear" w:color="auto" w:fill="D9E2F3" w:themeFill="accent1" w:themeFillTint="33"/>
             <w:vAlign w:val="center"/>
+            <w:hideMark/>
           </w:tcPr>
           <w:p>
             <w:pPr>
               <w:jc w:val="center"/>
+              <w:rPr>
+                <w:rFonts w:hint="eastAsia"/>
+              </w:rPr>
             </w:pPr>
             <w:r>
               <w:rPr>
@@ -9776,29 +9879,32 @@
       <w:tr>
         <w:trPr>
           <w:trHeight w:val="351"/>
-          <w:jc w:val="center"/>
         </w:trPr>
         <w:tc>
           <w:tcPr>
             <w:tcW w:w="868" w:type="pct"/>
+            <w:tcBorders>
+              <w:top w:val="single" w:sz="4" w:space="0" w:color="auto"/>
+              <w:left w:val="single" w:sz="4" w:space="0" w:color="auto"/>
+              <w:bottom w:val="single" w:sz="4" w:space="0" w:color="auto"/>
+              <w:right w:val="single" w:sz="4" w:space="0" w:color="auto"/>
+            </w:tcBorders>
             <w:vAlign w:val="center"/>
+            <w:hideMark/>
           </w:tcPr>
           <w:p>
             <w:pPr>
               <w:jc w:val="center"/>
+              <w:rPr>
+                <w:rFonts w:hint="eastAsia"/>
+              </w:rPr>
             </w:pPr>
             <w:r>
               <w:rPr>
                 <w:rFonts w:hint="eastAsia"/>
                 <w:color w:val="FF0000"/>
               </w:rPr>
-              <w:t>1</w:t>
-            </w:r>
-            <w:r>
-              <w:rPr>
-                <w:color w:val="FF0000"/>
-              </w:rPr>
-              <w:t>1/08</w:t>
+              <w:t>11/08</w:t>
             </w:r>
           </w:p>
         </w:tc>
@@ -9806,12 +9912,22 @@
           <w:tcPr>
             <w:tcW w:w="4132" w:type="pct"/>
             <w:gridSpan w:val="2"/>
+            <w:tcBorders>
+              <w:top w:val="single" w:sz="4" w:space="0" w:color="auto"/>
+              <w:left w:val="single" w:sz="4" w:space="0" w:color="auto"/>
+              <w:bottom w:val="single" w:sz="4" w:space="0" w:color="auto"/>
+              <w:right w:val="single" w:sz="4" w:space="0" w:color="auto"/>
+            </w:tcBorders>
             <w:shd w:val="clear" w:color="auto" w:fill="F7CAAC" w:themeFill="accent2" w:themeFillTint="66"/>
             <w:vAlign w:val="center"/>
+            <w:hideMark/>
           </w:tcPr>
           <w:p>
             <w:pPr>
               <w:jc w:val="center"/>
+              <w:rPr>
+                <w:rFonts w:hint="eastAsia"/>
+              </w:rPr>
             </w:pPr>
             <w:r>
               <w:rPr>
@@ -9825,25 +9941,31 @@
       <w:tr>
         <w:trPr>
           <w:trHeight w:val="338"/>
-          <w:jc w:val="center"/>
         </w:trPr>
         <w:tc>
           <w:tcPr>
             <w:tcW w:w="868" w:type="pct"/>
+            <w:tcBorders>
+              <w:top w:val="single" w:sz="4" w:space="0" w:color="auto"/>
+              <w:left w:val="single" w:sz="4" w:space="0" w:color="auto"/>
+              <w:bottom w:val="single" w:sz="4" w:space="0" w:color="auto"/>
+              <w:right w:val="single" w:sz="4" w:space="0" w:color="auto"/>
+            </w:tcBorders>
             <w:vAlign w:val="center"/>
+            <w:hideMark/>
           </w:tcPr>
           <w:p>
             <w:pPr>
               <w:jc w:val="center"/>
+              <w:rPr>
+                <w:rFonts w:hint="eastAsia"/>
+              </w:rPr>
             </w:pPr>
             <w:r>
               <w:rPr>
                 <w:rFonts w:hint="eastAsia"/>
               </w:rPr>
-              <w:t>1</w:t>
-            </w:r>
-            <w:r>
-              <w:t>1/09</w:t>
+              <w:t>11/09</w:t>
             </w:r>
           </w:p>
         </w:tc>
@@ -9851,28 +9973,35 @@
           <w:tcPr>
             <w:tcW w:w="2066" w:type="pct"/>
             <w:vMerge w:val="restart"/>
+            <w:tcBorders>
+              <w:top w:val="single" w:sz="4" w:space="0" w:color="auto"/>
+              <w:left w:val="single" w:sz="4" w:space="0" w:color="auto"/>
+              <w:bottom w:val="single" w:sz="4" w:space="0" w:color="auto"/>
+              <w:right w:val="single" w:sz="4" w:space="0" w:color="auto"/>
+            </w:tcBorders>
             <w:vAlign w:val="center"/>
+            <w:hideMark/>
           </w:tcPr>
           <w:p>
             <w:pPr>
               <w:jc w:val="center"/>
+              <w:rPr>
+                <w:rFonts w:hint="eastAsia"/>
+              </w:rPr>
             </w:pPr>
             <w:proofErr w:type="spellStart"/>
             <w:r>
-              <w:t>Clinet</w:t>
-            </w:r>
-            <w:r>
-              <w:t>FrameWork</w:t>
+              <w:rPr>
+                <w:rFonts w:hint="eastAsia"/>
+              </w:rPr>
+              <w:t>ServerFrameWork</w:t>
             </w:r>
             <w:proofErr w:type="spellEnd"/>
             <w:r>
-              <w:t xml:space="preserve"> </w:t>
-            </w:r>
-            <w:r>
-              <w:rPr>
-                <w:rFonts w:hint="eastAsia"/>
-              </w:rPr>
-              <w:t>제작</w:t>
+              <w:rPr>
+                <w:rFonts w:hint="eastAsia"/>
+              </w:rPr>
+              <w:t xml:space="preserve"> 제작</w:t>
             </w:r>
           </w:p>
         </w:tc>
@@ -9880,34 +10009,35 @@
           <w:tcPr>
             <w:tcW w:w="2066" w:type="pct"/>
             <w:vMerge w:val="restart"/>
+            <w:tcBorders>
+              <w:top w:val="single" w:sz="4" w:space="0" w:color="auto"/>
+              <w:left w:val="single" w:sz="4" w:space="0" w:color="auto"/>
+              <w:bottom w:val="single" w:sz="4" w:space="0" w:color="auto"/>
+              <w:right w:val="single" w:sz="4" w:space="0" w:color="auto"/>
+            </w:tcBorders>
             <w:vAlign w:val="center"/>
+            <w:hideMark/>
           </w:tcPr>
           <w:p>
             <w:pPr>
               <w:jc w:val="center"/>
+              <w:rPr>
+                <w:rFonts w:hint="eastAsia"/>
+              </w:rPr>
             </w:pPr>
             <w:proofErr w:type="spellStart"/>
             <w:r>
               <w:rPr>
                 <w:rFonts w:hint="eastAsia"/>
               </w:rPr>
-              <w:t>S</w:t>
-            </w:r>
-            <w:r>
-              <w:t>erver</w:t>
-            </w:r>
-            <w:r>
-              <w:t>FrameWork</w:t>
+              <w:t>ClientFrameWork</w:t>
             </w:r>
             <w:proofErr w:type="spellEnd"/>
             <w:r>
-              <w:t xml:space="preserve"> </w:t>
-            </w:r>
-            <w:r>
-              <w:rPr>
-                <w:rFonts w:hint="eastAsia"/>
-              </w:rPr>
-              <w:t>제작</w:t>
+              <w:rPr>
+                <w:rFonts w:hint="eastAsia"/>
+              </w:rPr>
+              <w:t xml:space="preserve"> 제작</w:t>
             </w:r>
           </w:p>
         </w:tc>
@@ -9915,49 +10045,75 @@
       <w:tr>
         <w:trPr>
           <w:trHeight w:val="338"/>
-          <w:jc w:val="center"/>
         </w:trPr>
         <w:tc>
           <w:tcPr>
             <w:tcW w:w="868" w:type="pct"/>
+            <w:tcBorders>
+              <w:top w:val="single" w:sz="4" w:space="0" w:color="auto"/>
+              <w:left w:val="single" w:sz="4" w:space="0" w:color="auto"/>
+              <w:bottom w:val="single" w:sz="4" w:space="0" w:color="auto"/>
+              <w:right w:val="single" w:sz="4" w:space="0" w:color="auto"/>
+            </w:tcBorders>
             <w:vAlign w:val="center"/>
+            <w:hideMark/>
           </w:tcPr>
           <w:p>
             <w:pPr>
               <w:jc w:val="center"/>
+              <w:rPr>
+                <w:rFonts w:hint="eastAsia"/>
+              </w:rPr>
             </w:pPr>
             <w:r>
               <w:rPr>
                 <w:rFonts w:hint="eastAsia"/>
               </w:rPr>
-              <w:t>1</w:t>
-            </w:r>
-            <w:r>
-              <w:t>1/10</w:t>
+              <w:t>11/10</w:t>
             </w:r>
           </w:p>
         </w:tc>
         <w:tc>
           <w:tcPr>
-            <w:tcW w:w="2066" w:type="pct"/>
+            <w:tcW w:w="0" w:type="auto"/>
             <w:vMerge/>
+            <w:tcBorders>
+              <w:top w:val="single" w:sz="4" w:space="0" w:color="auto"/>
+              <w:left w:val="single" w:sz="4" w:space="0" w:color="auto"/>
+              <w:bottom w:val="single" w:sz="4" w:space="0" w:color="auto"/>
+              <w:right w:val="single" w:sz="4" w:space="0" w:color="auto"/>
+            </w:tcBorders>
             <w:vAlign w:val="center"/>
+            <w:hideMark/>
           </w:tcPr>
           <w:p>
             <w:pPr>
-              <w:jc w:val="center"/>
+              <w:widowControl/>
+              <w:wordWrap/>
+              <w:autoSpaceDE/>
+              <w:autoSpaceDN/>
             </w:pPr>
           </w:p>
         </w:tc>
         <w:tc>
           <w:tcPr>
-            <w:tcW w:w="2066" w:type="pct"/>
+            <w:tcW w:w="0" w:type="auto"/>
             <w:vMerge/>
+            <w:tcBorders>
+              <w:top w:val="single" w:sz="4" w:space="0" w:color="auto"/>
+              <w:left w:val="single" w:sz="4" w:space="0" w:color="auto"/>
+              <w:bottom w:val="single" w:sz="4" w:space="0" w:color="auto"/>
+              <w:right w:val="single" w:sz="4" w:space="0" w:color="auto"/>
+            </w:tcBorders>
             <w:vAlign w:val="center"/>
+            <w:hideMark/>
           </w:tcPr>
           <w:p>
             <w:pPr>
-              <w:jc w:val="center"/>
+              <w:widowControl/>
+              <w:wordWrap/>
+              <w:autoSpaceDE/>
+              <w:autoSpaceDN/>
             </w:pPr>
           </w:p>
         </w:tc>
@@ -9965,25 +10121,31 @@
       <w:tr>
         <w:trPr>
           <w:trHeight w:val="338"/>
-          <w:jc w:val="center"/>
         </w:trPr>
         <w:tc>
           <w:tcPr>
             <w:tcW w:w="868" w:type="pct"/>
+            <w:tcBorders>
+              <w:top w:val="single" w:sz="4" w:space="0" w:color="auto"/>
+              <w:left w:val="single" w:sz="4" w:space="0" w:color="auto"/>
+              <w:bottom w:val="single" w:sz="4" w:space="0" w:color="auto"/>
+              <w:right w:val="single" w:sz="4" w:space="0" w:color="auto"/>
+            </w:tcBorders>
             <w:vAlign w:val="center"/>
+            <w:hideMark/>
           </w:tcPr>
           <w:p>
             <w:pPr>
               <w:jc w:val="center"/>
+              <w:rPr>
+                <w:rFonts w:hint="eastAsia"/>
+              </w:rPr>
             </w:pPr>
             <w:r>
               <w:rPr>
                 <w:rFonts w:hint="eastAsia"/>
               </w:rPr>
-              <w:t>1</w:t>
-            </w:r>
-            <w:r>
-              <w:t>1/11</w:t>
+              <w:t>11/11</w:t>
             </w:r>
           </w:p>
         </w:tc>
@@ -9991,12 +10153,22 @@
           <w:tcPr>
             <w:tcW w:w="4132" w:type="pct"/>
             <w:gridSpan w:val="2"/>
+            <w:tcBorders>
+              <w:top w:val="single" w:sz="4" w:space="0" w:color="auto"/>
+              <w:left w:val="single" w:sz="4" w:space="0" w:color="auto"/>
+              <w:bottom w:val="single" w:sz="4" w:space="0" w:color="auto"/>
+              <w:right w:val="single" w:sz="4" w:space="0" w:color="auto"/>
+            </w:tcBorders>
             <w:shd w:val="clear" w:color="auto" w:fill="D9E2F3" w:themeFill="accent1" w:themeFillTint="33"/>
             <w:vAlign w:val="center"/>
+            <w:hideMark/>
           </w:tcPr>
           <w:p>
             <w:pPr>
               <w:jc w:val="center"/>
+              <w:rPr>
+                <w:rFonts w:hint="eastAsia"/>
+              </w:rPr>
             </w:pPr>
             <w:r>
               <w:rPr>
@@ -10010,25 +10182,31 @@
       <w:tr>
         <w:trPr>
           <w:trHeight w:val="338"/>
-          <w:jc w:val="center"/>
         </w:trPr>
         <w:tc>
           <w:tcPr>
             <w:tcW w:w="868" w:type="pct"/>
+            <w:tcBorders>
+              <w:top w:val="single" w:sz="4" w:space="0" w:color="auto"/>
+              <w:left w:val="single" w:sz="4" w:space="0" w:color="auto"/>
+              <w:bottom w:val="single" w:sz="4" w:space="0" w:color="auto"/>
+              <w:right w:val="single" w:sz="4" w:space="0" w:color="auto"/>
+            </w:tcBorders>
             <w:vAlign w:val="center"/>
+            <w:hideMark/>
           </w:tcPr>
           <w:p>
             <w:pPr>
               <w:jc w:val="center"/>
+              <w:rPr>
+                <w:rFonts w:hint="eastAsia"/>
+              </w:rPr>
             </w:pPr>
             <w:r>
               <w:rPr>
                 <w:rFonts w:hint="eastAsia"/>
               </w:rPr>
-              <w:t>1</w:t>
-            </w:r>
-            <w:r>
-              <w:t>1/12</w:t>
+              <w:t>11/12</w:t>
             </w:r>
           </w:p>
         </w:tc>
@@ -10036,20 +10214,43 @@
           <w:tcPr>
             <w:tcW w:w="4132" w:type="pct"/>
             <w:gridSpan w:val="2"/>
+            <w:tcBorders>
+              <w:top w:val="single" w:sz="4" w:space="0" w:color="auto"/>
+              <w:left w:val="single" w:sz="4" w:space="0" w:color="auto"/>
+              <w:bottom w:val="single" w:sz="4" w:space="0" w:color="auto"/>
+              <w:right w:val="single" w:sz="4" w:space="0" w:color="auto"/>
+            </w:tcBorders>
             <w:vAlign w:val="center"/>
+            <w:hideMark/>
           </w:tcPr>
           <w:p>
             <w:pPr>
               <w:jc w:val="center"/>
+              <w:rPr>
+                <w:rFonts w:hint="eastAsia"/>
+              </w:rPr>
             </w:pPr>
-            <w:r>
-              <w:t xml:space="preserve">Framework </w:t>
-            </w:r>
-            <w:r>
-              <w:rPr>
-                <w:rFonts w:hint="eastAsia"/>
-              </w:rPr>
-              <w:t>종합</w:t>
+            <w:proofErr w:type="spellStart"/>
+            <w:proofErr w:type="gramStart"/>
+            <w:r>
+              <w:rPr>
+                <w:rFonts w:hint="eastAsia"/>
+              </w:rPr>
+              <w:t>AddForce</w:t>
+            </w:r>
+            <w:proofErr w:type="spellEnd"/>
+            <w:r>
+              <w:rPr>
+                <w:rFonts w:hint="eastAsia"/>
+              </w:rPr>
+              <w:t>(</w:t>
+            </w:r>
+            <w:proofErr w:type="gramEnd"/>
+            <w:r>
+              <w:rPr>
+                <w:rFonts w:hint="eastAsia"/>
+              </w:rPr>
+              <w:t>)</w:t>
             </w:r>
           </w:p>
         </w:tc>
@@ -10057,32 +10258,45 @@
       <w:tr>
         <w:trPr>
           <w:trHeight w:val="351"/>
-          <w:jc w:val="center"/>
         </w:trPr>
         <w:tc>
           <w:tcPr>
             <w:tcW w:w="868" w:type="pct"/>
+            <w:tcBorders>
+              <w:top w:val="single" w:sz="4" w:space="0" w:color="auto"/>
+              <w:left w:val="single" w:sz="4" w:space="0" w:color="auto"/>
+              <w:bottom w:val="single" w:sz="4" w:space="0" w:color="auto"/>
+              <w:right w:val="single" w:sz="4" w:space="0" w:color="auto"/>
+            </w:tcBorders>
             <w:vAlign w:val="center"/>
+            <w:hideMark/>
           </w:tcPr>
           <w:p>
             <w:pPr>
               <w:jc w:val="center"/>
+              <w:rPr>
+                <w:rFonts w:hint="eastAsia"/>
+              </w:rPr>
             </w:pPr>
             <w:r>
               <w:rPr>
                 <w:rFonts w:hint="eastAsia"/>
               </w:rPr>
-              <w:t>1</w:t>
-            </w:r>
-            <w:r>
-              <w:t>1/13</w:t>
+              <w:t>11/13</w:t>
             </w:r>
           </w:p>
         </w:tc>
         <w:tc>
           <w:tcPr>
             <w:tcW w:w="2066" w:type="pct"/>
+            <w:tcBorders>
+              <w:top w:val="single" w:sz="4" w:space="0" w:color="auto"/>
+              <w:left w:val="single" w:sz="4" w:space="0" w:color="auto"/>
+              <w:bottom w:val="single" w:sz="4" w:space="0" w:color="auto"/>
+              <w:right w:val="single" w:sz="4" w:space="0" w:color="auto"/>
+            </w:tcBorders>
             <w:vAlign w:val="center"/>
+            <w:hideMark/>
           </w:tcPr>
           <w:p>
             <w:pPr>
@@ -10092,25 +10306,40 @@
               </w:rPr>
             </w:pPr>
             <w:proofErr w:type="spellStart"/>
-            <w:r>
-              <w:t>GameScene</w:t>
+            <w:proofErr w:type="gramStart"/>
+            <w:r>
+              <w:rPr>
+                <w:rFonts w:hint="eastAsia"/>
+              </w:rPr>
+              <w:t>BlockDrop</w:t>
             </w:r>
             <w:proofErr w:type="spellEnd"/>
             <w:r>
-              <w:t xml:space="preserve"> </w:t>
-            </w:r>
-            <w:r>
-              <w:rPr>
-                <w:rFonts w:hint="eastAsia"/>
-              </w:rPr>
-              <w:t>수정</w:t>
+              <w:rPr>
+                <w:rFonts w:hint="eastAsia"/>
+              </w:rPr>
+              <w:t>(</w:t>
+            </w:r>
+            <w:proofErr w:type="gramEnd"/>
+            <w:r>
+              <w:rPr>
+                <w:rFonts w:hint="eastAsia"/>
+              </w:rPr>
+              <w:t>)</w:t>
             </w:r>
           </w:p>
         </w:tc>
         <w:tc>
           <w:tcPr>
             <w:tcW w:w="2066" w:type="pct"/>
+            <w:tcBorders>
+              <w:top w:val="single" w:sz="4" w:space="0" w:color="auto"/>
+              <w:left w:val="single" w:sz="4" w:space="0" w:color="auto"/>
+              <w:bottom w:val="single" w:sz="4" w:space="0" w:color="auto"/>
+              <w:right w:val="single" w:sz="4" w:space="0" w:color="auto"/>
+            </w:tcBorders>
             <w:vAlign w:val="center"/>
+            <w:hideMark/>
           </w:tcPr>
           <w:p>
             <w:pPr>
@@ -10119,26 +10348,27 @@
                 <w:rFonts w:hint="eastAsia"/>
               </w:rPr>
             </w:pPr>
-            <w:r>
-              <w:rPr>
-                <w:rFonts w:hint="eastAsia"/>
-              </w:rPr>
-              <w:t xml:space="preserve">원격 </w:t>
-            </w:r>
-            <w:r>
-              <w:t xml:space="preserve">IP </w:t>
-            </w:r>
-            <w:r>
-              <w:rPr>
-                <w:rFonts w:hint="eastAsia"/>
-              </w:rPr>
-              <w:t>접근</w:t>
-            </w:r>
-            <w:r>
-              <w:rPr>
-                <w:rFonts w:hint="eastAsia"/>
-              </w:rPr>
-              <w:t xml:space="preserve"> 구현</w:t>
+            <w:proofErr w:type="spellStart"/>
+            <w:proofErr w:type="gramStart"/>
+            <w:r>
+              <w:rPr>
+                <w:rFonts w:hint="eastAsia"/>
+              </w:rPr>
+              <w:t>HeroMove</w:t>
+            </w:r>
+            <w:proofErr w:type="spellEnd"/>
+            <w:r>
+              <w:rPr>
+                <w:rFonts w:hint="eastAsia"/>
+              </w:rPr>
+              <w:t>(</w:t>
+            </w:r>
+            <w:proofErr w:type="gramEnd"/>
+            <w:r>
+              <w:rPr>
+                <w:rFonts w:hint="eastAsia"/>
+              </w:rPr>
+              <w:t>)</w:t>
             </w:r>
           </w:p>
         </w:tc>
@@ -10146,29 +10376,32 @@
       <w:tr>
         <w:trPr>
           <w:trHeight w:val="338"/>
-          <w:jc w:val="center"/>
         </w:trPr>
         <w:tc>
           <w:tcPr>
             <w:tcW w:w="868" w:type="pct"/>
+            <w:tcBorders>
+              <w:top w:val="single" w:sz="4" w:space="0" w:color="auto"/>
+              <w:left w:val="single" w:sz="4" w:space="0" w:color="auto"/>
+              <w:bottom w:val="single" w:sz="4" w:space="0" w:color="auto"/>
+              <w:right w:val="single" w:sz="4" w:space="0" w:color="auto"/>
+            </w:tcBorders>
             <w:vAlign w:val="center"/>
+            <w:hideMark/>
           </w:tcPr>
           <w:p>
             <w:pPr>
               <w:jc w:val="center"/>
+              <w:rPr>
+                <w:rFonts w:hint="eastAsia"/>
+              </w:rPr>
             </w:pPr>
             <w:r>
               <w:rPr>
                 <w:rFonts w:hint="eastAsia"/>
                 <w:color w:val="4472C4" w:themeColor="accent1"/>
               </w:rPr>
-              <w:t>1</w:t>
-            </w:r>
-            <w:r>
-              <w:rPr>
-                <w:color w:val="4472C4" w:themeColor="accent1"/>
-              </w:rPr>
-              <w:t>1/14</w:t>
+              <w:t>11/14</w:t>
             </w:r>
           </w:p>
         </w:tc>
@@ -10176,12 +10409,22 @@
           <w:tcPr>
             <w:tcW w:w="4132" w:type="pct"/>
             <w:gridSpan w:val="2"/>
+            <w:tcBorders>
+              <w:top w:val="single" w:sz="4" w:space="0" w:color="auto"/>
+              <w:left w:val="single" w:sz="4" w:space="0" w:color="auto"/>
+              <w:bottom w:val="single" w:sz="4" w:space="0" w:color="auto"/>
+              <w:right w:val="single" w:sz="4" w:space="0" w:color="auto"/>
+            </w:tcBorders>
             <w:shd w:val="clear" w:color="auto" w:fill="D9E2F3" w:themeFill="accent1" w:themeFillTint="33"/>
             <w:vAlign w:val="center"/>
+            <w:hideMark/>
           </w:tcPr>
           <w:p>
             <w:pPr>
               <w:jc w:val="center"/>
+              <w:rPr>
+                <w:rFonts w:hint="eastAsia"/>
+              </w:rPr>
             </w:pPr>
             <w:r>
               <w:rPr>
@@ -10195,29 +10438,32 @@
       <w:tr>
         <w:trPr>
           <w:trHeight w:val="338"/>
-          <w:jc w:val="center"/>
         </w:trPr>
         <w:tc>
           <w:tcPr>
             <w:tcW w:w="868" w:type="pct"/>
+            <w:tcBorders>
+              <w:top w:val="single" w:sz="4" w:space="0" w:color="auto"/>
+              <w:left w:val="single" w:sz="4" w:space="0" w:color="auto"/>
+              <w:bottom w:val="single" w:sz="4" w:space="0" w:color="auto"/>
+              <w:right w:val="single" w:sz="4" w:space="0" w:color="auto"/>
+            </w:tcBorders>
             <w:vAlign w:val="center"/>
+            <w:hideMark/>
           </w:tcPr>
           <w:p>
             <w:pPr>
               <w:jc w:val="center"/>
+              <w:rPr>
+                <w:rFonts w:hint="eastAsia"/>
+              </w:rPr>
             </w:pPr>
             <w:r>
               <w:rPr>
                 <w:rFonts w:hint="eastAsia"/>
                 <w:color w:val="FF0000"/>
               </w:rPr>
-              <w:t>1</w:t>
-            </w:r>
-            <w:r>
-              <w:rPr>
-                <w:color w:val="FF0000"/>
-              </w:rPr>
-              <w:t>1/15</w:t>
+              <w:t>11/15</w:t>
             </w:r>
           </w:p>
         </w:tc>
@@ -10225,12 +10471,22 @@
           <w:tcPr>
             <w:tcW w:w="4132" w:type="pct"/>
             <w:gridSpan w:val="2"/>
+            <w:tcBorders>
+              <w:top w:val="single" w:sz="4" w:space="0" w:color="auto"/>
+              <w:left w:val="single" w:sz="4" w:space="0" w:color="auto"/>
+              <w:bottom w:val="single" w:sz="4" w:space="0" w:color="auto"/>
+              <w:right w:val="single" w:sz="4" w:space="0" w:color="auto"/>
+            </w:tcBorders>
             <w:shd w:val="clear" w:color="auto" w:fill="F7CAAC" w:themeFill="accent2" w:themeFillTint="66"/>
             <w:vAlign w:val="center"/>
+            <w:hideMark/>
           </w:tcPr>
           <w:p>
             <w:pPr>
               <w:jc w:val="center"/>
+              <w:rPr>
+                <w:rFonts w:hint="eastAsia"/>
+              </w:rPr>
             </w:pPr>
             <w:r>
               <w:rPr>
@@ -10244,25 +10500,31 @@
       <w:tr>
         <w:trPr>
           <w:trHeight w:val="338"/>
-          <w:jc w:val="center"/>
         </w:trPr>
         <w:tc>
           <w:tcPr>
             <w:tcW w:w="868" w:type="pct"/>
+            <w:tcBorders>
+              <w:top w:val="single" w:sz="4" w:space="0" w:color="auto"/>
+              <w:left w:val="single" w:sz="4" w:space="0" w:color="auto"/>
+              <w:bottom w:val="single" w:sz="4" w:space="0" w:color="auto"/>
+              <w:right w:val="single" w:sz="4" w:space="0" w:color="auto"/>
+            </w:tcBorders>
             <w:vAlign w:val="center"/>
+            <w:hideMark/>
           </w:tcPr>
           <w:p>
             <w:pPr>
               <w:jc w:val="center"/>
+              <w:rPr>
+                <w:rFonts w:hint="eastAsia"/>
+              </w:rPr>
             </w:pPr>
             <w:r>
               <w:rPr>
                 <w:rFonts w:hint="eastAsia"/>
               </w:rPr>
-              <w:t>1</w:t>
-            </w:r>
-            <w:r>
-              <w:t>1/16</w:t>
+              <w:t>11/16</w:t>
             </w:r>
           </w:p>
         </w:tc>
@@ -10271,17 +10533,49 @@
             <w:tcW w:w="4132" w:type="pct"/>
             <w:gridSpan w:val="2"/>
             <w:vMerge w:val="restart"/>
+            <w:tcBorders>
+              <w:top w:val="single" w:sz="4" w:space="0" w:color="auto"/>
+              <w:left w:val="single" w:sz="4" w:space="0" w:color="auto"/>
+              <w:bottom w:val="single" w:sz="4" w:space="0" w:color="auto"/>
+              <w:right w:val="single" w:sz="4" w:space="0" w:color="auto"/>
+            </w:tcBorders>
             <w:vAlign w:val="center"/>
+            <w:hideMark/>
           </w:tcPr>
           <w:p>
             <w:pPr>
               <w:jc w:val="center"/>
+              <w:rPr>
+                <w:rFonts w:hint="eastAsia"/>
+              </w:rPr>
             </w:pPr>
-            <w:r>
-              <w:rPr>
-                <w:rFonts w:hint="eastAsia"/>
-              </w:rPr>
-              <w:t>기획내용 변경 및 구조 변경</w:t>
+            <w:proofErr w:type="spellStart"/>
+            <w:r>
+              <w:rPr>
+                <w:rFonts w:hint="eastAsia"/>
+              </w:rPr>
+              <w:t>SendThread</w:t>
+            </w:r>
+            <w:proofErr w:type="spellEnd"/>
+            <w:r>
+              <w:rPr>
+                <w:rFonts w:hint="eastAsia"/>
+              </w:rPr>
+              <w:t xml:space="preserve">() – </w:t>
+            </w:r>
+            <w:proofErr w:type="spellStart"/>
+            <w:r>
+              <w:rPr>
+                <w:rFonts w:hint="eastAsia"/>
+              </w:rPr>
+              <w:t>ColisionLogic</w:t>
+            </w:r>
+            <w:proofErr w:type="spellEnd"/>
+            <w:r>
+              <w:rPr>
+                <w:rFonts w:hint="eastAsia"/>
+              </w:rPr>
+              <w:t>()</w:t>
             </w:r>
           </w:p>
         </w:tc>
@@ -10289,38 +10583,54 @@
       <w:tr>
         <w:trPr>
           <w:trHeight w:val="338"/>
-          <w:jc w:val="center"/>
         </w:trPr>
         <w:tc>
           <w:tcPr>
             <w:tcW w:w="868" w:type="pct"/>
+            <w:tcBorders>
+              <w:top w:val="single" w:sz="4" w:space="0" w:color="auto"/>
+              <w:left w:val="single" w:sz="4" w:space="0" w:color="auto"/>
+              <w:bottom w:val="single" w:sz="4" w:space="0" w:color="auto"/>
+              <w:right w:val="single" w:sz="4" w:space="0" w:color="auto"/>
+            </w:tcBorders>
             <w:vAlign w:val="center"/>
+            <w:hideMark/>
           </w:tcPr>
           <w:p>
             <w:pPr>
               <w:jc w:val="center"/>
+              <w:rPr>
+                <w:rFonts w:hint="eastAsia"/>
+              </w:rPr>
             </w:pPr>
             <w:r>
               <w:rPr>
                 <w:rFonts w:hint="eastAsia"/>
               </w:rPr>
-              <w:t>1</w:t>
-            </w:r>
-            <w:r>
-              <w:t>1/17</w:t>
+              <w:t>11/17</w:t>
             </w:r>
           </w:p>
         </w:tc>
         <w:tc>
           <w:tcPr>
-            <w:tcW w:w="4132" w:type="pct"/>
+            <w:tcW w:w="0" w:type="auto"/>
             <w:gridSpan w:val="2"/>
             <w:vMerge/>
+            <w:tcBorders>
+              <w:top w:val="single" w:sz="4" w:space="0" w:color="auto"/>
+              <w:left w:val="single" w:sz="4" w:space="0" w:color="auto"/>
+              <w:bottom w:val="single" w:sz="4" w:space="0" w:color="auto"/>
+              <w:right w:val="single" w:sz="4" w:space="0" w:color="auto"/>
+            </w:tcBorders>
             <w:vAlign w:val="center"/>
+            <w:hideMark/>
           </w:tcPr>
           <w:p>
             <w:pPr>
-              <w:jc w:val="center"/>
+              <w:widowControl/>
+              <w:wordWrap/>
+              <w:autoSpaceDE/>
+              <w:autoSpaceDN/>
             </w:pPr>
           </w:p>
         </w:tc>
@@ -10328,25 +10638,31 @@
       <w:tr>
         <w:trPr>
           <w:trHeight w:val="351"/>
-          <w:jc w:val="center"/>
         </w:trPr>
         <w:tc>
           <w:tcPr>
             <w:tcW w:w="868" w:type="pct"/>
+            <w:tcBorders>
+              <w:top w:val="single" w:sz="4" w:space="0" w:color="auto"/>
+              <w:left w:val="single" w:sz="4" w:space="0" w:color="auto"/>
+              <w:bottom w:val="single" w:sz="4" w:space="0" w:color="auto"/>
+              <w:right w:val="single" w:sz="4" w:space="0" w:color="auto"/>
+            </w:tcBorders>
             <w:vAlign w:val="center"/>
+            <w:hideMark/>
           </w:tcPr>
           <w:p>
             <w:pPr>
               <w:jc w:val="center"/>
+              <w:rPr>
+                <w:rFonts w:hint="eastAsia"/>
+              </w:rPr>
             </w:pPr>
             <w:r>
               <w:rPr>
                 <w:rFonts w:hint="eastAsia"/>
               </w:rPr>
-              <w:t>1</w:t>
-            </w:r>
-            <w:r>
-              <w:t>1/18</w:t>
+              <w:t>11/18</w:t>
             </w:r>
           </w:p>
         </w:tc>
@@ -10354,12 +10670,22 @@
           <w:tcPr>
             <w:tcW w:w="4132" w:type="pct"/>
             <w:gridSpan w:val="2"/>
+            <w:tcBorders>
+              <w:top w:val="single" w:sz="4" w:space="0" w:color="auto"/>
+              <w:left w:val="single" w:sz="4" w:space="0" w:color="auto"/>
+              <w:bottom w:val="single" w:sz="4" w:space="0" w:color="auto"/>
+              <w:right w:val="single" w:sz="4" w:space="0" w:color="auto"/>
+            </w:tcBorders>
             <w:shd w:val="clear" w:color="auto" w:fill="D9E2F3" w:themeFill="accent1" w:themeFillTint="33"/>
             <w:vAlign w:val="center"/>
+            <w:hideMark/>
           </w:tcPr>
           <w:p>
             <w:pPr>
               <w:jc w:val="center"/>
+              <w:rPr>
+                <w:rFonts w:hint="eastAsia"/>
+              </w:rPr>
             </w:pPr>
             <w:r>
               <w:rPr>
@@ -10373,25 +10699,31 @@
       <w:tr>
         <w:trPr>
           <w:trHeight w:val="338"/>
-          <w:jc w:val="center"/>
         </w:trPr>
         <w:tc>
           <w:tcPr>
             <w:tcW w:w="868" w:type="pct"/>
+            <w:tcBorders>
+              <w:top w:val="single" w:sz="4" w:space="0" w:color="auto"/>
+              <w:left w:val="single" w:sz="4" w:space="0" w:color="auto"/>
+              <w:bottom w:val="single" w:sz="4" w:space="0" w:color="auto"/>
+              <w:right w:val="single" w:sz="4" w:space="0" w:color="auto"/>
+            </w:tcBorders>
             <w:vAlign w:val="center"/>
+            <w:hideMark/>
           </w:tcPr>
           <w:p>
             <w:pPr>
               <w:jc w:val="center"/>
+              <w:rPr>
+                <w:rFonts w:hint="eastAsia"/>
+              </w:rPr>
             </w:pPr>
             <w:r>
               <w:rPr>
                 <w:rFonts w:hint="eastAsia"/>
               </w:rPr>
-              <w:t>1</w:t>
-            </w:r>
-            <w:r>
-              <w:t>1/19</w:t>
+              <w:t>11/19</w:t>
             </w:r>
           </w:p>
         </w:tc>
@@ -10399,7 +10731,14 @@
           <w:tcPr>
             <w:tcW w:w="2066" w:type="pct"/>
             <w:vMerge w:val="restart"/>
+            <w:tcBorders>
+              <w:top w:val="single" w:sz="4" w:space="0" w:color="auto"/>
+              <w:left w:val="single" w:sz="4" w:space="0" w:color="auto"/>
+              <w:bottom w:val="single" w:sz="4" w:space="0" w:color="auto"/>
+              <w:right w:val="single" w:sz="4" w:space="0" w:color="auto"/>
+            </w:tcBorders>
             <w:vAlign w:val="center"/>
+            <w:hideMark/>
           </w:tcPr>
           <w:p>
             <w:pPr>
@@ -10410,17 +10749,17 @@
             </w:pPr>
             <w:proofErr w:type="spellStart"/>
             <w:r>
-              <w:t>GameFramework</w:t>
+              <w:rPr>
+                <w:rFonts w:hint="eastAsia"/>
+              </w:rPr>
+              <w:t>SendThread</w:t>
             </w:r>
             <w:proofErr w:type="spellEnd"/>
             <w:r>
-              <w:t xml:space="preserve"> </w:t>
-            </w:r>
-            <w:r>
-              <w:rPr>
-                <w:rFonts w:hint="eastAsia"/>
-              </w:rPr>
-              <w:t>점검</w:t>
+              <w:rPr>
+                <w:rFonts w:hint="eastAsia"/>
+              </w:rPr>
+              <w:t>() – jump(), move()</w:t>
             </w:r>
           </w:p>
         </w:tc>
@@ -10428,24 +10767,49 @@
           <w:tcPr>
             <w:tcW w:w="2066" w:type="pct"/>
             <w:vMerge w:val="restart"/>
+            <w:tcBorders>
+              <w:top w:val="single" w:sz="4" w:space="0" w:color="auto"/>
+              <w:left w:val="single" w:sz="4" w:space="0" w:color="auto"/>
+              <w:bottom w:val="single" w:sz="4" w:space="0" w:color="auto"/>
+              <w:right w:val="single" w:sz="4" w:space="0" w:color="auto"/>
+            </w:tcBorders>
             <w:vAlign w:val="center"/>
+            <w:hideMark/>
           </w:tcPr>
           <w:p>
             <w:pPr>
               <w:jc w:val="center"/>
+              <w:rPr>
+                <w:rFonts w:hint="eastAsia"/>
+              </w:rPr>
             </w:pPr>
             <w:proofErr w:type="spellStart"/>
-            <w:proofErr w:type="gramStart"/>
-            <w:r>
+            <w:r>
+              <w:rPr>
+                <w:rFonts w:hint="eastAsia"/>
+              </w:rPr>
               <w:t>SendThread</w:t>
             </w:r>
             <w:proofErr w:type="spellEnd"/>
             <w:r>
-              <w:t>(</w:t>
-            </w:r>
-            <w:proofErr w:type="gramEnd"/>
-            <w:r>
-              <w:t>)</w:t>
+              <w:rPr>
+                <w:rFonts w:hint="eastAsia"/>
+              </w:rPr>
+              <w:t xml:space="preserve">() – </w:t>
+            </w:r>
+            <w:proofErr w:type="spellStart"/>
+            <w:r>
+              <w:rPr>
+                <w:rFonts w:hint="eastAsia"/>
+              </w:rPr>
+              <w:t>ColisionLogic</w:t>
+            </w:r>
+            <w:proofErr w:type="spellEnd"/>
+            <w:r>
+              <w:rPr>
+                <w:rFonts w:hint="eastAsia"/>
+              </w:rPr>
+              <w:t>()</w:t>
             </w:r>
           </w:p>
         </w:tc>
@@ -10453,49 +10817,75 @@
       <w:tr>
         <w:trPr>
           <w:trHeight w:val="338"/>
-          <w:jc w:val="center"/>
         </w:trPr>
         <w:tc>
           <w:tcPr>
             <w:tcW w:w="868" w:type="pct"/>
+            <w:tcBorders>
+              <w:top w:val="single" w:sz="4" w:space="0" w:color="auto"/>
+              <w:left w:val="single" w:sz="4" w:space="0" w:color="auto"/>
+              <w:bottom w:val="single" w:sz="4" w:space="0" w:color="auto"/>
+              <w:right w:val="single" w:sz="4" w:space="0" w:color="auto"/>
+            </w:tcBorders>
             <w:vAlign w:val="center"/>
+            <w:hideMark/>
           </w:tcPr>
           <w:p>
             <w:pPr>
               <w:jc w:val="center"/>
+              <w:rPr>
+                <w:rFonts w:hint="eastAsia"/>
+              </w:rPr>
             </w:pPr>
             <w:r>
               <w:rPr>
                 <w:rFonts w:hint="eastAsia"/>
               </w:rPr>
-              <w:t>1</w:t>
-            </w:r>
-            <w:r>
-              <w:t>1/20</w:t>
+              <w:t>11/20</w:t>
             </w:r>
           </w:p>
         </w:tc>
         <w:tc>
           <w:tcPr>
-            <w:tcW w:w="2066" w:type="pct"/>
+            <w:tcW w:w="0" w:type="auto"/>
             <w:vMerge/>
+            <w:tcBorders>
+              <w:top w:val="single" w:sz="4" w:space="0" w:color="auto"/>
+              <w:left w:val="single" w:sz="4" w:space="0" w:color="auto"/>
+              <w:bottom w:val="single" w:sz="4" w:space="0" w:color="auto"/>
+              <w:right w:val="single" w:sz="4" w:space="0" w:color="auto"/>
+            </w:tcBorders>
             <w:vAlign w:val="center"/>
+            <w:hideMark/>
           </w:tcPr>
           <w:p>
             <w:pPr>
-              <w:jc w:val="center"/>
+              <w:widowControl/>
+              <w:wordWrap/>
+              <w:autoSpaceDE/>
+              <w:autoSpaceDN/>
             </w:pPr>
           </w:p>
         </w:tc>
         <w:tc>
           <w:tcPr>
-            <w:tcW w:w="2066" w:type="pct"/>
+            <w:tcW w:w="0" w:type="auto"/>
             <w:vMerge/>
+            <w:tcBorders>
+              <w:top w:val="single" w:sz="4" w:space="0" w:color="auto"/>
+              <w:left w:val="single" w:sz="4" w:space="0" w:color="auto"/>
+              <w:bottom w:val="single" w:sz="4" w:space="0" w:color="auto"/>
+              <w:right w:val="single" w:sz="4" w:space="0" w:color="auto"/>
+            </w:tcBorders>
             <w:vAlign w:val="center"/>
+            <w:hideMark/>
           </w:tcPr>
           <w:p>
             <w:pPr>
-              <w:jc w:val="center"/>
+              <w:widowControl/>
+              <w:wordWrap/>
+              <w:autoSpaceDE/>
+              <w:autoSpaceDN/>
             </w:pPr>
           </w:p>
         </w:tc>
@@ -10503,29 +10893,32 @@
       <w:tr>
         <w:trPr>
           <w:trHeight w:val="338"/>
-          <w:jc w:val="center"/>
         </w:trPr>
         <w:tc>
           <w:tcPr>
             <w:tcW w:w="868" w:type="pct"/>
+            <w:tcBorders>
+              <w:top w:val="single" w:sz="4" w:space="0" w:color="auto"/>
+              <w:left w:val="single" w:sz="4" w:space="0" w:color="auto"/>
+              <w:bottom w:val="single" w:sz="4" w:space="0" w:color="auto"/>
+              <w:right w:val="single" w:sz="4" w:space="0" w:color="auto"/>
+            </w:tcBorders>
             <w:vAlign w:val="center"/>
+            <w:hideMark/>
           </w:tcPr>
           <w:p>
             <w:pPr>
               <w:jc w:val="center"/>
+              <w:rPr>
+                <w:rFonts w:hint="eastAsia"/>
+              </w:rPr>
             </w:pPr>
             <w:r>
               <w:rPr>
                 <w:rFonts w:hint="eastAsia"/>
                 <w:color w:val="4472C4" w:themeColor="accent1"/>
               </w:rPr>
-              <w:t>1</w:t>
-            </w:r>
-            <w:r>
-              <w:rPr>
-                <w:color w:val="4472C4" w:themeColor="accent1"/>
-              </w:rPr>
-              <w:t>1/21</w:t>
+              <w:t>11/21</w:t>
             </w:r>
           </w:p>
         </w:tc>
@@ -10533,12 +10926,22 @@
           <w:tcPr>
             <w:tcW w:w="4132" w:type="pct"/>
             <w:gridSpan w:val="2"/>
+            <w:tcBorders>
+              <w:top w:val="single" w:sz="4" w:space="0" w:color="auto"/>
+              <w:left w:val="single" w:sz="4" w:space="0" w:color="auto"/>
+              <w:bottom w:val="single" w:sz="4" w:space="0" w:color="auto"/>
+              <w:right w:val="single" w:sz="4" w:space="0" w:color="auto"/>
+            </w:tcBorders>
             <w:shd w:val="clear" w:color="auto" w:fill="D9E2F3" w:themeFill="accent1" w:themeFillTint="33"/>
             <w:vAlign w:val="center"/>
+            <w:hideMark/>
           </w:tcPr>
           <w:p>
             <w:pPr>
               <w:jc w:val="center"/>
+              <w:rPr>
+                <w:rFonts w:hint="eastAsia"/>
+              </w:rPr>
             </w:pPr>
             <w:r>
               <w:rPr>
@@ -10552,29 +10955,32 @@
       <w:tr>
         <w:trPr>
           <w:trHeight w:val="338"/>
-          <w:jc w:val="center"/>
         </w:trPr>
         <w:tc>
           <w:tcPr>
             <w:tcW w:w="868" w:type="pct"/>
+            <w:tcBorders>
+              <w:top w:val="single" w:sz="4" w:space="0" w:color="auto"/>
+              <w:left w:val="single" w:sz="4" w:space="0" w:color="auto"/>
+              <w:bottom w:val="single" w:sz="4" w:space="0" w:color="auto"/>
+              <w:right w:val="single" w:sz="4" w:space="0" w:color="auto"/>
+            </w:tcBorders>
             <w:vAlign w:val="center"/>
+            <w:hideMark/>
           </w:tcPr>
           <w:p>
             <w:pPr>
               <w:jc w:val="center"/>
+              <w:rPr>
+                <w:rFonts w:hint="eastAsia"/>
+              </w:rPr>
             </w:pPr>
             <w:r>
               <w:rPr>
                 <w:rFonts w:hint="eastAsia"/>
                 <w:color w:val="FF0000"/>
               </w:rPr>
-              <w:t>1</w:t>
-            </w:r>
-            <w:r>
-              <w:rPr>
-                <w:color w:val="FF0000"/>
-              </w:rPr>
-              <w:t>1/22</w:t>
+              <w:t>11/22</w:t>
             </w:r>
           </w:p>
         </w:tc>
@@ -10582,12 +10988,22 @@
           <w:tcPr>
             <w:tcW w:w="4132" w:type="pct"/>
             <w:gridSpan w:val="2"/>
+            <w:tcBorders>
+              <w:top w:val="single" w:sz="4" w:space="0" w:color="auto"/>
+              <w:left w:val="single" w:sz="4" w:space="0" w:color="auto"/>
+              <w:bottom w:val="single" w:sz="4" w:space="0" w:color="auto"/>
+              <w:right w:val="single" w:sz="4" w:space="0" w:color="auto"/>
+            </w:tcBorders>
             <w:shd w:val="clear" w:color="auto" w:fill="F7CAAC" w:themeFill="accent2" w:themeFillTint="66"/>
             <w:vAlign w:val="center"/>
+            <w:hideMark/>
           </w:tcPr>
           <w:p>
             <w:pPr>
               <w:jc w:val="center"/>
+              <w:rPr>
+                <w:rFonts w:hint="eastAsia"/>
+              </w:rPr>
             </w:pPr>
             <w:r>
               <w:rPr>
@@ -10601,25 +11017,31 @@
       <w:tr>
         <w:trPr>
           <w:trHeight w:val="351"/>
-          <w:jc w:val="center"/>
         </w:trPr>
         <w:tc>
           <w:tcPr>
             <w:tcW w:w="868" w:type="pct"/>
+            <w:tcBorders>
+              <w:top w:val="single" w:sz="4" w:space="0" w:color="auto"/>
+              <w:left w:val="single" w:sz="4" w:space="0" w:color="auto"/>
+              <w:bottom w:val="single" w:sz="4" w:space="0" w:color="auto"/>
+              <w:right w:val="single" w:sz="4" w:space="0" w:color="auto"/>
+            </w:tcBorders>
             <w:vAlign w:val="center"/>
+            <w:hideMark/>
           </w:tcPr>
           <w:p>
             <w:pPr>
               <w:jc w:val="center"/>
+              <w:rPr>
+                <w:rFonts w:hint="eastAsia"/>
+              </w:rPr>
             </w:pPr>
             <w:r>
               <w:rPr>
                 <w:rFonts w:hint="eastAsia"/>
               </w:rPr>
-              <w:t>1</w:t>
-            </w:r>
-            <w:r>
-              <w:t>1/23</w:t>
+              <w:t>11/23</w:t>
             </w:r>
           </w:p>
         </w:tc>
@@ -10627,89 +11049,70 @@
           <w:tcPr>
             <w:tcW w:w="2066" w:type="pct"/>
             <w:vMerge w:val="restart"/>
+            <w:tcBorders>
+              <w:top w:val="single" w:sz="4" w:space="0" w:color="auto"/>
+              <w:left w:val="single" w:sz="4" w:space="0" w:color="auto"/>
+              <w:bottom w:val="single" w:sz="4" w:space="0" w:color="auto"/>
+              <w:right w:val="single" w:sz="4" w:space="0" w:color="auto"/>
+            </w:tcBorders>
             <w:vAlign w:val="center"/>
+            <w:hideMark/>
           </w:tcPr>
           <w:p>
             <w:pPr>
               <w:jc w:val="center"/>
+              <w:rPr>
+                <w:rFonts w:hint="eastAsia"/>
+              </w:rPr>
             </w:pPr>
             <w:proofErr w:type="spellStart"/>
-            <w:proofErr w:type="gramStart"/>
-            <w:r>
-              <w:rPr>
-                <w:rFonts w:hint="eastAsia"/>
-              </w:rPr>
-              <w:t>S</w:t>
-            </w:r>
-            <w:r>
-              <w:t>endThread</w:t>
+            <w:r>
+              <w:rPr>
+                <w:rFonts w:hint="eastAsia"/>
+              </w:rPr>
+              <w:t>SendThread</w:t>
             </w:r>
             <w:proofErr w:type="spellEnd"/>
             <w:r>
-              <w:t>(</w:t>
-            </w:r>
-            <w:proofErr w:type="gramEnd"/>
-            <w:r>
-              <w:t>)</w:t>
-            </w:r>
-          </w:p>
-          <w:p>
-            <w:pPr>
-              <w:jc w:val="center"/>
-            </w:pPr>
-            <w:proofErr w:type="spellStart"/>
-            <w:r>
-              <w:rPr>
-                <w:rFonts w:hint="eastAsia"/>
-              </w:rPr>
-              <w:t>R</w:t>
-            </w:r>
-            <w:r>
-              <w:t>esultScene</w:t>
-            </w:r>
-            <w:proofErr w:type="spellEnd"/>
-            <w:r>
-              <w:t xml:space="preserve"> </w:t>
-            </w:r>
-            <w:r>
-              <w:rPr>
-                <w:rFonts w:hint="eastAsia"/>
-              </w:rPr>
-              <w:t>제작</w:t>
+              <w:rPr>
+                <w:rFonts w:hint="eastAsia"/>
+              </w:rPr>
+              <w:t>() – Skill()</w:t>
             </w:r>
           </w:p>
         </w:tc>
         <w:tc>
           <w:tcPr>
             <w:tcW w:w="2066" w:type="pct"/>
+            <w:tcBorders>
+              <w:top w:val="single" w:sz="4" w:space="0" w:color="auto"/>
+              <w:left w:val="single" w:sz="4" w:space="0" w:color="auto"/>
+              <w:bottom w:val="single" w:sz="4" w:space="0" w:color="auto"/>
+              <w:right w:val="single" w:sz="4" w:space="0" w:color="auto"/>
+            </w:tcBorders>
             <w:vAlign w:val="center"/>
+            <w:hideMark/>
           </w:tcPr>
           <w:p>
             <w:pPr>
               <w:jc w:val="center"/>
+              <w:rPr>
+                <w:rFonts w:hint="eastAsia"/>
+              </w:rPr>
             </w:pPr>
             <w:proofErr w:type="spellStart"/>
             <w:r>
               <w:rPr>
                 <w:rFonts w:hint="eastAsia"/>
               </w:rPr>
-              <w:t>R</w:t>
-            </w:r>
-            <w:r>
-              <w:t>ecvThread</w:t>
+              <w:t>RecvThread</w:t>
             </w:r>
             <w:proofErr w:type="spellEnd"/>
             <w:r>
-              <w:t>()</w:t>
-            </w:r>
-            <w:r>
-              <w:t xml:space="preserve"> </w:t>
-            </w:r>
-            <w:r>
-              <w:rPr>
-                <w:rFonts w:hint="eastAsia"/>
-              </w:rPr>
-              <w:t>패킷 분류</w:t>
+              <w:rPr>
+                <w:rFonts w:hint="eastAsia"/>
+              </w:rPr>
+              <w:t>() – Ready</w:t>
             </w:r>
           </w:p>
         </w:tc>
@@ -10717,91 +11120,128 @@
       <w:tr>
         <w:trPr>
           <w:trHeight w:val="338"/>
-          <w:jc w:val="center"/>
         </w:trPr>
         <w:tc>
           <w:tcPr>
             <w:tcW w:w="868" w:type="pct"/>
+            <w:tcBorders>
+              <w:top w:val="single" w:sz="4" w:space="0" w:color="auto"/>
+              <w:left w:val="single" w:sz="4" w:space="0" w:color="auto"/>
+              <w:bottom w:val="single" w:sz="4" w:space="0" w:color="auto"/>
+              <w:right w:val="single" w:sz="4" w:space="0" w:color="auto"/>
+            </w:tcBorders>
             <w:vAlign w:val="center"/>
+            <w:hideMark/>
           </w:tcPr>
           <w:p>
             <w:pPr>
               <w:jc w:val="center"/>
+              <w:rPr>
+                <w:rFonts w:hint="eastAsia"/>
+              </w:rPr>
             </w:pPr>
             <w:r>
               <w:rPr>
                 <w:rFonts w:hint="eastAsia"/>
               </w:rPr>
-              <w:t>1</w:t>
-            </w:r>
-            <w:r>
-              <w:t>1/24</w:t>
+              <w:t>11/24</w:t>
             </w:r>
           </w:p>
         </w:tc>
         <w:tc>
           <w:tcPr>
-            <w:tcW w:w="2066" w:type="pct"/>
+            <w:tcW w:w="0" w:type="auto"/>
             <w:vMerge/>
+            <w:tcBorders>
+              <w:top w:val="single" w:sz="4" w:space="0" w:color="auto"/>
+              <w:left w:val="single" w:sz="4" w:space="0" w:color="auto"/>
+              <w:bottom w:val="single" w:sz="4" w:space="0" w:color="auto"/>
+              <w:right w:val="single" w:sz="4" w:space="0" w:color="auto"/>
+            </w:tcBorders>
             <w:vAlign w:val="center"/>
+            <w:hideMark/>
           </w:tcPr>
           <w:p>
             <w:pPr>
-              <w:jc w:val="center"/>
+              <w:widowControl/>
+              <w:wordWrap/>
+              <w:autoSpaceDE/>
+              <w:autoSpaceDN/>
             </w:pPr>
           </w:p>
         </w:tc>
         <w:tc>
           <w:tcPr>
             <w:tcW w:w="2066" w:type="pct"/>
+            <w:tcBorders>
+              <w:top w:val="single" w:sz="4" w:space="0" w:color="auto"/>
+              <w:left w:val="single" w:sz="4" w:space="0" w:color="auto"/>
+              <w:bottom w:val="single" w:sz="4" w:space="0" w:color="auto"/>
+              <w:right w:val="single" w:sz="4" w:space="0" w:color="auto"/>
+            </w:tcBorders>
             <w:vAlign w:val="center"/>
+            <w:hideMark/>
           </w:tcPr>
           <w:p>
             <w:pPr>
               <w:jc w:val="center"/>
+              <w:rPr>
+                <w:rFonts w:hint="eastAsia"/>
+              </w:rPr>
             </w:pPr>
             <w:proofErr w:type="spellStart"/>
             <w:r>
+              <w:rPr>
+                <w:rFonts w:hint="eastAsia"/>
+              </w:rPr>
               <w:t>RecvThread</w:t>
             </w:r>
             <w:proofErr w:type="spellEnd"/>
             <w:r>
-              <w:t>()</w:t>
-            </w:r>
-            <w:r>
-              <w:t xml:space="preserve"> </w:t>
-            </w:r>
-            <w:r>
-              <w:rPr>
-                <w:rFonts w:hint="eastAsia"/>
-              </w:rPr>
-              <w:t>구현</w:t>
-            </w:r>
+              <w:rPr>
+                <w:rFonts w:hint="eastAsia"/>
+              </w:rPr>
+              <w:t xml:space="preserve">() – </w:t>
+            </w:r>
+            <w:proofErr w:type="spellStart"/>
+            <w:r>
+              <w:rPr>
+                <w:rFonts w:hint="eastAsia"/>
+              </w:rPr>
+              <w:t>GameStart</w:t>
+            </w:r>
+            <w:proofErr w:type="spellEnd"/>
           </w:p>
         </w:tc>
       </w:tr>
       <w:tr>
         <w:trPr>
           <w:trHeight w:val="338"/>
-          <w:jc w:val="center"/>
         </w:trPr>
         <w:tc>
           <w:tcPr>
             <w:tcW w:w="868" w:type="pct"/>
+            <w:tcBorders>
+              <w:top w:val="single" w:sz="4" w:space="0" w:color="auto"/>
+              <w:left w:val="single" w:sz="4" w:space="0" w:color="auto"/>
+              <w:bottom w:val="single" w:sz="4" w:space="0" w:color="auto"/>
+              <w:right w:val="single" w:sz="4" w:space="0" w:color="auto"/>
+            </w:tcBorders>
             <w:vAlign w:val="center"/>
+            <w:hideMark/>
           </w:tcPr>
           <w:p>
             <w:pPr>
               <w:jc w:val="center"/>
+              <w:rPr>
+                <w:rFonts w:hint="eastAsia"/>
+              </w:rPr>
             </w:pPr>
             <w:r>
               <w:rPr>
                 <w:rFonts w:hint="eastAsia"/>
               </w:rPr>
-              <w:t>1</w:t>
-            </w:r>
-            <w:r>
-              <w:t>1/25</w:t>
+              <w:t>11/25</w:t>
             </w:r>
           </w:p>
         </w:tc>
@@ -10809,12 +11249,22 @@
           <w:tcPr>
             <w:tcW w:w="4132" w:type="pct"/>
             <w:gridSpan w:val="2"/>
+            <w:tcBorders>
+              <w:top w:val="single" w:sz="4" w:space="0" w:color="auto"/>
+              <w:left w:val="single" w:sz="4" w:space="0" w:color="auto"/>
+              <w:bottom w:val="single" w:sz="4" w:space="0" w:color="auto"/>
+              <w:right w:val="single" w:sz="4" w:space="0" w:color="auto"/>
+            </w:tcBorders>
             <w:shd w:val="clear" w:color="auto" w:fill="D9E2F3" w:themeFill="accent1" w:themeFillTint="33"/>
             <w:vAlign w:val="center"/>
+            <w:hideMark/>
           </w:tcPr>
           <w:p>
             <w:pPr>
               <w:jc w:val="center"/>
+              <w:rPr>
+                <w:rFonts w:hint="eastAsia"/>
+              </w:rPr>
             </w:pPr>
             <w:r>
               <w:rPr>
@@ -10828,25 +11278,31 @@
       <w:tr>
         <w:trPr>
           <w:trHeight w:val="338"/>
-          <w:jc w:val="center"/>
         </w:trPr>
         <w:tc>
           <w:tcPr>
             <w:tcW w:w="868" w:type="pct"/>
+            <w:tcBorders>
+              <w:top w:val="single" w:sz="4" w:space="0" w:color="auto"/>
+              <w:left w:val="single" w:sz="4" w:space="0" w:color="auto"/>
+              <w:bottom w:val="single" w:sz="4" w:space="0" w:color="auto"/>
+              <w:right w:val="single" w:sz="4" w:space="0" w:color="auto"/>
+            </w:tcBorders>
             <w:vAlign w:val="center"/>
+            <w:hideMark/>
           </w:tcPr>
           <w:p>
             <w:pPr>
               <w:jc w:val="center"/>
+              <w:rPr>
+                <w:rFonts w:hint="eastAsia"/>
+              </w:rPr>
             </w:pPr>
             <w:r>
               <w:rPr>
                 <w:rFonts w:hint="eastAsia"/>
               </w:rPr>
-              <w:t>1</w:t>
-            </w:r>
-            <w:r>
-              <w:t>1/26</w:t>
+              <w:t>11/26</w:t>
             </w:r>
           </w:p>
         </w:tc>
@@ -10854,31 +11310,35 @@
           <w:tcPr>
             <w:tcW w:w="2066" w:type="pct"/>
             <w:vMerge w:val="restart"/>
+            <w:tcBorders>
+              <w:top w:val="single" w:sz="4" w:space="0" w:color="auto"/>
+              <w:left w:val="single" w:sz="4" w:space="0" w:color="auto"/>
+              <w:bottom w:val="single" w:sz="4" w:space="0" w:color="auto"/>
+              <w:right w:val="single" w:sz="4" w:space="0" w:color="auto"/>
+            </w:tcBorders>
             <w:vAlign w:val="center"/>
+            <w:hideMark/>
           </w:tcPr>
           <w:p>
             <w:pPr>
               <w:jc w:val="center"/>
+              <w:rPr>
+                <w:rFonts w:hint="eastAsia"/>
+              </w:rPr>
             </w:pPr>
             <w:proofErr w:type="spellStart"/>
             <w:r>
+              <w:rPr>
+                <w:rFonts w:hint="eastAsia"/>
+              </w:rPr>
               <w:t>SendThread</w:t>
             </w:r>
             <w:proofErr w:type="spellEnd"/>
             <w:r>
-              <w:t xml:space="preserve">() </w:t>
-            </w:r>
-            <w:r>
-              <w:rPr>
-                <w:rFonts w:hint="eastAsia"/>
-              </w:rPr>
-              <w:t xml:space="preserve">최종 </w:t>
-            </w:r>
-            <w:r>
-              <w:rPr>
-                <w:rFonts w:hint="eastAsia"/>
-              </w:rPr>
-              <w:t>점검</w:t>
+              <w:rPr>
+                <w:rFonts w:hint="eastAsia"/>
+              </w:rPr>
+              <w:t>() 최종 점검</w:t>
             </w:r>
           </w:p>
         </w:tc>
@@ -10886,37 +11346,35 @@
           <w:tcPr>
             <w:tcW w:w="2066" w:type="pct"/>
             <w:vMerge w:val="restart"/>
+            <w:tcBorders>
+              <w:top w:val="single" w:sz="4" w:space="0" w:color="auto"/>
+              <w:left w:val="single" w:sz="4" w:space="0" w:color="auto"/>
+              <w:bottom w:val="single" w:sz="4" w:space="0" w:color="auto"/>
+              <w:right w:val="single" w:sz="4" w:space="0" w:color="auto"/>
+            </w:tcBorders>
             <w:vAlign w:val="center"/>
+            <w:hideMark/>
           </w:tcPr>
           <w:p>
             <w:pPr>
               <w:jc w:val="center"/>
+              <w:rPr>
+                <w:rFonts w:hint="eastAsia"/>
+              </w:rPr>
             </w:pPr>
             <w:proofErr w:type="spellStart"/>
             <w:r>
               <w:rPr>
                 <w:rFonts w:hint="eastAsia"/>
               </w:rPr>
-              <w:t>R</w:t>
-            </w:r>
-            <w:r>
-              <w:t>ecvThread</w:t>
+              <w:t>RecvThread</w:t>
             </w:r>
             <w:proofErr w:type="spellEnd"/>
             <w:r>
-              <w:t xml:space="preserve">() </w:t>
-            </w:r>
-            <w:r>
-              <w:rPr>
-                <w:rFonts w:hint="eastAsia"/>
-              </w:rPr>
-              <w:t xml:space="preserve">최종 </w:t>
-            </w:r>
-            <w:r>
-              <w:rPr>
-                <w:rFonts w:hint="eastAsia"/>
-              </w:rPr>
-              <w:t>점검</w:t>
+              <w:rPr>
+                <w:rFonts w:hint="eastAsia"/>
+              </w:rPr>
+              <w:t>() 최종 점검</w:t>
             </w:r>
           </w:p>
         </w:tc>
@@ -10924,49 +11382,75 @@
       <w:tr>
         <w:trPr>
           <w:trHeight w:val="338"/>
-          <w:jc w:val="center"/>
         </w:trPr>
         <w:tc>
           <w:tcPr>
             <w:tcW w:w="868" w:type="pct"/>
+            <w:tcBorders>
+              <w:top w:val="single" w:sz="4" w:space="0" w:color="auto"/>
+              <w:left w:val="single" w:sz="4" w:space="0" w:color="auto"/>
+              <w:bottom w:val="single" w:sz="4" w:space="0" w:color="auto"/>
+              <w:right w:val="single" w:sz="4" w:space="0" w:color="auto"/>
+            </w:tcBorders>
             <w:vAlign w:val="center"/>
+            <w:hideMark/>
           </w:tcPr>
           <w:p>
             <w:pPr>
               <w:jc w:val="center"/>
+              <w:rPr>
+                <w:rFonts w:hint="eastAsia"/>
+              </w:rPr>
             </w:pPr>
             <w:r>
               <w:rPr>
                 <w:rFonts w:hint="eastAsia"/>
               </w:rPr>
-              <w:t>1</w:t>
-            </w:r>
-            <w:r>
-              <w:t>1/27</w:t>
+              <w:t>11/27</w:t>
             </w:r>
           </w:p>
         </w:tc>
         <w:tc>
           <w:tcPr>
-            <w:tcW w:w="2066" w:type="pct"/>
+            <w:tcW w:w="0" w:type="auto"/>
             <w:vMerge/>
+            <w:tcBorders>
+              <w:top w:val="single" w:sz="4" w:space="0" w:color="auto"/>
+              <w:left w:val="single" w:sz="4" w:space="0" w:color="auto"/>
+              <w:bottom w:val="single" w:sz="4" w:space="0" w:color="auto"/>
+              <w:right w:val="single" w:sz="4" w:space="0" w:color="auto"/>
+            </w:tcBorders>
             <w:vAlign w:val="center"/>
+            <w:hideMark/>
           </w:tcPr>
           <w:p>
             <w:pPr>
-              <w:jc w:val="center"/>
+              <w:widowControl/>
+              <w:wordWrap/>
+              <w:autoSpaceDE/>
+              <w:autoSpaceDN/>
             </w:pPr>
           </w:p>
         </w:tc>
         <w:tc>
           <w:tcPr>
-            <w:tcW w:w="2066" w:type="pct"/>
+            <w:tcW w:w="0" w:type="auto"/>
             <w:vMerge/>
+            <w:tcBorders>
+              <w:top w:val="single" w:sz="4" w:space="0" w:color="auto"/>
+              <w:left w:val="single" w:sz="4" w:space="0" w:color="auto"/>
+              <w:bottom w:val="single" w:sz="4" w:space="0" w:color="auto"/>
+              <w:right w:val="single" w:sz="4" w:space="0" w:color="auto"/>
+            </w:tcBorders>
             <w:vAlign w:val="center"/>
+            <w:hideMark/>
           </w:tcPr>
           <w:p>
             <w:pPr>
-              <w:jc w:val="center"/>
+              <w:widowControl/>
+              <w:wordWrap/>
+              <w:autoSpaceDE/>
+              <w:autoSpaceDN/>
             </w:pPr>
           </w:p>
         </w:tc>
@@ -10974,29 +11458,32 @@
       <w:tr>
         <w:trPr>
           <w:trHeight w:val="351"/>
-          <w:jc w:val="center"/>
         </w:trPr>
         <w:tc>
           <w:tcPr>
             <w:tcW w:w="868" w:type="pct"/>
+            <w:tcBorders>
+              <w:top w:val="single" w:sz="4" w:space="0" w:color="auto"/>
+              <w:left w:val="single" w:sz="4" w:space="0" w:color="auto"/>
+              <w:bottom w:val="single" w:sz="4" w:space="0" w:color="auto"/>
+              <w:right w:val="single" w:sz="4" w:space="0" w:color="auto"/>
+            </w:tcBorders>
             <w:vAlign w:val="center"/>
+            <w:hideMark/>
           </w:tcPr>
           <w:p>
             <w:pPr>
               <w:jc w:val="center"/>
+              <w:rPr>
+                <w:rFonts w:hint="eastAsia"/>
+              </w:rPr>
             </w:pPr>
             <w:r>
               <w:rPr>
                 <w:rFonts w:hint="eastAsia"/>
                 <w:color w:val="4472C4" w:themeColor="accent1"/>
               </w:rPr>
-              <w:t>1</w:t>
-            </w:r>
-            <w:r>
-              <w:rPr>
-                <w:color w:val="4472C4" w:themeColor="accent1"/>
-              </w:rPr>
-              <w:t>1/28</w:t>
+              <w:t>11/28</w:t>
             </w:r>
           </w:p>
         </w:tc>
@@ -11004,12 +11491,22 @@
           <w:tcPr>
             <w:tcW w:w="4132" w:type="pct"/>
             <w:gridSpan w:val="2"/>
+            <w:tcBorders>
+              <w:top w:val="single" w:sz="4" w:space="0" w:color="auto"/>
+              <w:left w:val="single" w:sz="4" w:space="0" w:color="auto"/>
+              <w:bottom w:val="single" w:sz="4" w:space="0" w:color="auto"/>
+              <w:right w:val="single" w:sz="4" w:space="0" w:color="auto"/>
+            </w:tcBorders>
             <w:shd w:val="clear" w:color="auto" w:fill="D9E2F3" w:themeFill="accent1" w:themeFillTint="33"/>
             <w:vAlign w:val="center"/>
+            <w:hideMark/>
           </w:tcPr>
           <w:p>
             <w:pPr>
               <w:jc w:val="center"/>
+              <w:rPr>
+                <w:rFonts w:hint="eastAsia"/>
+              </w:rPr>
             </w:pPr>
             <w:r>
               <w:rPr>
@@ -11023,29 +11520,32 @@
       <w:tr>
         <w:trPr>
           <w:trHeight w:val="338"/>
-          <w:jc w:val="center"/>
         </w:trPr>
         <w:tc>
           <w:tcPr>
             <w:tcW w:w="868" w:type="pct"/>
+            <w:tcBorders>
+              <w:top w:val="single" w:sz="4" w:space="0" w:color="auto"/>
+              <w:left w:val="single" w:sz="4" w:space="0" w:color="auto"/>
+              <w:bottom w:val="single" w:sz="4" w:space="0" w:color="auto"/>
+              <w:right w:val="single" w:sz="4" w:space="0" w:color="auto"/>
+            </w:tcBorders>
             <w:vAlign w:val="center"/>
+            <w:hideMark/>
           </w:tcPr>
           <w:p>
             <w:pPr>
               <w:jc w:val="center"/>
+              <w:rPr>
+                <w:rFonts w:hint="eastAsia"/>
+              </w:rPr>
             </w:pPr>
             <w:r>
               <w:rPr>
                 <w:rFonts w:hint="eastAsia"/>
                 <w:color w:val="FF0000"/>
               </w:rPr>
-              <w:t>1</w:t>
-            </w:r>
-            <w:r>
-              <w:rPr>
-                <w:color w:val="FF0000"/>
-              </w:rPr>
-              <w:t>1/29</w:t>
+              <w:t>11/29</w:t>
             </w:r>
           </w:p>
         </w:tc>
@@ -11053,12 +11553,22 @@
           <w:tcPr>
             <w:tcW w:w="4132" w:type="pct"/>
             <w:gridSpan w:val="2"/>
+            <w:tcBorders>
+              <w:top w:val="single" w:sz="4" w:space="0" w:color="auto"/>
+              <w:left w:val="single" w:sz="4" w:space="0" w:color="auto"/>
+              <w:bottom w:val="single" w:sz="4" w:space="0" w:color="auto"/>
+              <w:right w:val="single" w:sz="4" w:space="0" w:color="auto"/>
+            </w:tcBorders>
             <w:shd w:val="clear" w:color="auto" w:fill="F7CAAC" w:themeFill="accent2" w:themeFillTint="66"/>
             <w:vAlign w:val="center"/>
+            <w:hideMark/>
           </w:tcPr>
           <w:p>
             <w:pPr>
               <w:jc w:val="center"/>
+              <w:rPr>
+                <w:rFonts w:hint="eastAsia"/>
+              </w:rPr>
             </w:pPr>
             <w:r>
               <w:rPr>
@@ -11072,25 +11582,31 @@
       <w:tr>
         <w:trPr>
           <w:trHeight w:val="338"/>
-          <w:jc w:val="center"/>
         </w:trPr>
         <w:tc>
           <w:tcPr>
             <w:tcW w:w="868" w:type="pct"/>
+            <w:tcBorders>
+              <w:top w:val="single" w:sz="4" w:space="0" w:color="auto"/>
+              <w:left w:val="single" w:sz="4" w:space="0" w:color="auto"/>
+              <w:bottom w:val="single" w:sz="4" w:space="0" w:color="auto"/>
+              <w:right w:val="single" w:sz="4" w:space="0" w:color="auto"/>
+            </w:tcBorders>
             <w:vAlign w:val="center"/>
+            <w:hideMark/>
           </w:tcPr>
           <w:p>
             <w:pPr>
               <w:jc w:val="center"/>
+              <w:rPr>
+                <w:rFonts w:hint="eastAsia"/>
+              </w:rPr>
             </w:pPr>
             <w:r>
               <w:rPr>
                 <w:rFonts w:hint="eastAsia"/>
               </w:rPr>
-              <w:t>1</w:t>
-            </w:r>
-            <w:r>
-              <w:t>1/30</w:t>
+              <w:t>11/30</w:t>
             </w:r>
           </w:p>
         </w:tc>
@@ -11098,41 +11614,27 @@
           <w:tcPr>
             <w:tcW w:w="4132" w:type="pct"/>
             <w:gridSpan w:val="2"/>
+            <w:tcBorders>
+              <w:top w:val="single" w:sz="4" w:space="0" w:color="auto"/>
+              <w:left w:val="single" w:sz="4" w:space="0" w:color="auto"/>
+              <w:bottom w:val="single" w:sz="4" w:space="0" w:color="auto"/>
+              <w:right w:val="single" w:sz="4" w:space="0" w:color="auto"/>
+            </w:tcBorders>
             <w:vAlign w:val="center"/>
+            <w:hideMark/>
           </w:tcPr>
           <w:p>
             <w:pPr>
               <w:jc w:val="center"/>
+              <w:rPr>
+                <w:rFonts w:hint="eastAsia"/>
+              </w:rPr>
             </w:pPr>
             <w:r>
               <w:rPr>
                 <w:rFonts w:hint="eastAsia"/>
               </w:rPr>
-              <w:t>동기화 작업</w:t>
-            </w:r>
-            <w:r>
-              <w:rPr>
-                <w:rFonts w:hint="eastAsia"/>
-              </w:rPr>
-              <w:t xml:space="preserve"> </w:t>
-            </w:r>
-            <w:r>
-              <w:t>– (</w:t>
-            </w:r>
-            <w:r>
-              <w:rPr>
-                <w:rFonts w:hint="eastAsia"/>
-              </w:rPr>
-              <w:t>플레이어,</w:t>
-            </w:r>
-            <w:r>
-              <w:t xml:space="preserve"> </w:t>
-            </w:r>
-            <w:r>
-              <w:rPr>
-                <w:rFonts w:hint="eastAsia"/>
-              </w:rPr>
-              <w:t>블록)</w:t>
+              <w:t>동기화 작업 – (플레이어, 블록)</w:t>
             </w:r>
           </w:p>
         </w:tc>
@@ -11140,25 +11642,31 @@
       <w:tr>
         <w:trPr>
           <w:trHeight w:val="246"/>
-          <w:jc w:val="center"/>
         </w:trPr>
         <w:tc>
           <w:tcPr>
             <w:tcW w:w="868" w:type="pct"/>
+            <w:tcBorders>
+              <w:top w:val="single" w:sz="4" w:space="0" w:color="auto"/>
+              <w:left w:val="single" w:sz="4" w:space="0" w:color="auto"/>
+              <w:bottom w:val="single" w:sz="4" w:space="0" w:color="auto"/>
+              <w:right w:val="single" w:sz="4" w:space="0" w:color="auto"/>
+            </w:tcBorders>
             <w:vAlign w:val="center"/>
+            <w:hideMark/>
           </w:tcPr>
           <w:p>
             <w:pPr>
               <w:jc w:val="center"/>
+              <w:rPr>
+                <w:rFonts w:hint="eastAsia"/>
+              </w:rPr>
             </w:pPr>
             <w:r>
               <w:rPr>
                 <w:rFonts w:hint="eastAsia"/>
               </w:rPr>
-              <w:t>1</w:t>
-            </w:r>
-            <w:r>
-              <w:t>2/01</w:t>
+              <w:t>12/01</w:t>
             </w:r>
           </w:p>
         </w:tc>
@@ -11166,31 +11674,27 @@
           <w:tcPr>
             <w:tcW w:w="4132" w:type="pct"/>
             <w:gridSpan w:val="2"/>
+            <w:tcBorders>
+              <w:top w:val="single" w:sz="4" w:space="0" w:color="auto"/>
+              <w:left w:val="single" w:sz="4" w:space="0" w:color="auto"/>
+              <w:bottom w:val="single" w:sz="4" w:space="0" w:color="auto"/>
+              <w:right w:val="single" w:sz="4" w:space="0" w:color="auto"/>
+            </w:tcBorders>
             <w:vAlign w:val="center"/>
+            <w:hideMark/>
           </w:tcPr>
           <w:p>
             <w:pPr>
               <w:jc w:val="center"/>
+              <w:rPr>
+                <w:rFonts w:hint="eastAsia"/>
+              </w:rPr>
             </w:pPr>
-            <w:proofErr w:type="spellStart"/>
-            <w:r>
-              <w:rPr>
-                <w:rFonts w:hint="eastAsia"/>
-              </w:rPr>
-              <w:t>R</w:t>
-            </w:r>
-            <w:r>
-              <w:t>eGame</w:t>
-            </w:r>
-            <w:proofErr w:type="spellEnd"/>
-            <w:r>
-              <w:t xml:space="preserve"> </w:t>
-            </w:r>
-            <w:r>
-              <w:rPr>
-                <w:rFonts w:hint="eastAsia"/>
-              </w:rPr>
-              <w:t>구현</w:t>
+            <w:r>
+              <w:rPr>
+                <w:rFonts w:hint="eastAsia"/>
+              </w:rPr>
+              <w:t>동기화 작업 – (플레이어, 플레이어)</w:t>
             </w:r>
           </w:p>
         </w:tc>
@@ -11198,25 +11702,31 @@
       <w:tr>
         <w:trPr>
           <w:trHeight w:val="338"/>
-          <w:jc w:val="center"/>
         </w:trPr>
         <w:tc>
           <w:tcPr>
             <w:tcW w:w="868" w:type="pct"/>
+            <w:tcBorders>
+              <w:top w:val="single" w:sz="4" w:space="0" w:color="auto"/>
+              <w:left w:val="single" w:sz="4" w:space="0" w:color="auto"/>
+              <w:bottom w:val="single" w:sz="4" w:space="0" w:color="auto"/>
+              <w:right w:val="single" w:sz="4" w:space="0" w:color="auto"/>
+            </w:tcBorders>
             <w:vAlign w:val="center"/>
+            <w:hideMark/>
           </w:tcPr>
           <w:p>
             <w:pPr>
               <w:jc w:val="center"/>
+              <w:rPr>
+                <w:rFonts w:hint="eastAsia"/>
+              </w:rPr>
             </w:pPr>
             <w:r>
               <w:rPr>
                 <w:rFonts w:hint="eastAsia"/>
               </w:rPr>
-              <w:t>1</w:t>
-            </w:r>
-            <w:r>
-              <w:t>2/02</w:t>
+              <w:t>12/02</w:t>
             </w:r>
           </w:p>
         </w:tc>
@@ -11224,12 +11734,22 @@
           <w:tcPr>
             <w:tcW w:w="4132" w:type="pct"/>
             <w:gridSpan w:val="2"/>
+            <w:tcBorders>
+              <w:top w:val="single" w:sz="4" w:space="0" w:color="auto"/>
+              <w:left w:val="single" w:sz="4" w:space="0" w:color="auto"/>
+              <w:bottom w:val="single" w:sz="4" w:space="0" w:color="auto"/>
+              <w:right w:val="single" w:sz="4" w:space="0" w:color="auto"/>
+            </w:tcBorders>
             <w:shd w:val="clear" w:color="auto" w:fill="D9E2F3" w:themeFill="accent1" w:themeFillTint="33"/>
             <w:vAlign w:val="center"/>
+            <w:hideMark/>
           </w:tcPr>
           <w:p>
             <w:pPr>
               <w:jc w:val="center"/>
+              <w:rPr>
+                <w:rFonts w:hint="eastAsia"/>
+              </w:rPr>
             </w:pPr>
             <w:r>
               <w:rPr>
@@ -11243,25 +11763,31 @@
       <w:tr>
         <w:trPr>
           <w:trHeight w:val="351"/>
-          <w:jc w:val="center"/>
         </w:trPr>
         <w:tc>
           <w:tcPr>
             <w:tcW w:w="868" w:type="pct"/>
+            <w:tcBorders>
+              <w:top w:val="single" w:sz="4" w:space="0" w:color="auto"/>
+              <w:left w:val="single" w:sz="4" w:space="0" w:color="auto"/>
+              <w:bottom w:val="single" w:sz="4" w:space="0" w:color="auto"/>
+              <w:right w:val="single" w:sz="4" w:space="0" w:color="auto"/>
+            </w:tcBorders>
             <w:vAlign w:val="center"/>
+            <w:hideMark/>
           </w:tcPr>
           <w:p>
             <w:pPr>
               <w:jc w:val="center"/>
+              <w:rPr>
+                <w:rFonts w:hint="eastAsia"/>
+              </w:rPr>
             </w:pPr>
             <w:r>
               <w:rPr>
                 <w:rFonts w:hint="eastAsia"/>
               </w:rPr>
-              <w:t>1</w:t>
-            </w:r>
-            <w:r>
-              <w:t>2/03</w:t>
+              <w:t>12/03</w:t>
             </w:r>
           </w:p>
         </w:tc>
@@ -11270,11 +11796,21 @@
             <w:tcW w:w="4132" w:type="pct"/>
             <w:gridSpan w:val="2"/>
             <w:vMerge w:val="restart"/>
+            <w:tcBorders>
+              <w:top w:val="single" w:sz="4" w:space="0" w:color="auto"/>
+              <w:left w:val="single" w:sz="4" w:space="0" w:color="auto"/>
+              <w:bottom w:val="single" w:sz="4" w:space="0" w:color="auto"/>
+              <w:right w:val="single" w:sz="4" w:space="0" w:color="auto"/>
+            </w:tcBorders>
             <w:vAlign w:val="center"/>
+            <w:hideMark/>
           </w:tcPr>
           <w:p>
             <w:pPr>
               <w:jc w:val="center"/>
+              <w:rPr>
+                <w:rFonts w:hint="eastAsia"/>
+              </w:rPr>
             </w:pPr>
             <w:r>
               <w:rPr>
@@ -11288,38 +11824,54 @@
       <w:tr>
         <w:trPr>
           <w:trHeight w:val="338"/>
-          <w:jc w:val="center"/>
         </w:trPr>
         <w:tc>
           <w:tcPr>
             <w:tcW w:w="868" w:type="pct"/>
+            <w:tcBorders>
+              <w:top w:val="single" w:sz="4" w:space="0" w:color="auto"/>
+              <w:left w:val="single" w:sz="4" w:space="0" w:color="auto"/>
+              <w:bottom w:val="single" w:sz="4" w:space="0" w:color="auto"/>
+              <w:right w:val="single" w:sz="4" w:space="0" w:color="auto"/>
+            </w:tcBorders>
             <w:vAlign w:val="center"/>
+            <w:hideMark/>
           </w:tcPr>
           <w:p>
             <w:pPr>
               <w:jc w:val="center"/>
+              <w:rPr>
+                <w:rFonts w:hint="eastAsia"/>
+              </w:rPr>
             </w:pPr>
             <w:r>
               <w:rPr>
                 <w:rFonts w:hint="eastAsia"/>
               </w:rPr>
-              <w:t>1</w:t>
-            </w:r>
-            <w:r>
-              <w:t>2/04</w:t>
+              <w:t>12/04</w:t>
             </w:r>
           </w:p>
         </w:tc>
         <w:tc>
           <w:tcPr>
-            <w:tcW w:w="4132" w:type="pct"/>
+            <w:tcW w:w="0" w:type="auto"/>
             <w:gridSpan w:val="2"/>
             <w:vMerge/>
+            <w:tcBorders>
+              <w:top w:val="single" w:sz="4" w:space="0" w:color="auto"/>
+              <w:left w:val="single" w:sz="4" w:space="0" w:color="auto"/>
+              <w:bottom w:val="single" w:sz="4" w:space="0" w:color="auto"/>
+              <w:right w:val="single" w:sz="4" w:space="0" w:color="auto"/>
+            </w:tcBorders>
             <w:vAlign w:val="center"/>
+            <w:hideMark/>
           </w:tcPr>
           <w:p>
             <w:pPr>
-              <w:jc w:val="center"/>
+              <w:widowControl/>
+              <w:wordWrap/>
+              <w:autoSpaceDE/>
+              <w:autoSpaceDN/>
             </w:pPr>
           </w:p>
         </w:tc>
@@ -11327,29 +11879,32 @@
       <w:tr>
         <w:trPr>
           <w:trHeight w:val="338"/>
-          <w:jc w:val="center"/>
         </w:trPr>
         <w:tc>
           <w:tcPr>
             <w:tcW w:w="868" w:type="pct"/>
+            <w:tcBorders>
+              <w:top w:val="single" w:sz="4" w:space="0" w:color="auto"/>
+              <w:left w:val="single" w:sz="4" w:space="0" w:color="auto"/>
+              <w:bottom w:val="single" w:sz="4" w:space="0" w:color="auto"/>
+              <w:right w:val="single" w:sz="4" w:space="0" w:color="auto"/>
+            </w:tcBorders>
             <w:vAlign w:val="center"/>
+            <w:hideMark/>
           </w:tcPr>
           <w:p>
             <w:pPr>
               <w:jc w:val="center"/>
+              <w:rPr>
+                <w:rFonts w:hint="eastAsia"/>
+              </w:rPr>
             </w:pPr>
             <w:r>
               <w:rPr>
                 <w:rFonts w:hint="eastAsia"/>
                 <w:color w:val="4472C4" w:themeColor="accent1"/>
               </w:rPr>
-              <w:t>1</w:t>
-            </w:r>
-            <w:r>
-              <w:rPr>
-                <w:color w:val="4472C4" w:themeColor="accent1"/>
-              </w:rPr>
-              <w:t>2/05</w:t>
+              <w:t>12/05</w:t>
             </w:r>
           </w:p>
         </w:tc>
@@ -11357,27 +11912,28 @@
           <w:tcPr>
             <w:tcW w:w="4132" w:type="pct"/>
             <w:gridSpan w:val="2"/>
+            <w:tcBorders>
+              <w:top w:val="single" w:sz="4" w:space="0" w:color="auto"/>
+              <w:left w:val="single" w:sz="4" w:space="0" w:color="auto"/>
+              <w:bottom w:val="single" w:sz="4" w:space="0" w:color="auto"/>
+              <w:right w:val="single" w:sz="4" w:space="0" w:color="auto"/>
+            </w:tcBorders>
             <w:shd w:val="clear" w:color="auto" w:fill="D9E2F3" w:themeFill="accent1" w:themeFillTint="33"/>
             <w:vAlign w:val="center"/>
+            <w:hideMark/>
           </w:tcPr>
           <w:p>
             <w:pPr>
               <w:jc w:val="center"/>
+              <w:rPr>
+                <w:rFonts w:hint="eastAsia"/>
+              </w:rPr>
             </w:pPr>
             <w:r>
               <w:rPr>
                 <w:rFonts w:hint="eastAsia"/>
               </w:rPr>
-              <w:t xml:space="preserve">개인 학습 </w:t>
-            </w:r>
-            <w:r>
-              <w:t xml:space="preserve">+ </w:t>
-            </w:r>
-            <w:r>
-              <w:rPr>
-                <w:rFonts w:hint="eastAsia"/>
-              </w:rPr>
-              <w:t>테스트</w:t>
+              <w:t>개인 학습 + 테스트</w:t>
             </w:r>
           </w:p>
         </w:tc>
@@ -11385,29 +11941,32 @@
       <w:tr>
         <w:trPr>
           <w:trHeight w:val="338"/>
-          <w:jc w:val="center"/>
         </w:trPr>
         <w:tc>
           <w:tcPr>
             <w:tcW w:w="868" w:type="pct"/>
+            <w:tcBorders>
+              <w:top w:val="single" w:sz="4" w:space="0" w:color="auto"/>
+              <w:left w:val="single" w:sz="4" w:space="0" w:color="auto"/>
+              <w:bottom w:val="single" w:sz="4" w:space="0" w:color="auto"/>
+              <w:right w:val="single" w:sz="4" w:space="0" w:color="auto"/>
+            </w:tcBorders>
             <w:vAlign w:val="center"/>
+            <w:hideMark/>
           </w:tcPr>
           <w:p>
             <w:pPr>
               <w:jc w:val="center"/>
+              <w:rPr>
+                <w:rFonts w:hint="eastAsia"/>
+              </w:rPr>
             </w:pPr>
             <w:r>
               <w:rPr>
                 <w:rFonts w:hint="eastAsia"/>
                 <w:color w:val="FF0000"/>
               </w:rPr>
-              <w:t>1</w:t>
-            </w:r>
-            <w:r>
-              <w:rPr>
-                <w:color w:val="FF0000"/>
-              </w:rPr>
-              <w:t>2/06</w:t>
+              <w:t>12/06</w:t>
             </w:r>
           </w:p>
         </w:tc>
@@ -11415,12 +11974,22 @@
           <w:tcPr>
             <w:tcW w:w="4132" w:type="pct"/>
             <w:gridSpan w:val="2"/>
+            <w:tcBorders>
+              <w:top w:val="single" w:sz="4" w:space="0" w:color="auto"/>
+              <w:left w:val="single" w:sz="4" w:space="0" w:color="auto"/>
+              <w:bottom w:val="single" w:sz="4" w:space="0" w:color="auto"/>
+              <w:right w:val="single" w:sz="4" w:space="0" w:color="auto"/>
+            </w:tcBorders>
             <w:shd w:val="clear" w:color="auto" w:fill="F7CAAC" w:themeFill="accent2" w:themeFillTint="66"/>
             <w:vAlign w:val="center"/>
+            <w:hideMark/>
           </w:tcPr>
           <w:p>
             <w:pPr>
               <w:jc w:val="center"/>
+              <w:rPr>
+                <w:rFonts w:hint="eastAsia"/>
+              </w:rPr>
             </w:pPr>
             <w:r>
               <w:rPr>
@@ -11434,25 +12003,31 @@
       <w:tr>
         <w:trPr>
           <w:trHeight w:val="338"/>
-          <w:jc w:val="center"/>
         </w:trPr>
         <w:tc>
           <w:tcPr>
             <w:tcW w:w="868" w:type="pct"/>
+            <w:tcBorders>
+              <w:top w:val="single" w:sz="4" w:space="0" w:color="auto"/>
+              <w:left w:val="single" w:sz="4" w:space="0" w:color="auto"/>
+              <w:bottom w:val="single" w:sz="4" w:space="0" w:color="auto"/>
+              <w:right w:val="single" w:sz="4" w:space="0" w:color="auto"/>
+            </w:tcBorders>
             <w:vAlign w:val="center"/>
+            <w:hideMark/>
           </w:tcPr>
           <w:p>
             <w:pPr>
               <w:jc w:val="center"/>
+              <w:rPr>
+                <w:rFonts w:hint="eastAsia"/>
+              </w:rPr>
             </w:pPr>
             <w:r>
               <w:rPr>
                 <w:rFonts w:hint="eastAsia"/>
               </w:rPr>
-              <w:t>1</w:t>
-            </w:r>
-            <w:r>
-              <w:t>2/07</w:t>
+              <w:t>12/07</w:t>
             </w:r>
           </w:p>
         </w:tc>
@@ -11460,11 +12035,21 @@
           <w:tcPr>
             <w:tcW w:w="4132" w:type="pct"/>
             <w:gridSpan w:val="2"/>
+            <w:tcBorders>
+              <w:top w:val="single" w:sz="4" w:space="0" w:color="auto"/>
+              <w:left w:val="single" w:sz="4" w:space="0" w:color="auto"/>
+              <w:bottom w:val="single" w:sz="4" w:space="0" w:color="auto"/>
+              <w:right w:val="single" w:sz="4" w:space="0" w:color="auto"/>
+            </w:tcBorders>
             <w:vAlign w:val="center"/>
+            <w:hideMark/>
           </w:tcPr>
           <w:p>
             <w:pPr>
               <w:jc w:val="center"/>
+              <w:rPr>
+                <w:rFonts w:hint="eastAsia"/>
+              </w:rPr>
             </w:pPr>
             <w:r>
               <w:rPr>
@@ -11478,25 +12063,31 @@
       <w:tr>
         <w:trPr>
           <w:trHeight w:val="338"/>
-          <w:jc w:val="center"/>
         </w:trPr>
         <w:tc>
           <w:tcPr>
             <w:tcW w:w="868" w:type="pct"/>
+            <w:tcBorders>
+              <w:top w:val="single" w:sz="4" w:space="0" w:color="auto"/>
+              <w:left w:val="single" w:sz="4" w:space="0" w:color="auto"/>
+              <w:bottom w:val="single" w:sz="4" w:space="0" w:color="auto"/>
+              <w:right w:val="single" w:sz="4" w:space="0" w:color="auto"/>
+            </w:tcBorders>
             <w:vAlign w:val="center"/>
+            <w:hideMark/>
           </w:tcPr>
           <w:p>
             <w:pPr>
               <w:jc w:val="center"/>
+              <w:rPr>
+                <w:rFonts w:hint="eastAsia"/>
+              </w:rPr>
             </w:pPr>
             <w:r>
               <w:rPr>
                 <w:rFonts w:hint="eastAsia"/>
               </w:rPr>
-              <w:t>1</w:t>
-            </w:r>
-            <w:r>
-              <w:t>2/08</w:t>
+              <w:t>12/08</w:t>
             </w:r>
           </w:p>
         </w:tc>
@@ -11504,12 +12095,22 @@
           <w:tcPr>
             <w:tcW w:w="4132" w:type="pct"/>
             <w:gridSpan w:val="2"/>
+            <w:tcBorders>
+              <w:top w:val="single" w:sz="4" w:space="0" w:color="auto"/>
+              <w:left w:val="single" w:sz="4" w:space="0" w:color="auto"/>
+              <w:bottom w:val="single" w:sz="4" w:space="0" w:color="auto"/>
+              <w:right w:val="single" w:sz="4" w:space="0" w:color="auto"/>
+            </w:tcBorders>
             <w:shd w:val="clear" w:color="auto" w:fill="FFFF00"/>
             <w:vAlign w:val="center"/>
+            <w:hideMark/>
           </w:tcPr>
           <w:p>
             <w:pPr>
               <w:jc w:val="center"/>
+              <w:rPr>
+                <w:rFonts w:hint="eastAsia"/>
+              </w:rPr>
             </w:pPr>
             <w:r>
               <w:rPr>
@@ -11521,7 +12122,10 @@
         </w:tc>
       </w:tr>
     </w:tbl>
-    <w:p/>
+    <w:p>
+      <w:bookmarkStart w:id="1" w:name="_GoBack"/>
+      <w:bookmarkEnd w:id="1"/>
+    </w:p>
     <w:sectPr>
       <w:footerReference w:type="default" r:id="rId15"/>
       <w:pgSz w:w="11906" w:h="16838"/>
@@ -11536,7 +12140,7 @@
 </file>
 
 <file path=word/endnotes.xml><?xml version="1.0" encoding="utf-8"?>
-<w:endnotes xmlns:wpc="http://schemas.microsoft.com/office/word/2010/wordprocessingCanvas" xmlns:cx="http://schemas.microsoft.com/office/drawing/2014/chartex" xmlns:cx1="http://schemas.microsoft.com/office/drawing/2015/9/8/chartex" xmlns:cx2="http://schemas.microsoft.com/office/drawing/2015/10/21/chartex" xmlns:cx3="http://schemas.microsoft.com/office/drawing/2016/5/9/chartex" xmlns:cx4="http://schemas.microsoft.com/office/drawing/2016/5/10/chartex" xmlns:cx5="http://schemas.microsoft.com/office/drawing/2016/5/11/chartex" xmlns:cx6="http://schemas.microsoft.com/office/drawing/2016/5/12/chartex" xmlns:cx7="http://schemas.microsoft.com/office/drawing/2016/5/13/chartex" xmlns:cx8="http://schemas.microsoft.com/office/drawing/2016/5/14/chartex" xmlns:mc="http://schemas.openxmlformats.org/markup-compatibility/2006" xmlns:aink="http://schemas.microsoft.com/office/drawing/2016/ink" xmlns:am3d="http://schemas.microsoft.com/office/drawing/2017/model3d" xmlns:o="urn:schemas-microsoft-com:office:office" xmlns:r="http://schemas.openxmlformats.org/officeDocument/2006/relationships" xmlns:m="http://schemas.openxmlformats.org/officeDocument/2006/math" xmlns:v="urn:schemas-microsoft-com:vml" xmlns:wp14="http://schemas.microsoft.com/office/word/2010/wordprocessingDrawing" xmlns:wp="http://schemas.openxmlformats.org/drawingml/2006/wordprocessingDrawing" xmlns:w10="urn:schemas-microsoft-com:office:word" xmlns:w="http://schemas.openxmlformats.org/wordprocessingml/2006/main" xmlns:w14="http://schemas.microsoft.com/office/word/2010/wordml" xmlns:w15="http://schemas.microsoft.com/office/word/2012/wordml" xmlns:w16cex="http://schemas.microsoft.com/office/word/2018/wordml/cex" xmlns:w16cid="http://schemas.microsoft.com/office/word/2016/wordml/cid" xmlns:w16="http://schemas.microsoft.com/office/word/2018/wordml" xmlns:w16se="http://schemas.microsoft.com/office/word/2015/wordml/symex" xmlns:wpg="http://schemas.microsoft.com/office/word/2010/wordprocessingGroup" xmlns:wpi="http://schemas.microsoft.com/office/word/2010/wordprocessingInk" xmlns:wne="http://schemas.microsoft.com/office/word/2006/wordml" xmlns:wps="http://schemas.microsoft.com/office/word/2010/wordprocessingShape" mc:Ignorable="w14 w15 w16se w16cid w16 w16cex wp14">
+<w:endnotes xmlns:wpc="http://schemas.microsoft.com/office/word/2010/wordprocessingCanvas" xmlns:cx="http://schemas.microsoft.com/office/drawing/2014/chartex" xmlns:cx1="http://schemas.microsoft.com/office/drawing/2015/9/8/chartex" xmlns:cx2="http://schemas.microsoft.com/office/drawing/2015/10/21/chartex" xmlns:cx3="http://schemas.microsoft.com/office/drawing/2016/5/9/chartex" xmlns:cx4="http://schemas.microsoft.com/office/drawing/2016/5/10/chartex" xmlns:cx5="http://schemas.microsoft.com/office/drawing/2016/5/11/chartex" xmlns:cx6="http://schemas.microsoft.com/office/drawing/2016/5/12/chartex" xmlns:cx7="http://schemas.microsoft.com/office/drawing/2016/5/13/chartex" xmlns:cx8="http://schemas.microsoft.com/office/drawing/2016/5/14/chartex" xmlns:mc="http://schemas.openxmlformats.org/markup-compatibility/2006" xmlns:aink="http://schemas.microsoft.com/office/drawing/2016/ink" xmlns:am3d="http://schemas.microsoft.com/office/drawing/2017/model3d" xmlns:o="urn:schemas-microsoft-com:office:office" xmlns:r="http://schemas.openxmlformats.org/officeDocument/2006/relationships" xmlns:m="http://schemas.openxmlformats.org/officeDocument/2006/math" xmlns:v="urn:schemas-microsoft-com:vml" xmlns:wp14="http://schemas.microsoft.com/office/word/2010/wordprocessingDrawing" xmlns:wp="http://schemas.openxmlformats.org/drawingml/2006/wordprocessingDrawing" xmlns:w10="urn:schemas-microsoft-com:office:word" xmlns:w="http://schemas.openxmlformats.org/wordprocessingml/2006/main" xmlns:w14="http://schemas.microsoft.com/office/word/2010/wordml" xmlns:w15="http://schemas.microsoft.com/office/word/2012/wordml" xmlns:w16cid="http://schemas.microsoft.com/office/word/2016/wordml/cid" xmlns:w16se="http://schemas.microsoft.com/office/word/2015/wordml/symex" xmlns:wpg="http://schemas.microsoft.com/office/word/2010/wordprocessingGroup" xmlns:wpi="http://schemas.microsoft.com/office/word/2010/wordprocessingInk" xmlns:wne="http://schemas.microsoft.com/office/word/2006/wordml" xmlns:wps="http://schemas.microsoft.com/office/word/2010/wordprocessingShape" mc:Ignorable="w14 w15 w16se w16cid wp14">
   <w:endnote w:type="separator" w:id="-1">
     <w:p>
       <w:pPr>
@@ -11561,7 +12165,7 @@
 </file>
 
 <file path=word/footer1.xml><?xml version="1.0" encoding="utf-8"?>
-<w:ftr xmlns:wpc="http://schemas.microsoft.com/office/word/2010/wordprocessingCanvas" xmlns:cx="http://schemas.microsoft.com/office/drawing/2014/chartex" xmlns:cx1="http://schemas.microsoft.com/office/drawing/2015/9/8/chartex" xmlns:cx2="http://schemas.microsoft.com/office/drawing/2015/10/21/chartex" xmlns:cx3="http://schemas.microsoft.com/office/drawing/2016/5/9/chartex" xmlns:cx4="http://schemas.microsoft.com/office/drawing/2016/5/10/chartex" xmlns:cx5="http://schemas.microsoft.com/office/drawing/2016/5/11/chartex" xmlns:cx6="http://schemas.microsoft.com/office/drawing/2016/5/12/chartex" xmlns:cx7="http://schemas.microsoft.com/office/drawing/2016/5/13/chartex" xmlns:cx8="http://schemas.microsoft.com/office/drawing/2016/5/14/chartex" xmlns:mc="http://schemas.openxmlformats.org/markup-compatibility/2006" xmlns:aink="http://schemas.microsoft.com/office/drawing/2016/ink" xmlns:am3d="http://schemas.microsoft.com/office/drawing/2017/model3d" xmlns:o="urn:schemas-microsoft-com:office:office" xmlns:r="http://schemas.openxmlformats.org/officeDocument/2006/relationships" xmlns:m="http://schemas.openxmlformats.org/officeDocument/2006/math" xmlns:v="urn:schemas-microsoft-com:vml" xmlns:wp14="http://schemas.microsoft.com/office/word/2010/wordprocessingDrawing" xmlns:wp="http://schemas.openxmlformats.org/drawingml/2006/wordprocessingDrawing" xmlns:w10="urn:schemas-microsoft-com:office:word" xmlns:w="http://schemas.openxmlformats.org/wordprocessingml/2006/main" xmlns:w14="http://schemas.microsoft.com/office/word/2010/wordml" xmlns:w15="http://schemas.microsoft.com/office/word/2012/wordml" xmlns:w16cex="http://schemas.microsoft.com/office/word/2018/wordml/cex" xmlns:w16cid="http://schemas.microsoft.com/office/word/2016/wordml/cid" xmlns:w16="http://schemas.microsoft.com/office/word/2018/wordml" xmlns:w16se="http://schemas.microsoft.com/office/word/2015/wordml/symex" xmlns:wpg="http://schemas.microsoft.com/office/word/2010/wordprocessingGroup" xmlns:wpi="http://schemas.microsoft.com/office/word/2010/wordprocessingInk" xmlns:wne="http://schemas.microsoft.com/office/word/2006/wordml" xmlns:wps="http://schemas.microsoft.com/office/word/2010/wordprocessingShape" mc:Ignorable="w14 w15 w16se w16cid w16 w16cex wp14">
+<w:ftr xmlns:wpc="http://schemas.microsoft.com/office/word/2010/wordprocessingCanvas" xmlns:cx="http://schemas.microsoft.com/office/drawing/2014/chartex" xmlns:cx1="http://schemas.microsoft.com/office/drawing/2015/9/8/chartex" xmlns:cx2="http://schemas.microsoft.com/office/drawing/2015/10/21/chartex" xmlns:cx3="http://schemas.microsoft.com/office/drawing/2016/5/9/chartex" xmlns:cx4="http://schemas.microsoft.com/office/drawing/2016/5/10/chartex" xmlns:cx5="http://schemas.microsoft.com/office/drawing/2016/5/11/chartex" xmlns:cx6="http://schemas.microsoft.com/office/drawing/2016/5/12/chartex" xmlns:cx7="http://schemas.microsoft.com/office/drawing/2016/5/13/chartex" xmlns:cx8="http://schemas.microsoft.com/office/drawing/2016/5/14/chartex" xmlns:mc="http://schemas.openxmlformats.org/markup-compatibility/2006" xmlns:aink="http://schemas.microsoft.com/office/drawing/2016/ink" xmlns:am3d="http://schemas.microsoft.com/office/drawing/2017/model3d" xmlns:o="urn:schemas-microsoft-com:office:office" xmlns:r="http://schemas.openxmlformats.org/officeDocument/2006/relationships" xmlns:m="http://schemas.openxmlformats.org/officeDocument/2006/math" xmlns:v="urn:schemas-microsoft-com:vml" xmlns:wp14="http://schemas.microsoft.com/office/word/2010/wordprocessingDrawing" xmlns:wp="http://schemas.openxmlformats.org/drawingml/2006/wordprocessingDrawing" xmlns:w10="urn:schemas-microsoft-com:office:word" xmlns:w="http://schemas.openxmlformats.org/wordprocessingml/2006/main" xmlns:w14="http://schemas.microsoft.com/office/word/2010/wordml" xmlns:w15="http://schemas.microsoft.com/office/word/2012/wordml" xmlns:w16cid="http://schemas.microsoft.com/office/word/2016/wordml/cid" xmlns:w16se="http://schemas.microsoft.com/office/word/2015/wordml/symex" xmlns:wpg="http://schemas.microsoft.com/office/word/2010/wordprocessingGroup" xmlns:wpi="http://schemas.microsoft.com/office/word/2010/wordprocessingInk" xmlns:wne="http://schemas.microsoft.com/office/word/2006/wordml" xmlns:wps="http://schemas.microsoft.com/office/word/2010/wordprocessingShape" mc:Ignorable="w14 w15 w16se w16cid wp14">
   <w:sdt>
     <w:sdtPr>
       <w:id w:val="-1852940728"/>
@@ -11697,7 +12301,7 @@
 </file>
 
 <file path=word/footnotes.xml><?xml version="1.0" encoding="utf-8"?>
-<w:footnotes xmlns:wpc="http://schemas.microsoft.com/office/word/2010/wordprocessingCanvas" xmlns:cx="http://schemas.microsoft.com/office/drawing/2014/chartex" xmlns:cx1="http://schemas.microsoft.com/office/drawing/2015/9/8/chartex" xmlns:cx2="http://schemas.microsoft.com/office/drawing/2015/10/21/chartex" xmlns:cx3="http://schemas.microsoft.com/office/drawing/2016/5/9/chartex" xmlns:cx4="http://schemas.microsoft.com/office/drawing/2016/5/10/chartex" xmlns:cx5="http://schemas.microsoft.com/office/drawing/2016/5/11/chartex" xmlns:cx6="http://schemas.microsoft.com/office/drawing/2016/5/12/chartex" xmlns:cx7="http://schemas.microsoft.com/office/drawing/2016/5/13/chartex" xmlns:cx8="http://schemas.microsoft.com/office/drawing/2016/5/14/chartex" xmlns:mc="http://schemas.openxmlformats.org/markup-compatibility/2006" xmlns:aink="http://schemas.microsoft.com/office/drawing/2016/ink" xmlns:am3d="http://schemas.microsoft.com/office/drawing/2017/model3d" xmlns:o="urn:schemas-microsoft-com:office:office" xmlns:r="http://schemas.openxmlformats.org/officeDocument/2006/relationships" xmlns:m="http://schemas.openxmlformats.org/officeDocument/2006/math" xmlns:v="urn:schemas-microsoft-com:vml" xmlns:wp14="http://schemas.microsoft.com/office/word/2010/wordprocessingDrawing" xmlns:wp="http://schemas.openxmlformats.org/drawingml/2006/wordprocessingDrawing" xmlns:w10="urn:schemas-microsoft-com:office:word" xmlns:w="http://schemas.openxmlformats.org/wordprocessingml/2006/main" xmlns:w14="http://schemas.microsoft.com/office/word/2010/wordml" xmlns:w15="http://schemas.microsoft.com/office/word/2012/wordml" xmlns:w16cex="http://schemas.microsoft.com/office/word/2018/wordml/cex" xmlns:w16cid="http://schemas.microsoft.com/office/word/2016/wordml/cid" xmlns:w16="http://schemas.microsoft.com/office/word/2018/wordml" xmlns:w16se="http://schemas.microsoft.com/office/word/2015/wordml/symex" xmlns:wpg="http://schemas.microsoft.com/office/word/2010/wordprocessingGroup" xmlns:wpi="http://schemas.microsoft.com/office/word/2010/wordprocessingInk" xmlns:wne="http://schemas.microsoft.com/office/word/2006/wordml" xmlns:wps="http://schemas.microsoft.com/office/word/2010/wordprocessingShape" mc:Ignorable="w14 w15 w16se w16cid w16 w16cex wp14">
+<w:footnotes xmlns:wpc="http://schemas.microsoft.com/office/word/2010/wordprocessingCanvas" xmlns:cx="http://schemas.microsoft.com/office/drawing/2014/chartex" xmlns:cx1="http://schemas.microsoft.com/office/drawing/2015/9/8/chartex" xmlns:cx2="http://schemas.microsoft.com/office/drawing/2015/10/21/chartex" xmlns:cx3="http://schemas.microsoft.com/office/drawing/2016/5/9/chartex" xmlns:cx4="http://schemas.microsoft.com/office/drawing/2016/5/10/chartex" xmlns:cx5="http://schemas.microsoft.com/office/drawing/2016/5/11/chartex" xmlns:cx6="http://schemas.microsoft.com/office/drawing/2016/5/12/chartex" xmlns:cx7="http://schemas.microsoft.com/office/drawing/2016/5/13/chartex" xmlns:cx8="http://schemas.microsoft.com/office/drawing/2016/5/14/chartex" xmlns:mc="http://schemas.openxmlformats.org/markup-compatibility/2006" xmlns:aink="http://schemas.microsoft.com/office/drawing/2016/ink" xmlns:am3d="http://schemas.microsoft.com/office/drawing/2017/model3d" xmlns:o="urn:schemas-microsoft-com:office:office" xmlns:r="http://schemas.openxmlformats.org/officeDocument/2006/relationships" xmlns:m="http://schemas.openxmlformats.org/officeDocument/2006/math" xmlns:v="urn:schemas-microsoft-com:vml" xmlns:wp14="http://schemas.microsoft.com/office/word/2010/wordprocessingDrawing" xmlns:wp="http://schemas.openxmlformats.org/drawingml/2006/wordprocessingDrawing" xmlns:w10="urn:schemas-microsoft-com:office:word" xmlns:w="http://schemas.openxmlformats.org/wordprocessingml/2006/main" xmlns:w14="http://schemas.microsoft.com/office/word/2010/wordml" xmlns:w15="http://schemas.microsoft.com/office/word/2012/wordml" xmlns:w16cid="http://schemas.microsoft.com/office/word/2016/wordml/cid" xmlns:w16se="http://schemas.microsoft.com/office/word/2015/wordml/symex" xmlns:wpg="http://schemas.microsoft.com/office/word/2010/wordprocessingGroup" xmlns:wpi="http://schemas.microsoft.com/office/word/2010/wordprocessingInk" xmlns:wne="http://schemas.microsoft.com/office/word/2006/wordml" xmlns:wps="http://schemas.microsoft.com/office/word/2010/wordprocessingShape" mc:Ignorable="w14 w15 w16se w16cid wp14">
   <w:footnote w:type="separator" w:id="-1">
     <w:p>
       <w:pPr>
@@ -11722,7 +12326,7 @@
 </file>
 
 <file path=word/numbering.xml><?xml version="1.0" encoding="utf-8"?>
-<w:numbering xmlns:wpc="http://schemas.microsoft.com/office/word/2010/wordprocessingCanvas" xmlns:cx="http://schemas.microsoft.com/office/drawing/2014/chartex" xmlns:cx1="http://schemas.microsoft.com/office/drawing/2015/9/8/chartex" xmlns:cx2="http://schemas.microsoft.com/office/drawing/2015/10/21/chartex" xmlns:cx3="http://schemas.microsoft.com/office/drawing/2016/5/9/chartex" xmlns:cx4="http://schemas.microsoft.com/office/drawing/2016/5/10/chartex" xmlns:cx5="http://schemas.microsoft.com/office/drawing/2016/5/11/chartex" xmlns:cx6="http://schemas.microsoft.com/office/drawing/2016/5/12/chartex" xmlns:cx7="http://schemas.microsoft.com/office/drawing/2016/5/13/chartex" xmlns:cx8="http://schemas.microsoft.com/office/drawing/2016/5/14/chartex" xmlns:mc="http://schemas.openxmlformats.org/markup-compatibility/2006" xmlns:aink="http://schemas.microsoft.com/office/drawing/2016/ink" xmlns:am3d="http://schemas.microsoft.com/office/drawing/2017/model3d" xmlns:o="urn:schemas-microsoft-com:office:office" xmlns:r="http://schemas.openxmlformats.org/officeDocument/2006/relationships" xmlns:m="http://schemas.openxmlformats.org/officeDocument/2006/math" xmlns:v="urn:schemas-microsoft-com:vml" xmlns:wp14="http://schemas.microsoft.com/office/word/2010/wordprocessingDrawing" xmlns:wp="http://schemas.openxmlformats.org/drawingml/2006/wordprocessingDrawing" xmlns:w10="urn:schemas-microsoft-com:office:word" xmlns:w="http://schemas.openxmlformats.org/wordprocessingml/2006/main" xmlns:w14="http://schemas.microsoft.com/office/word/2010/wordml" xmlns:w15="http://schemas.microsoft.com/office/word/2012/wordml" xmlns:w16cex="http://schemas.microsoft.com/office/word/2018/wordml/cex" xmlns:w16cid="http://schemas.microsoft.com/office/word/2016/wordml/cid" xmlns:w16="http://schemas.microsoft.com/office/word/2018/wordml" xmlns:w16se="http://schemas.microsoft.com/office/word/2015/wordml/symex" xmlns:wpg="http://schemas.microsoft.com/office/word/2010/wordprocessingGroup" xmlns:wpi="http://schemas.microsoft.com/office/word/2010/wordprocessingInk" xmlns:wne="http://schemas.microsoft.com/office/word/2006/wordml" xmlns:wps="http://schemas.microsoft.com/office/word/2010/wordprocessingShape" mc:Ignorable="w14 w15 w16se w16cid w16 w16cex wp14">
+<w:numbering xmlns:wpc="http://schemas.microsoft.com/office/word/2010/wordprocessingCanvas" xmlns:cx="http://schemas.microsoft.com/office/drawing/2014/chartex" xmlns:cx1="http://schemas.microsoft.com/office/drawing/2015/9/8/chartex" xmlns:cx2="http://schemas.microsoft.com/office/drawing/2015/10/21/chartex" xmlns:cx3="http://schemas.microsoft.com/office/drawing/2016/5/9/chartex" xmlns:cx4="http://schemas.microsoft.com/office/drawing/2016/5/10/chartex" xmlns:cx5="http://schemas.microsoft.com/office/drawing/2016/5/11/chartex" xmlns:cx6="http://schemas.microsoft.com/office/drawing/2016/5/12/chartex" xmlns:cx7="http://schemas.microsoft.com/office/drawing/2016/5/13/chartex" xmlns:cx8="http://schemas.microsoft.com/office/drawing/2016/5/14/chartex" xmlns:mc="http://schemas.openxmlformats.org/markup-compatibility/2006" xmlns:aink="http://schemas.microsoft.com/office/drawing/2016/ink" xmlns:am3d="http://schemas.microsoft.com/office/drawing/2017/model3d" xmlns:o="urn:schemas-microsoft-com:office:office" xmlns:r="http://schemas.openxmlformats.org/officeDocument/2006/relationships" xmlns:m="http://schemas.openxmlformats.org/officeDocument/2006/math" xmlns:v="urn:schemas-microsoft-com:vml" xmlns:wp14="http://schemas.microsoft.com/office/word/2010/wordprocessingDrawing" xmlns:wp="http://schemas.openxmlformats.org/drawingml/2006/wordprocessingDrawing" xmlns:w10="urn:schemas-microsoft-com:office:word" xmlns:w="http://schemas.openxmlformats.org/wordprocessingml/2006/main" xmlns:w14="http://schemas.microsoft.com/office/word/2010/wordml" xmlns:w15="http://schemas.microsoft.com/office/word/2012/wordml" xmlns:w16cid="http://schemas.microsoft.com/office/word/2016/wordml/cid" xmlns:w16se="http://schemas.microsoft.com/office/word/2015/wordml/symex" xmlns:wpg="http://schemas.microsoft.com/office/word/2010/wordprocessingGroup" xmlns:wpi="http://schemas.microsoft.com/office/word/2010/wordprocessingInk" xmlns:wne="http://schemas.microsoft.com/office/word/2006/wordml" xmlns:wps="http://schemas.microsoft.com/office/word/2010/wordprocessingShape" mc:Ignorable="w14 w15 w16se w16cid wp14">
   <w:abstractNum w:abstractNumId="0" w15:restartNumberingAfterBreak="0">
     <w:nsid w:val="013F0A52"/>
     <w:multiLevelType w:val="hybridMultilevel"/>
@@ -16199,7 +16803,7 @@
 </file>
 
 <file path=word/styles.xml><?xml version="1.0" encoding="utf-8"?>
-<w:styles xmlns:mc="http://schemas.openxmlformats.org/markup-compatibility/2006" xmlns:r="http://schemas.openxmlformats.org/officeDocument/2006/relationships" xmlns:w="http://schemas.openxmlformats.org/wordprocessingml/2006/main" xmlns:w14="http://schemas.microsoft.com/office/word/2010/wordml" xmlns:w15="http://schemas.microsoft.com/office/word/2012/wordml" xmlns:w16cex="http://schemas.microsoft.com/office/word/2018/wordml/cex" xmlns:w16cid="http://schemas.microsoft.com/office/word/2016/wordml/cid" xmlns:w16="http://schemas.microsoft.com/office/word/2018/wordml" xmlns:w16se="http://schemas.microsoft.com/office/word/2015/wordml/symex" mc:Ignorable="w14 w15 w16se w16cid w16 w16cex">
+<w:styles xmlns:mc="http://schemas.openxmlformats.org/markup-compatibility/2006" xmlns:r="http://schemas.openxmlformats.org/officeDocument/2006/relationships" xmlns:w="http://schemas.openxmlformats.org/wordprocessingml/2006/main" xmlns:w14="http://schemas.microsoft.com/office/word/2010/wordml" xmlns:w15="http://schemas.microsoft.com/office/word/2012/wordml" xmlns:w16cid="http://schemas.microsoft.com/office/word/2016/wordml/cid" xmlns:w16se="http://schemas.microsoft.com/office/word/2015/wordml/symex" mc:Ignorable="w14 w15 w16se w16cid">
   <w:docDefaults>
     <w:rPrDefault>
       <w:rPr>
@@ -16216,7 +16820,7 @@
       </w:pPr>
     </w:pPrDefault>
   </w:docDefaults>
-  <w:latentStyles w:defLockedState="0" w:defUIPriority="99" w:defSemiHidden="0" w:defUnhideWhenUsed="0" w:defQFormat="0" w:count="376">
+  <w:latentStyles w:defLockedState="0" w:defUIPriority="99" w:defSemiHidden="0" w:defUnhideWhenUsed="0" w:defQFormat="0" w:count="375">
     <w:lsdException w:name="Normal" w:uiPriority="0" w:qFormat="1"/>
     <w:lsdException w:name="heading 1" w:uiPriority="9" w:qFormat="1"/>
     <w:lsdException w:name="heading 2" w:semiHidden="1" w:uiPriority="9" w:unhideWhenUsed="1" w:qFormat="1"/>
@@ -16322,6 +16926,7 @@
     <w:lsdException w:name="HTML Sample" w:semiHidden="1" w:unhideWhenUsed="1"/>
     <w:lsdException w:name="HTML Typewriter" w:semiHidden="1" w:unhideWhenUsed="1"/>
     <w:lsdException w:name="HTML Variable" w:semiHidden="1" w:unhideWhenUsed="1"/>
+    <w:lsdException w:name="Normal Table" w:semiHidden="1" w:unhideWhenUsed="1"/>
     <w:lsdException w:name="annotation subject" w:semiHidden="1" w:unhideWhenUsed="1"/>
     <w:lsdException w:name="No List" w:semiHidden="1" w:unhideWhenUsed="1"/>
     <w:lsdException w:name="Outline List 1" w:semiHidden="1" w:unhideWhenUsed="1"/>
@@ -16368,8 +16973,10 @@
     <w:lsdException w:name="Table Subtle 2" w:semiHidden="1" w:unhideWhenUsed="1"/>
     <w:lsdException w:name="Table Web 1" w:semiHidden="1" w:unhideWhenUsed="1"/>
     <w:lsdException w:name="Table Web 2" w:semiHidden="1" w:unhideWhenUsed="1"/>
+    <w:lsdException w:name="Table Web 3" w:semiHidden="1" w:unhideWhenUsed="1"/>
     <w:lsdException w:name="Balloon Text" w:semiHidden="1" w:unhideWhenUsed="1"/>
     <w:lsdException w:name="Table Grid" w:uiPriority="39"/>
+    <w:lsdException w:name="Table Theme" w:semiHidden="1" w:unhideWhenUsed="1"/>
     <w:lsdException w:name="Placeholder Text" w:semiHidden="1"/>
     <w:lsdException w:name="No Spacing" w:uiPriority="1" w:qFormat="1"/>
     <w:lsdException w:name="Light Shading" w:uiPriority="60"/>
@@ -16589,7 +17196,6 @@
     <w:lsdException w:name="Smart Hyperlink" w:semiHidden="1" w:unhideWhenUsed="1"/>
     <w:lsdException w:name="Hashtag" w:semiHidden="1" w:unhideWhenUsed="1"/>
     <w:lsdException w:name="Unresolved Mention" w:semiHidden="1" w:unhideWhenUsed="1"/>
-    <w:lsdException w:name="Smart Link" w:semiHidden="1" w:unhideWhenUsed="1"/>
   </w:latentStyles>
   <w:style w:type="paragraph" w:default="1" w:styleId="a">
     <w:name w:val="Normal"/>
